--- a/Mihalcea_Dragos-proiect.docx
+++ b/Mihalcea_Dragos-proiect.docx
@@ -97,7 +97,15 @@
       </w:r>
       <w:proofErr w:type="spellEnd"/>
       <w:r>
-        <w:t xml:space="preserve"> de date a </w:t>
+        <w:t xml:space="preserve"> de date </w:t>
+      </w:r>
+      <w:proofErr w:type="gramStart"/>
+      <w:r>
+        <w:t>a</w:t>
+      </w:r>
+      <w:proofErr w:type="gramEnd"/>
+      <w:r>
+        <w:t xml:space="preserve"> </w:t>
       </w:r>
       <w:proofErr w:type="spellStart"/>
       <w:r>
@@ -717,18 +725,8 @@
           <w:sz w:val="24"/>
           <w:szCs w:val="24"/>
         </w:rPr>
-        <w:t xml:space="preserve"> </w:t>
-      </w:r>
-      <w:proofErr w:type="spellStart"/>
-      <w:r>
-        <w:rPr>
-          <w:rFonts w:ascii="Times New Roman" w:hAnsi="Times New Roman" w:cs="Times New Roman"/>
-          <w:sz w:val="24"/>
-          <w:szCs w:val="24"/>
-        </w:rPr>
-        <w:t>primare</w:t>
-      </w:r>
-      <w:proofErr w:type="spellEnd"/>
+        <w:t xml:space="preserve"> primare</w:t>
+      </w:r>
       <w:r>
         <w:rPr>
           <w:rFonts w:ascii="Times New Roman" w:hAnsi="Times New Roman" w:cs="Times New Roman"/>
@@ -14177,10 +14175,12 @@
       <w:pPr>
         <w:pStyle w:val="NoSpacing"/>
       </w:pPr>
+      <w:proofErr w:type="gramStart"/>
       <w:r>
         <w:t>MANAGER(</w:t>
       </w:r>
       <w:proofErr w:type="spellStart"/>
+      <w:proofErr w:type="gramEnd"/>
       <w:r>
         <w:t>id_manager</w:t>
       </w:r>
@@ -14209,10 +14209,12 @@
       <w:pPr>
         <w:pStyle w:val="NoSpacing"/>
       </w:pPr>
+      <w:proofErr w:type="gramStart"/>
       <w:r>
         <w:t>ACTOR(</w:t>
       </w:r>
       <w:proofErr w:type="spellStart"/>
+      <w:proofErr w:type="gramEnd"/>
       <w:r>
         <w:t>id_actor</w:t>
       </w:r>
@@ -14249,10 +14251,12 @@
       <w:pPr>
         <w:pStyle w:val="NoSpacing"/>
       </w:pPr>
+      <w:proofErr w:type="gramStart"/>
       <w:r>
         <w:t>CONTRACT(</w:t>
       </w:r>
       <w:proofErr w:type="spellStart"/>
+      <w:proofErr w:type="gramEnd"/>
       <w:r>
         <w:t>id_actor</w:t>
       </w:r>
@@ -14281,10 +14285,12 @@
       <w:pPr>
         <w:pStyle w:val="NoSpacing"/>
       </w:pPr>
+      <w:proofErr w:type="gramStart"/>
       <w:r>
         <w:t>REGIZOR(</w:t>
       </w:r>
       <w:proofErr w:type="spellStart"/>
+      <w:proofErr w:type="gramEnd"/>
       <w:r>
         <w:t>id_regizor</w:t>
       </w:r>
@@ -14313,10 +14319,12 @@
       <w:pPr>
         <w:pStyle w:val="NoSpacing"/>
       </w:pPr>
+      <w:proofErr w:type="gramStart"/>
       <w:r>
         <w:t>STUDIO(</w:t>
       </w:r>
       <w:proofErr w:type="spellStart"/>
+      <w:proofErr w:type="gramEnd"/>
       <w:r>
         <w:t>id_studio</w:t>
       </w:r>
@@ -14354,9 +14362,14 @@
         <w:pStyle w:val="NoSpacing"/>
       </w:pPr>
       <w:r>
-        <w:t>ECHIPĂ_PRODUCȚIE(</w:t>
-      </w:r>
-      <w:proofErr w:type="spellStart"/>
+        <w:t>ECHIPĂ_</w:t>
+      </w:r>
+      <w:proofErr w:type="gramStart"/>
+      <w:r>
+        <w:t>PRODUCȚIE(</w:t>
+      </w:r>
+      <w:proofErr w:type="spellStart"/>
+      <w:proofErr w:type="gramEnd"/>
       <w:r>
         <w:t>id_echipă</w:t>
       </w:r>
@@ -14393,10 +14406,12 @@
       <w:pPr>
         <w:pStyle w:val="NoSpacing"/>
       </w:pPr>
+      <w:proofErr w:type="gramStart"/>
       <w:r>
         <w:t>PREMIU(</w:t>
       </w:r>
       <w:proofErr w:type="spellStart"/>
+      <w:proofErr w:type="gramEnd"/>
       <w:r>
         <w:t>id_premiu</w:t>
       </w:r>
@@ -14433,10 +14448,12 @@
       <w:pPr>
         <w:pStyle w:val="NoSpacing"/>
       </w:pPr>
+      <w:proofErr w:type="gramStart"/>
       <w:r>
         <w:t>FILM(</w:t>
       </w:r>
       <w:proofErr w:type="spellStart"/>
+      <w:proofErr w:type="gramEnd"/>
       <w:r>
         <w:t>id_film</w:t>
       </w:r>
@@ -14481,10 +14498,12 @@
       <w:pPr>
         <w:pStyle w:val="NoSpacing"/>
       </w:pPr>
+      <w:proofErr w:type="gramStart"/>
       <w:r>
         <w:t>LIMBĂ(</w:t>
       </w:r>
       <w:proofErr w:type="spellStart"/>
+      <w:proofErr w:type="gramEnd"/>
       <w:r>
         <w:t>id_limbă</w:t>
       </w:r>
@@ -14506,9 +14525,14 @@
         <w:pStyle w:val="NoSpacing"/>
       </w:pPr>
       <w:r>
-        <w:t>LIMBĂ_VORBITĂ(</w:t>
-      </w:r>
-      <w:proofErr w:type="spellStart"/>
+        <w:t>LIMBĂ_</w:t>
+      </w:r>
+      <w:proofErr w:type="gramStart"/>
+      <w:r>
+        <w:t>VORBITĂ(</w:t>
+      </w:r>
+      <w:proofErr w:type="spellStart"/>
+      <w:proofErr w:type="gramEnd"/>
       <w:r>
         <w:t>id_limbă</w:t>
       </w:r>
@@ -14529,10 +14553,12 @@
       <w:pPr>
         <w:pStyle w:val="NoSpacing"/>
       </w:pPr>
+      <w:proofErr w:type="gramStart"/>
       <w:r>
         <w:t>LOCAȚIE(</w:t>
       </w:r>
       <w:proofErr w:type="spellStart"/>
+      <w:proofErr w:type="gramEnd"/>
       <w:r>
         <w:t>id_locație</w:t>
       </w:r>
@@ -14562,9 +14588,14 @@
         <w:pStyle w:val="NoSpacing"/>
       </w:pPr>
       <w:r>
-        <w:t>LOCAȚII_FILMĂRI(</w:t>
-      </w:r>
-      <w:proofErr w:type="spellStart"/>
+        <w:t>LOCAȚII_</w:t>
+      </w:r>
+      <w:proofErr w:type="gramStart"/>
+      <w:r>
+        <w:t>FILMĂRI(</w:t>
+      </w:r>
+      <w:proofErr w:type="spellStart"/>
+      <w:proofErr w:type="gramEnd"/>
       <w:r>
         <w:t>id_locație</w:t>
       </w:r>
@@ -14585,10 +14616,12 @@
       <w:pPr>
         <w:pStyle w:val="NoSpacing"/>
       </w:pPr>
+      <w:proofErr w:type="gramStart"/>
       <w:r>
         <w:t>CRITIC(</w:t>
       </w:r>
       <w:proofErr w:type="spellStart"/>
+      <w:proofErr w:type="gramEnd"/>
       <w:r>
         <w:t>id_critic</w:t>
       </w:r>
@@ -14620,6 +14653,7 @@
           <w:rFonts w:cstheme="minorHAnsi"/>
         </w:rPr>
       </w:pPr>
+      <w:proofErr w:type="gramStart"/>
       <w:r>
         <w:rPr>
           <w:rFonts w:cstheme="minorHAnsi"/>
@@ -14627,6 +14661,7 @@
         <w:t>RECENZIE(</w:t>
       </w:r>
       <w:proofErr w:type="spellStart"/>
+      <w:proofErr w:type="gramEnd"/>
       <w:r>
         <w:rPr>
           <w:rFonts w:cstheme="minorHAnsi"/>
@@ -14659,10 +14694,12 @@
       <w:pPr>
         <w:pStyle w:val="NoSpacing"/>
       </w:pPr>
+      <w:proofErr w:type="gramStart"/>
       <w:r>
         <w:t>ȚARĂ(</w:t>
       </w:r>
       <w:proofErr w:type="spellStart"/>
+      <w:proofErr w:type="gramEnd"/>
       <w:r>
         <w:t>id_țară</w:t>
       </w:r>
@@ -14692,9 +14729,14 @@
         <w:pStyle w:val="NoSpacing"/>
       </w:pPr>
       <w:r>
-        <w:t>ȚARĂ_VIZIONĂRI(</w:t>
-      </w:r>
-      <w:proofErr w:type="spellStart"/>
+        <w:t>ȚARĂ_</w:t>
+      </w:r>
+      <w:proofErr w:type="gramStart"/>
+      <w:r>
+        <w:t>VIZIONĂRI(</w:t>
+      </w:r>
+      <w:proofErr w:type="spellStart"/>
+      <w:proofErr w:type="gramEnd"/>
       <w:r>
         <w:t>id_țară</w:t>
       </w:r>
@@ -14955,87 +14997,55 @@
                 <w:sz w:val="24"/>
                 <w:szCs w:val="24"/>
               </w:rPr>
-              <w:t>50000000, 45000000, 30</w:t>
-            </w:r>
-            <w:r>
+              <w:t>50000000, 45000000, 30000000</w:t>
+            </w:r>
+          </w:p>
+        </w:tc>
+      </w:tr>
+      <w:tr>
+        <w:tc>
+          <w:tcPr>
+            <w:tcW w:w="4675" w:type="dxa"/>
+          </w:tcPr>
+          <w:p>
+            <w:pPr>
+              <w:pStyle w:val="NoSpacing"/>
               <w:rPr>
                 <w:rFonts w:ascii="Times New Roman" w:hAnsi="Times New Roman" w:cs="Times New Roman"/>
                 <w:sz w:val="24"/>
                 <w:szCs w:val="24"/>
               </w:rPr>
-              <w:t>000000</w:t>
-            </w:r>
-          </w:p>
-        </w:tc>
-      </w:tr>
-      <w:tr>
-        <w:tc>
-          <w:tcPr>
-            <w:tcW w:w="4675" w:type="dxa"/>
-          </w:tcPr>
-          <w:p>
-            <w:pPr>
-              <w:pStyle w:val="NoSpacing"/>
+            </w:pPr>
+            <w:r>
               <w:rPr>
                 <w:rFonts w:ascii="Times New Roman" w:hAnsi="Times New Roman" w:cs="Times New Roman"/>
                 <w:sz w:val="24"/>
                 <w:szCs w:val="24"/>
               </w:rPr>
-            </w:pPr>
-            <w:r>
+              <w:t>10002</w:t>
+            </w:r>
+          </w:p>
+        </w:tc>
+        <w:tc>
+          <w:tcPr>
+            <w:tcW w:w="4675" w:type="dxa"/>
+          </w:tcPr>
+          <w:p>
+            <w:pPr>
+              <w:pStyle w:val="NoSpacing"/>
               <w:rPr>
                 <w:rFonts w:ascii="Times New Roman" w:hAnsi="Times New Roman" w:cs="Times New Roman"/>
                 <w:sz w:val="24"/>
                 <w:szCs w:val="24"/>
               </w:rPr>
-              <w:t>10002</w:t>
-            </w:r>
-          </w:p>
-        </w:tc>
-        <w:tc>
-          <w:tcPr>
-            <w:tcW w:w="4675" w:type="dxa"/>
-          </w:tcPr>
-          <w:p>
-            <w:pPr>
-              <w:pStyle w:val="NoSpacing"/>
+            </w:pPr>
+            <w:r>
               <w:rPr>
                 <w:rFonts w:ascii="Times New Roman" w:hAnsi="Times New Roman" w:cs="Times New Roman"/>
                 <w:sz w:val="24"/>
                 <w:szCs w:val="24"/>
               </w:rPr>
-            </w:pPr>
-            <w:r>
-              <w:rPr>
-                <w:rFonts w:ascii="Times New Roman" w:hAnsi="Times New Roman" w:cs="Times New Roman"/>
-                <w:sz w:val="24"/>
-                <w:szCs w:val="24"/>
-              </w:rPr>
-              <w:t>2</w:t>
-            </w:r>
-            <w:r>
-              <w:rPr>
-                <w:rFonts w:ascii="Times New Roman" w:hAnsi="Times New Roman" w:cs="Times New Roman"/>
-                <w:sz w:val="24"/>
-                <w:szCs w:val="24"/>
-              </w:rPr>
-              <w:t>5000000</w:t>
-            </w:r>
-            <w:r>
-              <w:rPr>
-                <w:rFonts w:ascii="Times New Roman" w:hAnsi="Times New Roman" w:cs="Times New Roman"/>
-                <w:sz w:val="24"/>
-                <w:szCs w:val="24"/>
-              </w:rPr>
-              <w:t>, 70</w:t>
-            </w:r>
-            <w:r>
-              <w:rPr>
-                <w:rFonts w:ascii="Times New Roman" w:hAnsi="Times New Roman" w:cs="Times New Roman"/>
-                <w:sz w:val="24"/>
-                <w:szCs w:val="24"/>
-              </w:rPr>
-              <w:t>000000</w:t>
+              <w:t>25000000, 70000000</w:t>
             </w:r>
           </w:p>
         </w:tc>
@@ -15232,15 +15242,7 @@
                 <w:sz w:val="24"/>
                 <w:szCs w:val="24"/>
               </w:rPr>
-              <w:t>90</w:t>
-            </w:r>
-            <w:r>
-              <w:rPr>
-                <w:rFonts w:ascii="Times New Roman" w:hAnsi="Times New Roman" w:cs="Times New Roman"/>
-                <w:sz w:val="24"/>
-                <w:szCs w:val="24"/>
-              </w:rPr>
-              <w:t>000000</w:t>
+              <w:t>90000000</w:t>
             </w:r>
           </w:p>
         </w:tc>
@@ -17551,13 +17553,23 @@
         <w:t xml:space="preserve">select </w:t>
       </w:r>
       <w:proofErr w:type="spellStart"/>
-      <w:r>
-        <w:rPr>
-          <w:rFonts w:ascii="Times New Roman" w:hAnsi="Times New Roman" w:cs="Times New Roman"/>
-          <w:sz w:val="24"/>
-          <w:szCs w:val="24"/>
-        </w:rPr>
-        <w:t>a.prenume_actor</w:t>
+      <w:proofErr w:type="gramStart"/>
+      <w:r>
+        <w:rPr>
+          <w:rFonts w:ascii="Times New Roman" w:hAnsi="Times New Roman" w:cs="Times New Roman"/>
+          <w:sz w:val="24"/>
+          <w:szCs w:val="24"/>
+        </w:rPr>
+        <w:t>a.prenume</w:t>
+      </w:r>
+      <w:proofErr w:type="gramEnd"/>
+      <w:r>
+        <w:rPr>
+          <w:rFonts w:ascii="Times New Roman" w:hAnsi="Times New Roman" w:cs="Times New Roman"/>
+          <w:sz w:val="24"/>
+          <w:szCs w:val="24"/>
+        </w:rPr>
+        <w:t>_actor</w:t>
       </w:r>
       <w:proofErr w:type="spellEnd"/>
       <w:r>
@@ -17630,9 +17642,19 @@
           <w:sz w:val="24"/>
           <w:szCs w:val="24"/>
         </w:rPr>
-        <w:t>from actor a join contract c on(</w:t>
-      </w:r>
-      <w:proofErr w:type="spellStart"/>
+        <w:t xml:space="preserve">from actor a join contract c </w:t>
+      </w:r>
+      <w:proofErr w:type="gramStart"/>
+      <w:r>
+        <w:rPr>
+          <w:rFonts w:ascii="Times New Roman" w:hAnsi="Times New Roman" w:cs="Times New Roman"/>
+          <w:sz w:val="24"/>
+          <w:szCs w:val="24"/>
+        </w:rPr>
+        <w:t>on(</w:t>
+      </w:r>
+      <w:proofErr w:type="spellStart"/>
+      <w:proofErr w:type="gramEnd"/>
       <w:r>
         <w:rPr>
           <w:rFonts w:ascii="Times New Roman" w:hAnsi="Times New Roman" w:cs="Times New Roman"/>
@@ -17810,16 +17832,25 @@
           <w:sz w:val="24"/>
           <w:szCs w:val="24"/>
         </w:rPr>
-        <w:t xml:space="preserve">where (select </w:t>
-      </w:r>
-      <w:proofErr w:type="spellStart"/>
-      <w:r>
-        <w:rPr>
-          <w:rFonts w:ascii="Times New Roman" w:hAnsi="Times New Roman" w:cs="Times New Roman"/>
-          <w:sz w:val="24"/>
-          <w:szCs w:val="24"/>
-        </w:rPr>
-        <w:t>to_char</w:t>
+        <w:t xml:space="preserve">where </w:t>
+      </w:r>
+      <w:proofErr w:type="spellStart"/>
+      <w:r>
+        <w:rPr>
+          <w:rFonts w:ascii="Times New Roman" w:hAnsi="Times New Roman" w:cs="Times New Roman"/>
+          <w:sz w:val="24"/>
+          <w:szCs w:val="24"/>
+        </w:rPr>
+        <w:t>to_</w:t>
+      </w:r>
+      <w:proofErr w:type="gramStart"/>
+      <w:r>
+        <w:rPr>
+          <w:rFonts w:ascii="Times New Roman" w:hAnsi="Times New Roman" w:cs="Times New Roman"/>
+          <w:sz w:val="24"/>
+          <w:szCs w:val="24"/>
+        </w:rPr>
+        <w:t>char</w:t>
       </w:r>
       <w:proofErr w:type="spellEnd"/>
       <w:r>
@@ -17840,6 +17871,7 @@
         <w:t>sysdate</w:t>
       </w:r>
       <w:proofErr w:type="spellEnd"/>
+      <w:proofErr w:type="gramEnd"/>
       <w:r>
         <w:rPr>
           <w:rFonts w:ascii="Times New Roman" w:hAnsi="Times New Roman" w:cs="Times New Roman"/>
@@ -17882,16 +17914,25 @@
           <w:sz w:val="24"/>
           <w:szCs w:val="24"/>
         </w:rPr>
-        <w:t xml:space="preserve">              from dual)-4 &lt; </w:t>
-      </w:r>
-      <w:proofErr w:type="spellStart"/>
-      <w:r>
-        <w:rPr>
-          <w:rFonts w:ascii="Times New Roman" w:hAnsi="Times New Roman" w:cs="Times New Roman"/>
-          <w:sz w:val="24"/>
-          <w:szCs w:val="24"/>
-        </w:rPr>
-        <w:t>to_char</w:t>
+        <w:t xml:space="preserve">              -4 &lt; </w:t>
+      </w:r>
+      <w:proofErr w:type="spellStart"/>
+      <w:r>
+        <w:rPr>
+          <w:rFonts w:ascii="Times New Roman" w:hAnsi="Times New Roman" w:cs="Times New Roman"/>
+          <w:sz w:val="24"/>
+          <w:szCs w:val="24"/>
+        </w:rPr>
+        <w:t>to_</w:t>
+      </w:r>
+      <w:proofErr w:type="gramStart"/>
+      <w:r>
+        <w:rPr>
+          <w:rFonts w:ascii="Times New Roman" w:hAnsi="Times New Roman" w:cs="Times New Roman"/>
+          <w:sz w:val="24"/>
+          <w:szCs w:val="24"/>
+        </w:rPr>
+        <w:t>char</w:t>
       </w:r>
       <w:proofErr w:type="spellEnd"/>
       <w:r>
@@ -17903,6 +17944,7 @@
         <w:t>(</w:t>
       </w:r>
       <w:proofErr w:type="spellStart"/>
+      <w:proofErr w:type="gramEnd"/>
       <w:r>
         <w:rPr>
           <w:rFonts w:ascii="Times New Roman" w:hAnsi="Times New Roman" w:cs="Times New Roman"/>
@@ -17957,6 +17999,7 @@
         <w:t xml:space="preserve">order by </w:t>
       </w:r>
       <w:proofErr w:type="spellStart"/>
+      <w:proofErr w:type="gramStart"/>
       <w:r>
         <w:rPr>
           <w:rFonts w:ascii="Times New Roman" w:hAnsi="Times New Roman" w:cs="Times New Roman"/>
@@ -17966,6 +18009,7 @@
         <w:t>e.buget</w:t>
       </w:r>
       <w:proofErr w:type="spellEnd"/>
+      <w:proofErr w:type="gramEnd"/>
       <w:r>
         <w:rPr>
           <w:rFonts w:ascii="Times New Roman" w:hAnsi="Times New Roman" w:cs="Times New Roman"/>
@@ -17997,6 +18041,7 @@
       <w:r>
         <w:rPr>
           <w:rFonts w:ascii="Times New Roman" w:hAnsi="Times New Roman" w:cs="Times New Roman"/>
+          <w:noProof/>
           <w:sz w:val="24"/>
           <w:szCs w:val="24"/>
         </w:rPr>
@@ -18309,6 +18354,7 @@
         <w:t xml:space="preserve"> in (select </w:t>
       </w:r>
       <w:proofErr w:type="spellStart"/>
+      <w:proofErr w:type="gramStart"/>
       <w:r>
         <w:rPr>
           <w:rFonts w:ascii="Times New Roman" w:hAnsi="Times New Roman" w:cs="Times New Roman"/>
@@ -18318,6 +18364,7 @@
         <w:t>f.titlu</w:t>
       </w:r>
       <w:proofErr w:type="spellEnd"/>
+      <w:proofErr w:type="gramEnd"/>
     </w:p>
     <w:p>
       <w:pPr>
@@ -18445,6 +18492,34 @@
         <w:t xml:space="preserve">                where </w:t>
       </w:r>
       <w:proofErr w:type="spellStart"/>
+      <w:proofErr w:type="gramStart"/>
+      <w:r>
+        <w:rPr>
+          <w:rFonts w:ascii="Times New Roman" w:hAnsi="Times New Roman" w:cs="Times New Roman"/>
+          <w:sz w:val="24"/>
+          <w:szCs w:val="24"/>
+        </w:rPr>
+        <w:t>r.nota</w:t>
+      </w:r>
+      <w:proofErr w:type="gramEnd"/>
+      <w:r>
+        <w:rPr>
+          <w:rFonts w:ascii="Times New Roman" w:hAnsi="Times New Roman" w:cs="Times New Roman"/>
+          <w:sz w:val="24"/>
+          <w:szCs w:val="24"/>
+        </w:rPr>
+        <w:t>_film</w:t>
+      </w:r>
+      <w:proofErr w:type="spellEnd"/>
+      <w:r>
+        <w:rPr>
+          <w:rFonts w:ascii="Times New Roman" w:hAnsi="Times New Roman" w:cs="Times New Roman"/>
+          <w:sz w:val="24"/>
+          <w:szCs w:val="24"/>
+        </w:rPr>
+        <w:t xml:space="preserve"> &gt; 7 and </w:t>
+      </w:r>
+      <w:proofErr w:type="spellStart"/>
       <w:r>
         <w:rPr>
           <w:rFonts w:ascii="Times New Roman" w:hAnsi="Times New Roman" w:cs="Times New Roman"/>
@@ -18460,7 +18535,7 @@
           <w:sz w:val="24"/>
           <w:szCs w:val="24"/>
         </w:rPr>
-        <w:t xml:space="preserve"> &gt; 7 and </w:t>
+        <w:t xml:space="preserve"> in(select  </w:t>
       </w:r>
       <w:proofErr w:type="spellStart"/>
       <w:r>
@@ -18472,24 +18547,6 @@
         <w:t>r.nota_film</w:t>
       </w:r>
       <w:proofErr w:type="spellEnd"/>
-      <w:r>
-        <w:rPr>
-          <w:rFonts w:ascii="Times New Roman" w:hAnsi="Times New Roman" w:cs="Times New Roman"/>
-          <w:sz w:val="24"/>
-          <w:szCs w:val="24"/>
-        </w:rPr>
-        <w:t xml:space="preserve"> in(select  </w:t>
-      </w:r>
-      <w:proofErr w:type="spellStart"/>
-      <w:r>
-        <w:rPr>
-          <w:rFonts w:ascii="Times New Roman" w:hAnsi="Times New Roman" w:cs="Times New Roman"/>
-          <w:sz w:val="24"/>
-          <w:szCs w:val="24"/>
-        </w:rPr>
-        <w:t>r.nota_film</w:t>
-      </w:r>
-      <w:proofErr w:type="spellEnd"/>
     </w:p>
     <w:p>
       <w:pPr>
@@ -18569,16 +18626,34 @@
           <w:sz w:val="24"/>
           <w:szCs w:val="24"/>
         </w:rPr>
-        <w:t>to_char</w:t>
-      </w:r>
-      <w:proofErr w:type="spellEnd"/>
-      <w:r>
-        <w:rPr>
-          <w:rFonts w:ascii="Times New Roman" w:hAnsi="Times New Roman" w:cs="Times New Roman"/>
-          <w:sz w:val="24"/>
-          <w:szCs w:val="24"/>
-        </w:rPr>
-        <w:t>(c2.data_nastere, '</w:t>
+        <w:t>to_</w:t>
+      </w:r>
+      <w:proofErr w:type="gramStart"/>
+      <w:r>
+        <w:rPr>
+          <w:rFonts w:ascii="Times New Roman" w:hAnsi="Times New Roman" w:cs="Times New Roman"/>
+          <w:sz w:val="24"/>
+          <w:szCs w:val="24"/>
+        </w:rPr>
+        <w:t>char</w:t>
+      </w:r>
+      <w:proofErr w:type="spellEnd"/>
+      <w:r>
+        <w:rPr>
+          <w:rFonts w:ascii="Times New Roman" w:hAnsi="Times New Roman" w:cs="Times New Roman"/>
+          <w:sz w:val="24"/>
+          <w:szCs w:val="24"/>
+        </w:rPr>
+        <w:t>(</w:t>
+      </w:r>
+      <w:proofErr w:type="gramEnd"/>
+      <w:r>
+        <w:rPr>
+          <w:rFonts w:ascii="Times New Roman" w:hAnsi="Times New Roman" w:cs="Times New Roman"/>
+          <w:sz w:val="24"/>
+          <w:szCs w:val="24"/>
+        </w:rPr>
+        <w:t>c2.data_nastere, '</w:t>
       </w:r>
       <w:proofErr w:type="spellStart"/>
       <w:r>
@@ -18611,6 +18686,7 @@
       <w:r>
         <w:rPr>
           <w:rFonts w:ascii="Times New Roman" w:hAnsi="Times New Roman" w:cs="Times New Roman"/>
+          <w:noProof/>
           <w:sz w:val="24"/>
           <w:szCs w:val="24"/>
         </w:rPr>
@@ -19013,9 +19089,19 @@
           <w:sz w:val="24"/>
           <w:szCs w:val="24"/>
         </w:rPr>
-        <w:t xml:space="preserve"> e on(</w:t>
-      </w:r>
-      <w:proofErr w:type="spellStart"/>
+        <w:t xml:space="preserve"> e </w:t>
+      </w:r>
+      <w:proofErr w:type="gramStart"/>
+      <w:r>
+        <w:rPr>
+          <w:rFonts w:ascii="Times New Roman" w:hAnsi="Times New Roman" w:cs="Times New Roman"/>
+          <w:sz w:val="24"/>
+          <w:szCs w:val="24"/>
+        </w:rPr>
+        <w:t>on(</w:t>
+      </w:r>
+      <w:proofErr w:type="spellStart"/>
+      <w:proofErr w:type="gramEnd"/>
       <w:r>
         <w:rPr>
           <w:rFonts w:ascii="Times New Roman" w:hAnsi="Times New Roman" w:cs="Times New Roman"/>
@@ -19070,13 +19156,23 @@
         <w:t xml:space="preserve">                                             where lower(</w:t>
       </w:r>
       <w:proofErr w:type="spellStart"/>
-      <w:r>
-        <w:rPr>
-          <w:rFonts w:ascii="Times New Roman" w:hAnsi="Times New Roman" w:cs="Times New Roman"/>
-          <w:sz w:val="24"/>
-          <w:szCs w:val="24"/>
-        </w:rPr>
-        <w:t>a.prenume_actor</w:t>
+      <w:proofErr w:type="gramStart"/>
+      <w:r>
+        <w:rPr>
+          <w:rFonts w:ascii="Times New Roman" w:hAnsi="Times New Roman" w:cs="Times New Roman"/>
+          <w:sz w:val="24"/>
+          <w:szCs w:val="24"/>
+        </w:rPr>
+        <w:t>a.prenume</w:t>
+      </w:r>
+      <w:proofErr w:type="gramEnd"/>
+      <w:r>
+        <w:rPr>
+          <w:rFonts w:ascii="Times New Roman" w:hAnsi="Times New Roman" w:cs="Times New Roman"/>
+          <w:sz w:val="24"/>
+          <w:szCs w:val="24"/>
+        </w:rPr>
+        <w:t>_actor</w:t>
       </w:r>
       <w:proofErr w:type="spellEnd"/>
       <w:r>
@@ -19128,6 +19224,7 @@
       <w:r>
         <w:rPr>
           <w:rFonts w:ascii="Times New Roman" w:hAnsi="Times New Roman" w:cs="Times New Roman"/>
+          <w:noProof/>
           <w:sz w:val="24"/>
           <w:szCs w:val="24"/>
         </w:rPr>
@@ -19376,13 +19473,23 @@
         <w:t>select   decode (</w:t>
       </w:r>
       <w:proofErr w:type="spellStart"/>
-      <w:r>
-        <w:rPr>
-          <w:rFonts w:ascii="Times New Roman" w:hAnsi="Times New Roman" w:cs="Times New Roman"/>
-          <w:sz w:val="24"/>
-          <w:szCs w:val="24"/>
-        </w:rPr>
-        <w:t>a.nume_actor,'DiCaprio</w:t>
+      <w:proofErr w:type="gramStart"/>
+      <w:r>
+        <w:rPr>
+          <w:rFonts w:ascii="Times New Roman" w:hAnsi="Times New Roman" w:cs="Times New Roman"/>
+          <w:sz w:val="24"/>
+          <w:szCs w:val="24"/>
+        </w:rPr>
+        <w:t>a.nume</w:t>
+      </w:r>
+      <w:proofErr w:type="gramEnd"/>
+      <w:r>
+        <w:rPr>
+          <w:rFonts w:ascii="Times New Roman" w:hAnsi="Times New Roman" w:cs="Times New Roman"/>
+          <w:sz w:val="24"/>
+          <w:szCs w:val="24"/>
+        </w:rPr>
+        <w:t>_actor,'DiCaprio</w:t>
       </w:r>
       <w:proofErr w:type="spellEnd"/>
       <w:r>
@@ -19475,13 +19582,23 @@
         <w:t>NumeActor</w:t>
       </w:r>
       <w:proofErr w:type="spellEnd"/>
-      <w:r>
-        <w:rPr>
-          <w:rFonts w:ascii="Times New Roman" w:hAnsi="Times New Roman" w:cs="Times New Roman"/>
-          <w:sz w:val="24"/>
-          <w:szCs w:val="24"/>
-        </w:rPr>
-        <w:t>" , max(</w:t>
+      <w:proofErr w:type="gramStart"/>
+      <w:r>
+        <w:rPr>
+          <w:rFonts w:ascii="Times New Roman" w:hAnsi="Times New Roman" w:cs="Times New Roman"/>
+          <w:sz w:val="24"/>
+          <w:szCs w:val="24"/>
+        </w:rPr>
+        <w:t>" ,</w:t>
+      </w:r>
+      <w:proofErr w:type="gramEnd"/>
+      <w:r>
+        <w:rPr>
+          <w:rFonts w:ascii="Times New Roman" w:hAnsi="Times New Roman" w:cs="Times New Roman"/>
+          <w:sz w:val="24"/>
+          <w:szCs w:val="24"/>
+        </w:rPr>
+        <w:t xml:space="preserve"> max(</w:t>
       </w:r>
       <w:proofErr w:type="spellStart"/>
       <w:r>
@@ -19617,9 +19734,19 @@
           <w:sz w:val="24"/>
           <w:szCs w:val="24"/>
         </w:rPr>
-        <w:t xml:space="preserve"> e on(</w:t>
-      </w:r>
-      <w:proofErr w:type="spellStart"/>
+        <w:t xml:space="preserve"> e </w:t>
+      </w:r>
+      <w:proofErr w:type="gramStart"/>
+      <w:r>
+        <w:rPr>
+          <w:rFonts w:ascii="Times New Roman" w:hAnsi="Times New Roman" w:cs="Times New Roman"/>
+          <w:sz w:val="24"/>
+          <w:szCs w:val="24"/>
+        </w:rPr>
+        <w:t>on(</w:t>
+      </w:r>
+      <w:proofErr w:type="spellStart"/>
+      <w:proofErr w:type="gramEnd"/>
       <w:r>
         <w:rPr>
           <w:rFonts w:ascii="Times New Roman" w:hAnsi="Times New Roman" w:cs="Times New Roman"/>
@@ -19674,13 +19801,23 @@
         <w:t xml:space="preserve">group by </w:t>
       </w:r>
       <w:proofErr w:type="spellStart"/>
-      <w:r>
-        <w:rPr>
-          <w:rFonts w:ascii="Times New Roman" w:hAnsi="Times New Roman" w:cs="Times New Roman"/>
-          <w:sz w:val="24"/>
-          <w:szCs w:val="24"/>
-        </w:rPr>
-        <w:t>a.nume_actor</w:t>
+      <w:proofErr w:type="gramStart"/>
+      <w:r>
+        <w:rPr>
+          <w:rFonts w:ascii="Times New Roman" w:hAnsi="Times New Roman" w:cs="Times New Roman"/>
+          <w:sz w:val="24"/>
+          <w:szCs w:val="24"/>
+        </w:rPr>
+        <w:t>a.nume</w:t>
+      </w:r>
+      <w:proofErr w:type="gramEnd"/>
+      <w:r>
+        <w:rPr>
+          <w:rFonts w:ascii="Times New Roman" w:hAnsi="Times New Roman" w:cs="Times New Roman"/>
+          <w:sz w:val="24"/>
+          <w:szCs w:val="24"/>
+        </w:rPr>
+        <w:t>_actor</w:t>
       </w:r>
       <w:proofErr w:type="spellEnd"/>
     </w:p>
@@ -19693,13 +19830,23 @@
           <w:szCs w:val="24"/>
         </w:rPr>
       </w:pPr>
-      <w:r>
-        <w:rPr>
-          <w:rFonts w:ascii="Times New Roman" w:hAnsi="Times New Roman" w:cs="Times New Roman"/>
-          <w:sz w:val="24"/>
-          <w:szCs w:val="24"/>
-        </w:rPr>
-        <w:t>having  max(</w:t>
+      <w:proofErr w:type="gramStart"/>
+      <w:r>
+        <w:rPr>
+          <w:rFonts w:ascii="Times New Roman" w:hAnsi="Times New Roman" w:cs="Times New Roman"/>
+          <w:sz w:val="24"/>
+          <w:szCs w:val="24"/>
+        </w:rPr>
+        <w:t>having  max</w:t>
+      </w:r>
+      <w:proofErr w:type="gramEnd"/>
+      <w:r>
+        <w:rPr>
+          <w:rFonts w:ascii="Times New Roman" w:hAnsi="Times New Roman" w:cs="Times New Roman"/>
+          <w:sz w:val="24"/>
+          <w:szCs w:val="24"/>
+        </w:rPr>
+        <w:t>(</w:t>
       </w:r>
       <w:proofErr w:type="spellStart"/>
       <w:r>
@@ -19750,6 +19897,7 @@
       <w:r>
         <w:rPr>
           <w:rFonts w:ascii="Times New Roman" w:hAnsi="Times New Roman" w:cs="Times New Roman"/>
+          <w:noProof/>
           <w:sz w:val="24"/>
           <w:szCs w:val="24"/>
         </w:rPr>
@@ -20076,7 +20224,25 @@
           <w:sz w:val="24"/>
           <w:szCs w:val="24"/>
         </w:rPr>
-        <w:t>select max(NVL(</w:t>
+        <w:t xml:space="preserve">select </w:t>
+      </w:r>
+      <w:proofErr w:type="gramStart"/>
+      <w:r>
+        <w:rPr>
+          <w:rFonts w:ascii="Times New Roman" w:hAnsi="Times New Roman" w:cs="Times New Roman"/>
+          <w:sz w:val="24"/>
+          <w:szCs w:val="24"/>
+        </w:rPr>
+        <w:t>max(</w:t>
+      </w:r>
+      <w:proofErr w:type="gramEnd"/>
+      <w:r>
+        <w:rPr>
+          <w:rFonts w:ascii="Times New Roman" w:hAnsi="Times New Roman" w:cs="Times New Roman"/>
+          <w:sz w:val="24"/>
+          <w:szCs w:val="24"/>
+        </w:rPr>
+        <w:t>NVL(</w:t>
       </w:r>
       <w:proofErr w:type="spellStart"/>
       <w:r>
@@ -20151,13 +20317,23 @@
         <w:t xml:space="preserve">    when </w:t>
       </w:r>
       <w:proofErr w:type="spellStart"/>
-      <w:r>
-        <w:rPr>
-          <w:rFonts w:ascii="Times New Roman" w:hAnsi="Times New Roman" w:cs="Times New Roman"/>
-          <w:sz w:val="24"/>
-          <w:szCs w:val="24"/>
-        </w:rPr>
-        <w:t>a.nume_actor</w:t>
+      <w:proofErr w:type="gramStart"/>
+      <w:r>
+        <w:rPr>
+          <w:rFonts w:ascii="Times New Roman" w:hAnsi="Times New Roman" w:cs="Times New Roman"/>
+          <w:sz w:val="24"/>
+          <w:szCs w:val="24"/>
+        </w:rPr>
+        <w:t>a.nume</w:t>
+      </w:r>
+      <w:proofErr w:type="gramEnd"/>
+      <w:r>
+        <w:rPr>
+          <w:rFonts w:ascii="Times New Roman" w:hAnsi="Times New Roman" w:cs="Times New Roman"/>
+          <w:sz w:val="24"/>
+          <w:szCs w:val="24"/>
+        </w:rPr>
+        <w:t>_actor</w:t>
       </w:r>
       <w:proofErr w:type="spellEnd"/>
       <w:r>
@@ -20187,13 +20363,23 @@
         <w:t xml:space="preserve">    when </w:t>
       </w:r>
       <w:proofErr w:type="spellStart"/>
-      <w:r>
-        <w:rPr>
-          <w:rFonts w:ascii="Times New Roman" w:hAnsi="Times New Roman" w:cs="Times New Roman"/>
-          <w:sz w:val="24"/>
-          <w:szCs w:val="24"/>
-        </w:rPr>
-        <w:t>a.nume_actor</w:t>
+      <w:proofErr w:type="gramStart"/>
+      <w:r>
+        <w:rPr>
+          <w:rFonts w:ascii="Times New Roman" w:hAnsi="Times New Roman" w:cs="Times New Roman"/>
+          <w:sz w:val="24"/>
+          <w:szCs w:val="24"/>
+        </w:rPr>
+        <w:t>a.nume</w:t>
+      </w:r>
+      <w:proofErr w:type="gramEnd"/>
+      <w:r>
+        <w:rPr>
+          <w:rFonts w:ascii="Times New Roman" w:hAnsi="Times New Roman" w:cs="Times New Roman"/>
+          <w:sz w:val="24"/>
+          <w:szCs w:val="24"/>
+        </w:rPr>
+        <w:t>_actor</w:t>
       </w:r>
       <w:proofErr w:type="spellEnd"/>
       <w:r>
@@ -20223,13 +20409,23 @@
         <w:t xml:space="preserve">    when </w:t>
       </w:r>
       <w:proofErr w:type="spellStart"/>
-      <w:r>
-        <w:rPr>
-          <w:rFonts w:ascii="Times New Roman" w:hAnsi="Times New Roman" w:cs="Times New Roman"/>
-          <w:sz w:val="24"/>
-          <w:szCs w:val="24"/>
-        </w:rPr>
-        <w:t>a.nume_actor</w:t>
+      <w:proofErr w:type="gramStart"/>
+      <w:r>
+        <w:rPr>
+          <w:rFonts w:ascii="Times New Roman" w:hAnsi="Times New Roman" w:cs="Times New Roman"/>
+          <w:sz w:val="24"/>
+          <w:szCs w:val="24"/>
+        </w:rPr>
+        <w:t>a.nume</w:t>
+      </w:r>
+      <w:proofErr w:type="gramEnd"/>
+      <w:r>
+        <w:rPr>
+          <w:rFonts w:ascii="Times New Roman" w:hAnsi="Times New Roman" w:cs="Times New Roman"/>
+          <w:sz w:val="24"/>
+          <w:szCs w:val="24"/>
+        </w:rPr>
+        <w:t>_actor</w:t>
       </w:r>
       <w:proofErr w:type="spellEnd"/>
       <w:r>
@@ -20259,13 +20455,23 @@
         <w:t xml:space="preserve">    when </w:t>
       </w:r>
       <w:proofErr w:type="spellStart"/>
-      <w:r>
-        <w:rPr>
-          <w:rFonts w:ascii="Times New Roman" w:hAnsi="Times New Roman" w:cs="Times New Roman"/>
-          <w:sz w:val="24"/>
-          <w:szCs w:val="24"/>
-        </w:rPr>
-        <w:t>a.nume_actor</w:t>
+      <w:proofErr w:type="gramStart"/>
+      <w:r>
+        <w:rPr>
+          <w:rFonts w:ascii="Times New Roman" w:hAnsi="Times New Roman" w:cs="Times New Roman"/>
+          <w:sz w:val="24"/>
+          <w:szCs w:val="24"/>
+        </w:rPr>
+        <w:t>a.nume</w:t>
+      </w:r>
+      <w:proofErr w:type="gramEnd"/>
+      <w:r>
+        <w:rPr>
+          <w:rFonts w:ascii="Times New Roman" w:hAnsi="Times New Roman" w:cs="Times New Roman"/>
+          <w:sz w:val="24"/>
+          <w:szCs w:val="24"/>
+        </w:rPr>
+        <w:t>_actor</w:t>
       </w:r>
       <w:proofErr w:type="spellEnd"/>
       <w:r>
@@ -20295,13 +20501,23 @@
         <w:t xml:space="preserve">    when </w:t>
       </w:r>
       <w:proofErr w:type="spellStart"/>
-      <w:r>
-        <w:rPr>
-          <w:rFonts w:ascii="Times New Roman" w:hAnsi="Times New Roman" w:cs="Times New Roman"/>
-          <w:sz w:val="24"/>
-          <w:szCs w:val="24"/>
-        </w:rPr>
-        <w:t>a.nume_actor</w:t>
+      <w:proofErr w:type="gramStart"/>
+      <w:r>
+        <w:rPr>
+          <w:rFonts w:ascii="Times New Roman" w:hAnsi="Times New Roman" w:cs="Times New Roman"/>
+          <w:sz w:val="24"/>
+          <w:szCs w:val="24"/>
+        </w:rPr>
+        <w:t>a.nume</w:t>
+      </w:r>
+      <w:proofErr w:type="gramEnd"/>
+      <w:r>
+        <w:rPr>
+          <w:rFonts w:ascii="Times New Roman" w:hAnsi="Times New Roman" w:cs="Times New Roman"/>
+          <w:sz w:val="24"/>
+          <w:szCs w:val="24"/>
+        </w:rPr>
+        <w:t>_actor</w:t>
       </w:r>
       <w:proofErr w:type="spellEnd"/>
       <w:r>
@@ -20382,9 +20598,19 @@
           <w:sz w:val="24"/>
           <w:szCs w:val="24"/>
         </w:rPr>
-        <w:t>from actor a join manager m on(</w:t>
-      </w:r>
-      <w:proofErr w:type="spellStart"/>
+        <w:t xml:space="preserve">from actor a join manager m </w:t>
+      </w:r>
+      <w:proofErr w:type="gramStart"/>
+      <w:r>
+        <w:rPr>
+          <w:rFonts w:ascii="Times New Roman" w:hAnsi="Times New Roman" w:cs="Times New Roman"/>
+          <w:sz w:val="24"/>
+          <w:szCs w:val="24"/>
+        </w:rPr>
+        <w:t>on(</w:t>
+      </w:r>
+      <w:proofErr w:type="spellStart"/>
+      <w:proofErr w:type="gramEnd"/>
       <w:r>
         <w:rPr>
           <w:rFonts w:ascii="Times New Roman" w:hAnsi="Times New Roman" w:cs="Times New Roman"/>
@@ -20449,13 +20675,23 @@
         <w:t xml:space="preserve">where </w:t>
       </w:r>
       <w:proofErr w:type="spellStart"/>
-      <w:r>
-        <w:rPr>
-          <w:rFonts w:ascii="Times New Roman" w:hAnsi="Times New Roman" w:cs="Times New Roman"/>
-          <w:sz w:val="24"/>
-          <w:szCs w:val="24"/>
-        </w:rPr>
-        <w:t>m.procent_cerut</w:t>
+      <w:proofErr w:type="gramStart"/>
+      <w:r>
+        <w:rPr>
+          <w:rFonts w:ascii="Times New Roman" w:hAnsi="Times New Roman" w:cs="Times New Roman"/>
+          <w:sz w:val="24"/>
+          <w:szCs w:val="24"/>
+        </w:rPr>
+        <w:t>m.procent</w:t>
+      </w:r>
+      <w:proofErr w:type="gramEnd"/>
+      <w:r>
+        <w:rPr>
+          <w:rFonts w:ascii="Times New Roman" w:hAnsi="Times New Roman" w:cs="Times New Roman"/>
+          <w:sz w:val="24"/>
+          <w:szCs w:val="24"/>
+        </w:rPr>
+        <w:t>_cerut</w:t>
       </w:r>
       <w:proofErr w:type="spellEnd"/>
       <w:r>
@@ -20507,6 +20743,7 @@
       <w:r>
         <w:rPr>
           <w:rFonts w:ascii="Times New Roman" w:hAnsi="Times New Roman" w:cs="Times New Roman"/>
+          <w:noProof/>
           <w:sz w:val="24"/>
           <w:szCs w:val="24"/>
         </w:rPr>
@@ -21246,8 +21483,18 @@
           <w:sz w:val="24"/>
           <w:szCs w:val="24"/>
         </w:rPr>
-        <w:t>create table ACTOR(</w:t>
-      </w:r>
+        <w:t xml:space="preserve">create sequence </w:t>
+      </w:r>
+      <w:proofErr w:type="spellStart"/>
+      <w:r>
+        <w:rPr>
+          <w:rFonts w:ascii="Times New Roman" w:hAnsi="Times New Roman" w:cs="Times New Roman"/>
+          <w:sz w:val="24"/>
+          <w:szCs w:val="24"/>
+        </w:rPr>
+        <w:t>actor_id_seq</w:t>
+      </w:r>
+      <w:proofErr w:type="spellEnd"/>
     </w:p>
     <w:p>
       <w:pPr>
@@ -21273,6 +21520,170 @@
           <w:sz w:val="24"/>
           <w:szCs w:val="24"/>
         </w:rPr>
+        <w:t>minvalue</w:t>
+      </w:r>
+      <w:proofErr w:type="spellEnd"/>
+      <w:r>
+        <w:rPr>
+          <w:rFonts w:ascii="Times New Roman" w:hAnsi="Times New Roman" w:cs="Times New Roman"/>
+          <w:sz w:val="24"/>
+          <w:szCs w:val="24"/>
+        </w:rPr>
+        <w:t xml:space="preserve"> 1</w:t>
+      </w:r>
+    </w:p>
+    <w:p>
+      <w:pPr>
+        <w:pStyle w:val="NoSpacing"/>
+        <w:rPr>
+          <w:rFonts w:ascii="Times New Roman" w:hAnsi="Times New Roman" w:cs="Times New Roman"/>
+          <w:sz w:val="24"/>
+          <w:szCs w:val="24"/>
+        </w:rPr>
+      </w:pPr>
+      <w:r>
+        <w:rPr>
+          <w:rFonts w:ascii="Times New Roman" w:hAnsi="Times New Roman" w:cs="Times New Roman"/>
+          <w:sz w:val="24"/>
+          <w:szCs w:val="24"/>
+        </w:rPr>
+        <w:t xml:space="preserve">    start with 1</w:t>
+      </w:r>
+    </w:p>
+    <w:p>
+      <w:pPr>
+        <w:pStyle w:val="NoSpacing"/>
+        <w:rPr>
+          <w:rFonts w:ascii="Times New Roman" w:hAnsi="Times New Roman" w:cs="Times New Roman"/>
+          <w:sz w:val="24"/>
+          <w:szCs w:val="24"/>
+        </w:rPr>
+      </w:pPr>
+      <w:r>
+        <w:rPr>
+          <w:rFonts w:ascii="Times New Roman" w:hAnsi="Times New Roman" w:cs="Times New Roman"/>
+          <w:sz w:val="24"/>
+          <w:szCs w:val="24"/>
+        </w:rPr>
+        <w:t xml:space="preserve">    increment by 1</w:t>
+      </w:r>
+    </w:p>
+    <w:p>
+      <w:pPr>
+        <w:pStyle w:val="NoSpacing"/>
+        <w:rPr>
+          <w:rFonts w:ascii="Times New Roman" w:hAnsi="Times New Roman" w:cs="Times New Roman"/>
+          <w:sz w:val="24"/>
+          <w:szCs w:val="24"/>
+        </w:rPr>
+      </w:pPr>
+      <w:r>
+        <w:rPr>
+          <w:rFonts w:ascii="Times New Roman" w:hAnsi="Times New Roman" w:cs="Times New Roman"/>
+          <w:sz w:val="24"/>
+          <w:szCs w:val="24"/>
+        </w:rPr>
+        <w:t xml:space="preserve">    </w:t>
+      </w:r>
+      <w:proofErr w:type="spellStart"/>
+      <w:r>
+        <w:rPr>
+          <w:rFonts w:ascii="Times New Roman" w:hAnsi="Times New Roman" w:cs="Times New Roman"/>
+          <w:sz w:val="24"/>
+          <w:szCs w:val="24"/>
+        </w:rPr>
+        <w:t>nocycle</w:t>
+      </w:r>
+      <w:proofErr w:type="spellEnd"/>
+      <w:r>
+        <w:rPr>
+          <w:rFonts w:ascii="Times New Roman" w:hAnsi="Times New Roman" w:cs="Times New Roman"/>
+          <w:sz w:val="24"/>
+          <w:szCs w:val="24"/>
+        </w:rPr>
+        <w:t>;</w:t>
+      </w:r>
+    </w:p>
+    <w:p>
+      <w:pPr>
+        <w:pStyle w:val="NoSpacing"/>
+        <w:rPr>
+          <w:rFonts w:ascii="Times New Roman" w:hAnsi="Times New Roman" w:cs="Times New Roman"/>
+          <w:sz w:val="24"/>
+          <w:szCs w:val="24"/>
+        </w:rPr>
+      </w:pPr>
+      <w:r>
+        <w:rPr>
+          <w:rFonts w:ascii="Times New Roman" w:hAnsi="Times New Roman" w:cs="Times New Roman"/>
+          <w:sz w:val="24"/>
+          <w:szCs w:val="24"/>
+        </w:rPr>
+        <w:t xml:space="preserve">    </w:t>
+      </w:r>
+    </w:p>
+    <w:p>
+      <w:pPr>
+        <w:pStyle w:val="NoSpacing"/>
+        <w:rPr>
+          <w:rFonts w:ascii="Times New Roman" w:hAnsi="Times New Roman" w:cs="Times New Roman"/>
+          <w:sz w:val="24"/>
+          <w:szCs w:val="24"/>
+        </w:rPr>
+      </w:pPr>
+    </w:p>
+    <w:p>
+      <w:pPr>
+        <w:pStyle w:val="NoSpacing"/>
+        <w:rPr>
+          <w:rFonts w:ascii="Times New Roman" w:hAnsi="Times New Roman" w:cs="Times New Roman"/>
+          <w:sz w:val="24"/>
+          <w:szCs w:val="24"/>
+        </w:rPr>
+      </w:pPr>
+      <w:r>
+        <w:rPr>
+          <w:rFonts w:ascii="Times New Roman" w:hAnsi="Times New Roman" w:cs="Times New Roman"/>
+          <w:sz w:val="24"/>
+          <w:szCs w:val="24"/>
+        </w:rPr>
+        <w:t xml:space="preserve">create table </w:t>
+      </w:r>
+      <w:proofErr w:type="gramStart"/>
+      <w:r>
+        <w:rPr>
+          <w:rFonts w:ascii="Times New Roman" w:hAnsi="Times New Roman" w:cs="Times New Roman"/>
+          <w:sz w:val="24"/>
+          <w:szCs w:val="24"/>
+        </w:rPr>
+        <w:t>ACTOR(</w:t>
+      </w:r>
+      <w:proofErr w:type="gramEnd"/>
+    </w:p>
+    <w:p>
+      <w:pPr>
+        <w:pStyle w:val="NoSpacing"/>
+        <w:rPr>
+          <w:rFonts w:ascii="Times New Roman" w:hAnsi="Times New Roman" w:cs="Times New Roman"/>
+          <w:sz w:val="24"/>
+          <w:szCs w:val="24"/>
+        </w:rPr>
+      </w:pPr>
+      <w:r>
+        <w:rPr>
+          <w:rFonts w:ascii="Times New Roman" w:hAnsi="Times New Roman" w:cs="Times New Roman"/>
+          <w:sz w:val="24"/>
+          <w:szCs w:val="24"/>
+        </w:rPr>
+        <w:t xml:space="preserve">    </w:t>
+      </w:r>
+      <w:proofErr w:type="spellStart"/>
+      <w:r>
+        <w:rPr>
+          <w:rFonts w:ascii="Times New Roman" w:hAnsi="Times New Roman" w:cs="Times New Roman"/>
+          <w:sz w:val="24"/>
+          <w:szCs w:val="24"/>
+        </w:rPr>
         <w:t>id_actor</w:t>
       </w:r>
       <w:proofErr w:type="spellEnd"/>
@@ -21354,7 +21765,25 @@
           <w:sz w:val="24"/>
           <w:szCs w:val="24"/>
         </w:rPr>
-        <w:t xml:space="preserve"> varchar(20),</w:t>
+        <w:t xml:space="preserve"> </w:t>
+      </w:r>
+      <w:proofErr w:type="gramStart"/>
+      <w:r>
+        <w:rPr>
+          <w:rFonts w:ascii="Times New Roman" w:hAnsi="Times New Roman" w:cs="Times New Roman"/>
+          <w:sz w:val="24"/>
+          <w:szCs w:val="24"/>
+        </w:rPr>
+        <w:t>varchar(</w:t>
+      </w:r>
+      <w:proofErr w:type="gramEnd"/>
+      <w:r>
+        <w:rPr>
+          <w:rFonts w:ascii="Times New Roman" w:hAnsi="Times New Roman" w:cs="Times New Roman"/>
+          <w:sz w:val="24"/>
+          <w:szCs w:val="24"/>
+        </w:rPr>
+        <w:t>20),</w:t>
       </w:r>
     </w:p>
     <w:p>
@@ -21390,7 +21819,25 @@
           <w:sz w:val="24"/>
           <w:szCs w:val="24"/>
         </w:rPr>
-        <w:t xml:space="preserve"> varchar(20),</w:t>
+        <w:t xml:space="preserve"> </w:t>
+      </w:r>
+      <w:proofErr w:type="gramStart"/>
+      <w:r>
+        <w:rPr>
+          <w:rFonts w:ascii="Times New Roman" w:hAnsi="Times New Roman" w:cs="Times New Roman"/>
+          <w:sz w:val="24"/>
+          <w:szCs w:val="24"/>
+        </w:rPr>
+        <w:t>varchar(</w:t>
+      </w:r>
+      <w:proofErr w:type="gramEnd"/>
+      <w:r>
+        <w:rPr>
+          <w:rFonts w:ascii="Times New Roman" w:hAnsi="Times New Roman" w:cs="Times New Roman"/>
+          <w:sz w:val="24"/>
+          <w:szCs w:val="24"/>
+        </w:rPr>
+        <w:t>20),</w:t>
       </w:r>
     </w:p>
     <w:p>
@@ -21408,7 +21855,25 @@
           <w:sz w:val="24"/>
           <w:szCs w:val="24"/>
         </w:rPr>
-        <w:t xml:space="preserve">    gen varchar(7),</w:t>
+        <w:t xml:space="preserve">    gen </w:t>
+      </w:r>
+      <w:proofErr w:type="gramStart"/>
+      <w:r>
+        <w:rPr>
+          <w:rFonts w:ascii="Times New Roman" w:hAnsi="Times New Roman" w:cs="Times New Roman"/>
+          <w:sz w:val="24"/>
+          <w:szCs w:val="24"/>
+        </w:rPr>
+        <w:t>varchar(</w:t>
+      </w:r>
+      <w:proofErr w:type="gramEnd"/>
+      <w:r>
+        <w:rPr>
+          <w:rFonts w:ascii="Times New Roman" w:hAnsi="Times New Roman" w:cs="Times New Roman"/>
+          <w:sz w:val="24"/>
+          <w:szCs w:val="24"/>
+        </w:rPr>
+        <w:t>7),</w:t>
       </w:r>
     </w:p>
     <w:p>
@@ -21570,9 +22035,19 @@
           <w:sz w:val="24"/>
           <w:szCs w:val="24"/>
         </w:rPr>
-        <w:t xml:space="preserve">    references MANAGER(</w:t>
-      </w:r>
-      <w:proofErr w:type="spellStart"/>
+        <w:t xml:space="preserve">    references </w:t>
+      </w:r>
+      <w:proofErr w:type="gramStart"/>
+      <w:r>
+        <w:rPr>
+          <w:rFonts w:ascii="Times New Roman" w:hAnsi="Times New Roman" w:cs="Times New Roman"/>
+          <w:sz w:val="24"/>
+          <w:szCs w:val="24"/>
+        </w:rPr>
+        <w:t>MANAGER(</w:t>
+      </w:r>
+      <w:proofErr w:type="spellStart"/>
+      <w:proofErr w:type="gramEnd"/>
       <w:r>
         <w:rPr>
           <w:rFonts w:ascii="Times New Roman" w:hAnsi="Times New Roman" w:cs="Times New Roman"/>
@@ -21594,98 +22069,30 @@
     <w:p>
       <w:pPr>
         <w:pStyle w:val="NoSpacing"/>
-        <w:numPr>
-          <w:ilvl w:val="0"/>
-          <w:numId w:val="2"/>
-        </w:numPr>
-        <w:rPr>
-          <w:rFonts w:ascii="Times New Roman" w:hAnsi="Times New Roman" w:cs="Times New Roman"/>
-          <w:sz w:val="28"/>
-          <w:szCs w:val="28"/>
-        </w:rPr>
-      </w:pPr>
-      <w:proofErr w:type="spellStart"/>
-      <w:r>
-        <w:rPr>
-          <w:rFonts w:ascii="Times New Roman" w:hAnsi="Times New Roman" w:cs="Times New Roman"/>
-          <w:sz w:val="28"/>
-          <w:szCs w:val="28"/>
-        </w:rPr>
-        <w:t>Crearea</w:t>
-      </w:r>
-      <w:proofErr w:type="spellEnd"/>
-      <w:r>
-        <w:rPr>
-          <w:rFonts w:ascii="Times New Roman" w:hAnsi="Times New Roman" w:cs="Times New Roman"/>
-          <w:sz w:val="28"/>
-          <w:szCs w:val="28"/>
-        </w:rPr>
-        <w:t xml:space="preserve"> </w:t>
-      </w:r>
-      <w:proofErr w:type="spellStart"/>
-      <w:r>
-        <w:rPr>
-          <w:rFonts w:ascii="Times New Roman" w:hAnsi="Times New Roman" w:cs="Times New Roman"/>
-          <w:sz w:val="28"/>
-          <w:szCs w:val="28"/>
-        </w:rPr>
-        <w:t>unei</w:t>
-      </w:r>
-      <w:proofErr w:type="spellEnd"/>
-      <w:r>
-        <w:rPr>
-          <w:rFonts w:ascii="Times New Roman" w:hAnsi="Times New Roman" w:cs="Times New Roman"/>
-          <w:sz w:val="28"/>
-          <w:szCs w:val="28"/>
-        </w:rPr>
-        <w:t xml:space="preserve"> </w:t>
-      </w:r>
-      <w:proofErr w:type="spellStart"/>
-      <w:r>
-        <w:rPr>
-          <w:rFonts w:ascii="Times New Roman" w:hAnsi="Times New Roman" w:cs="Times New Roman"/>
-          <w:sz w:val="28"/>
-          <w:szCs w:val="28"/>
-        </w:rPr>
-        <w:t>vizualizări</w:t>
-      </w:r>
-      <w:proofErr w:type="spellEnd"/>
-      <w:r>
-        <w:rPr>
-          <w:rFonts w:ascii="Times New Roman" w:hAnsi="Times New Roman" w:cs="Times New Roman"/>
-          <w:sz w:val="28"/>
-          <w:szCs w:val="28"/>
-        </w:rPr>
-        <w:t xml:space="preserve"> </w:t>
-      </w:r>
-      <w:proofErr w:type="spellStart"/>
-      <w:r>
-        <w:rPr>
-          <w:rFonts w:ascii="Times New Roman" w:hAnsi="Times New Roman" w:cs="Times New Roman"/>
-          <w:sz w:val="28"/>
-          <w:szCs w:val="28"/>
-        </w:rPr>
-        <w:t>compuse</w:t>
-      </w:r>
-      <w:proofErr w:type="spellEnd"/>
-      <w:r>
-        <w:rPr>
-          <w:rFonts w:ascii="Times New Roman" w:hAnsi="Times New Roman" w:cs="Times New Roman"/>
-          <w:sz w:val="28"/>
-          <w:szCs w:val="28"/>
-        </w:rPr>
-        <w:t>.</w:t>
-      </w:r>
+        <w:rPr>
+          <w:rFonts w:ascii="Times New Roman" w:hAnsi="Times New Roman" w:cs="Times New Roman"/>
+          <w:sz w:val="24"/>
+          <w:szCs w:val="24"/>
+        </w:rPr>
+      </w:pPr>
     </w:p>
     <w:p>
       <w:pPr>
         <w:pStyle w:val="NoSpacing"/>
         <w:rPr>
           <w:rFonts w:ascii="Times New Roman" w:hAnsi="Times New Roman" w:cs="Times New Roman"/>
-          <w:sz w:val="28"/>
-          <w:szCs w:val="28"/>
-        </w:rPr>
-      </w:pPr>
+          <w:sz w:val="24"/>
+          <w:szCs w:val="24"/>
+        </w:rPr>
+      </w:pPr>
+      <w:r>
+        <w:rPr>
+          <w:rFonts w:ascii="Times New Roman" w:hAnsi="Times New Roman" w:cs="Times New Roman"/>
+          <w:sz w:val="24"/>
+          <w:szCs w:val="24"/>
+        </w:rPr>
+        <w:t>insert into actor</w:t>
+      </w:r>
     </w:p>
     <w:p>
       <w:pPr>
@@ -21702,25 +22109,43 @@
           <w:sz w:val="24"/>
           <w:szCs w:val="24"/>
         </w:rPr>
-        <w:t xml:space="preserve">create or replace view </w:t>
-      </w:r>
-      <w:proofErr w:type="spellStart"/>
-      <w:r>
-        <w:rPr>
-          <w:rFonts w:ascii="Times New Roman" w:hAnsi="Times New Roman" w:cs="Times New Roman"/>
-          <w:sz w:val="24"/>
-          <w:szCs w:val="24"/>
-        </w:rPr>
-        <w:t>view_film</w:t>
-      </w:r>
-      <w:proofErr w:type="spellEnd"/>
-      <w:r>
-        <w:rPr>
-          <w:rFonts w:ascii="Times New Roman" w:hAnsi="Times New Roman" w:cs="Times New Roman"/>
-          <w:sz w:val="24"/>
-          <w:szCs w:val="24"/>
-        </w:rPr>
-        <w:t xml:space="preserve"> as</w:t>
+        <w:t>values (actor_id_</w:t>
+      </w:r>
+      <w:proofErr w:type="gramStart"/>
+      <w:r>
+        <w:rPr>
+          <w:rFonts w:ascii="Times New Roman" w:hAnsi="Times New Roman" w:cs="Times New Roman"/>
+          <w:sz w:val="24"/>
+          <w:szCs w:val="24"/>
+        </w:rPr>
+        <w:t>seq.nextval</w:t>
+      </w:r>
+      <w:proofErr w:type="gramEnd"/>
+      <w:r>
+        <w:rPr>
+          <w:rFonts w:ascii="Times New Roman" w:hAnsi="Times New Roman" w:cs="Times New Roman"/>
+          <w:sz w:val="24"/>
+          <w:szCs w:val="24"/>
+        </w:rPr>
+        <w:t>,1002,'Robbie', 'Margot', '</w:t>
+      </w:r>
+      <w:proofErr w:type="spellStart"/>
+      <w:r>
+        <w:rPr>
+          <w:rFonts w:ascii="Times New Roman" w:hAnsi="Times New Roman" w:cs="Times New Roman"/>
+          <w:sz w:val="24"/>
+          <w:szCs w:val="24"/>
+        </w:rPr>
+        <w:t>femeie</w:t>
+      </w:r>
+      <w:proofErr w:type="spellEnd"/>
+      <w:r>
+        <w:rPr>
+          <w:rFonts w:ascii="Times New Roman" w:hAnsi="Times New Roman" w:cs="Times New Roman"/>
+          <w:sz w:val="24"/>
+          <w:szCs w:val="24"/>
+        </w:rPr>
+        <w:t>');</w:t>
       </w:r>
     </w:p>
     <w:p>
@@ -21735,996 +22160,16 @@
       <w:r>
         <w:rPr>
           <w:rFonts w:ascii="Times New Roman" w:hAnsi="Times New Roman" w:cs="Times New Roman"/>
-          <w:sz w:val="24"/>
-          <w:szCs w:val="24"/>
-        </w:rPr>
-        <w:t xml:space="preserve">    select </w:t>
-      </w:r>
-      <w:proofErr w:type="spellStart"/>
-      <w:r>
-        <w:rPr>
-          <w:rFonts w:ascii="Times New Roman" w:hAnsi="Times New Roman" w:cs="Times New Roman"/>
-          <w:sz w:val="24"/>
-          <w:szCs w:val="24"/>
-        </w:rPr>
-        <w:t>film_id</w:t>
-      </w:r>
-      <w:proofErr w:type="spellEnd"/>
-      <w:r>
-        <w:rPr>
-          <w:rFonts w:ascii="Times New Roman" w:hAnsi="Times New Roman" w:cs="Times New Roman"/>
-          <w:sz w:val="24"/>
-          <w:szCs w:val="24"/>
-        </w:rPr>
-        <w:t xml:space="preserve">, </w:t>
-      </w:r>
-      <w:proofErr w:type="spellStart"/>
-      <w:r>
-        <w:rPr>
-          <w:rFonts w:ascii="Times New Roman" w:hAnsi="Times New Roman" w:cs="Times New Roman"/>
-          <w:sz w:val="24"/>
-          <w:szCs w:val="24"/>
-        </w:rPr>
-        <w:t>id_echipa</w:t>
-      </w:r>
-      <w:proofErr w:type="spellEnd"/>
-      <w:r>
-        <w:rPr>
-          <w:rFonts w:ascii="Times New Roman" w:hAnsi="Times New Roman" w:cs="Times New Roman"/>
-          <w:sz w:val="24"/>
-          <w:szCs w:val="24"/>
-        </w:rPr>
-        <w:t xml:space="preserve">, </w:t>
-      </w:r>
-      <w:proofErr w:type="spellStart"/>
-      <w:r>
-        <w:rPr>
-          <w:rFonts w:ascii="Times New Roman" w:hAnsi="Times New Roman" w:cs="Times New Roman"/>
-          <w:sz w:val="24"/>
-          <w:szCs w:val="24"/>
-        </w:rPr>
-        <w:t>titlu</w:t>
-      </w:r>
-      <w:proofErr w:type="spellEnd"/>
-      <w:r>
-        <w:rPr>
-          <w:rFonts w:ascii="Times New Roman" w:hAnsi="Times New Roman" w:cs="Times New Roman"/>
-          <w:sz w:val="24"/>
-          <w:szCs w:val="24"/>
-        </w:rPr>
-        <w:t xml:space="preserve">, </w:t>
-      </w:r>
-      <w:proofErr w:type="spellStart"/>
-      <w:r>
-        <w:rPr>
-          <w:rFonts w:ascii="Times New Roman" w:hAnsi="Times New Roman" w:cs="Times New Roman"/>
-          <w:sz w:val="24"/>
-          <w:szCs w:val="24"/>
-        </w:rPr>
-        <w:t>profit,</w:t>
-      </w:r>
-      <w:r>
-        <w:rPr>
-          <w:rFonts w:ascii="Times New Roman" w:hAnsi="Times New Roman" w:cs="Times New Roman"/>
-          <w:sz w:val="24"/>
-          <w:szCs w:val="24"/>
-        </w:rPr>
-        <w:t>durata</w:t>
-      </w:r>
-      <w:proofErr w:type="spellEnd"/>
-      <w:r>
-        <w:rPr>
-          <w:rFonts w:ascii="Times New Roman" w:hAnsi="Times New Roman" w:cs="Times New Roman"/>
-          <w:sz w:val="24"/>
-          <w:szCs w:val="24"/>
-        </w:rPr>
-        <w:t xml:space="preserve">, </w:t>
-      </w:r>
-      <w:proofErr w:type="spellStart"/>
-      <w:r>
-        <w:rPr>
-          <w:rFonts w:ascii="Times New Roman" w:hAnsi="Times New Roman" w:cs="Times New Roman"/>
-          <w:sz w:val="24"/>
-          <w:szCs w:val="24"/>
-        </w:rPr>
-        <w:t>data_aparitie</w:t>
-      </w:r>
-      <w:proofErr w:type="spellEnd"/>
-      <w:r>
-        <w:rPr>
-          <w:rFonts w:ascii="Times New Roman" w:hAnsi="Times New Roman" w:cs="Times New Roman"/>
-          <w:sz w:val="24"/>
-          <w:szCs w:val="24"/>
-        </w:rPr>
-        <w:t>, gen</w:t>
-      </w:r>
-    </w:p>
-    <w:p>
-      <w:pPr>
-        <w:pStyle w:val="NoSpacing"/>
-        <w:rPr>
-          <w:rFonts w:ascii="Times New Roman" w:hAnsi="Times New Roman" w:cs="Times New Roman"/>
-          <w:sz w:val="24"/>
-          <w:szCs w:val="24"/>
-        </w:rPr>
-      </w:pPr>
-      <w:r>
-        <w:rPr>
-          <w:rFonts w:ascii="Times New Roman" w:hAnsi="Times New Roman" w:cs="Times New Roman"/>
-          <w:sz w:val="24"/>
-          <w:szCs w:val="24"/>
-        </w:rPr>
-        <w:t xml:space="preserve">    from film</w:t>
-      </w:r>
-    </w:p>
-    <w:p>
-      <w:pPr>
-        <w:pStyle w:val="NoSpacing"/>
-        <w:rPr>
-          <w:rFonts w:ascii="Times New Roman" w:hAnsi="Times New Roman" w:cs="Times New Roman"/>
-          <w:sz w:val="24"/>
-          <w:szCs w:val="24"/>
-        </w:rPr>
-      </w:pPr>
-      <w:r>
-        <w:rPr>
-          <w:rFonts w:ascii="Times New Roman" w:hAnsi="Times New Roman" w:cs="Times New Roman"/>
-          <w:sz w:val="24"/>
-          <w:szCs w:val="24"/>
-        </w:rPr>
-        <w:t xml:space="preserve">    where profit &gt;= 40000000</w:t>
-      </w:r>
-    </w:p>
-    <w:p>
-      <w:pPr>
-        <w:pStyle w:val="NoSpacing"/>
-        <w:rPr>
-          <w:rFonts w:ascii="Times New Roman" w:hAnsi="Times New Roman" w:cs="Times New Roman"/>
-          <w:sz w:val="24"/>
-          <w:szCs w:val="24"/>
-        </w:rPr>
-      </w:pPr>
-      <w:r>
-        <w:rPr>
-          <w:rFonts w:ascii="Times New Roman" w:hAnsi="Times New Roman" w:cs="Times New Roman"/>
-          <w:sz w:val="24"/>
-          <w:szCs w:val="24"/>
-        </w:rPr>
-        <w:t xml:space="preserve">    with check option;</w:t>
-      </w:r>
-    </w:p>
-    <w:p>
-      <w:pPr>
-        <w:pStyle w:val="NoSpacing"/>
-        <w:rPr>
-          <w:rFonts w:ascii="Times New Roman" w:hAnsi="Times New Roman" w:cs="Times New Roman"/>
-          <w:sz w:val="24"/>
-          <w:szCs w:val="24"/>
-        </w:rPr>
-      </w:pPr>
-    </w:p>
-    <w:p>
-      <w:pPr>
-        <w:pStyle w:val="NoSpacing"/>
-        <w:rPr>
-          <w:rFonts w:ascii="Times New Roman" w:hAnsi="Times New Roman" w:cs="Times New Roman"/>
-          <w:sz w:val="24"/>
-          <w:szCs w:val="24"/>
-        </w:rPr>
-      </w:pPr>
-      <w:r>
-        <w:rPr>
-          <w:rFonts w:ascii="Times New Roman" w:hAnsi="Times New Roman" w:cs="Times New Roman"/>
-          <w:sz w:val="24"/>
-          <w:szCs w:val="24"/>
-        </w:rPr>
-        <w:t xml:space="preserve">LMD </w:t>
-      </w:r>
-      <w:proofErr w:type="spellStart"/>
-      <w:r>
-        <w:rPr>
-          <w:rFonts w:ascii="Times New Roman" w:hAnsi="Times New Roman" w:cs="Times New Roman"/>
-          <w:sz w:val="24"/>
-          <w:szCs w:val="24"/>
-        </w:rPr>
-        <w:t>permis</w:t>
-      </w:r>
-      <w:proofErr w:type="spellEnd"/>
-      <w:r>
-        <w:rPr>
-          <w:rFonts w:ascii="Times New Roman" w:hAnsi="Times New Roman" w:cs="Times New Roman"/>
-          <w:sz w:val="24"/>
-          <w:szCs w:val="24"/>
-        </w:rPr>
-        <w:t xml:space="preserve">: </w:t>
-      </w:r>
-    </w:p>
-    <w:p>
-      <w:pPr>
-        <w:pStyle w:val="NoSpacing"/>
-        <w:rPr>
-          <w:rFonts w:ascii="Times New Roman" w:hAnsi="Times New Roman" w:cs="Times New Roman"/>
-          <w:sz w:val="24"/>
-          <w:szCs w:val="24"/>
-        </w:rPr>
-      </w:pPr>
-      <w:r>
-        <w:rPr>
-          <w:rFonts w:ascii="Times New Roman" w:hAnsi="Times New Roman" w:cs="Times New Roman"/>
-          <w:sz w:val="24"/>
-          <w:szCs w:val="24"/>
-        </w:rPr>
-        <w:t xml:space="preserve">insert into </w:t>
-      </w:r>
-      <w:proofErr w:type="spellStart"/>
-      <w:r>
-        <w:rPr>
-          <w:rFonts w:ascii="Times New Roman" w:hAnsi="Times New Roman" w:cs="Times New Roman"/>
-          <w:sz w:val="24"/>
-          <w:szCs w:val="24"/>
-        </w:rPr>
-        <w:t>view_film</w:t>
-      </w:r>
-      <w:proofErr w:type="spellEnd"/>
-      <w:r>
-        <w:rPr>
-          <w:rFonts w:ascii="Times New Roman" w:hAnsi="Times New Roman" w:cs="Times New Roman"/>
-          <w:sz w:val="24"/>
-          <w:szCs w:val="24"/>
-        </w:rPr>
-        <w:t xml:space="preserve"> (</w:t>
-      </w:r>
-      <w:proofErr w:type="spellStart"/>
-      <w:r>
-        <w:rPr>
-          <w:rFonts w:ascii="Times New Roman" w:hAnsi="Times New Roman" w:cs="Times New Roman"/>
-          <w:sz w:val="24"/>
-          <w:szCs w:val="24"/>
-        </w:rPr>
-        <w:t>id_film</w:t>
-      </w:r>
-      <w:proofErr w:type="spellEnd"/>
-      <w:r>
-        <w:rPr>
-          <w:rFonts w:ascii="Times New Roman" w:hAnsi="Times New Roman" w:cs="Times New Roman"/>
-          <w:sz w:val="24"/>
-          <w:szCs w:val="24"/>
-        </w:rPr>
-        <w:t xml:space="preserve">, </w:t>
-      </w:r>
-      <w:proofErr w:type="spellStart"/>
-      <w:r>
-        <w:rPr>
-          <w:rFonts w:ascii="Times New Roman" w:hAnsi="Times New Roman" w:cs="Times New Roman"/>
-          <w:sz w:val="24"/>
-          <w:szCs w:val="24"/>
-        </w:rPr>
-        <w:t>id_echipa</w:t>
-      </w:r>
-      <w:proofErr w:type="spellEnd"/>
-      <w:r>
-        <w:rPr>
-          <w:rFonts w:ascii="Times New Roman" w:hAnsi="Times New Roman" w:cs="Times New Roman"/>
-          <w:sz w:val="24"/>
-          <w:szCs w:val="24"/>
-        </w:rPr>
-        <w:t xml:space="preserve">, </w:t>
-      </w:r>
-      <w:proofErr w:type="spellStart"/>
-      <w:r>
-        <w:rPr>
-          <w:rFonts w:ascii="Times New Roman" w:hAnsi="Times New Roman" w:cs="Times New Roman"/>
-          <w:sz w:val="24"/>
-          <w:szCs w:val="24"/>
-        </w:rPr>
-        <w:t>titlu</w:t>
-      </w:r>
-      <w:proofErr w:type="spellEnd"/>
-      <w:r>
-        <w:rPr>
-          <w:rFonts w:ascii="Times New Roman" w:hAnsi="Times New Roman" w:cs="Times New Roman"/>
-          <w:sz w:val="24"/>
-          <w:szCs w:val="24"/>
-        </w:rPr>
-        <w:t xml:space="preserve">, </w:t>
-      </w:r>
-      <w:proofErr w:type="spellStart"/>
-      <w:r>
-        <w:rPr>
-          <w:rFonts w:ascii="Times New Roman" w:hAnsi="Times New Roman" w:cs="Times New Roman"/>
-          <w:sz w:val="24"/>
-          <w:szCs w:val="24"/>
-        </w:rPr>
-        <w:t>profit,durata</w:t>
-      </w:r>
-      <w:proofErr w:type="spellEnd"/>
-      <w:r>
-        <w:rPr>
-          <w:rFonts w:ascii="Times New Roman" w:hAnsi="Times New Roman" w:cs="Times New Roman"/>
-          <w:sz w:val="24"/>
-          <w:szCs w:val="24"/>
-        </w:rPr>
-        <w:t xml:space="preserve">, </w:t>
-      </w:r>
-      <w:proofErr w:type="spellStart"/>
-      <w:r>
-        <w:rPr>
-          <w:rFonts w:ascii="Times New Roman" w:hAnsi="Times New Roman" w:cs="Times New Roman"/>
-          <w:sz w:val="24"/>
-          <w:szCs w:val="24"/>
-        </w:rPr>
-        <w:t>data_aparitie</w:t>
-      </w:r>
-      <w:proofErr w:type="spellEnd"/>
-      <w:r>
-        <w:rPr>
-          <w:rFonts w:ascii="Times New Roman" w:hAnsi="Times New Roman" w:cs="Times New Roman"/>
-          <w:sz w:val="24"/>
-          <w:szCs w:val="24"/>
-        </w:rPr>
-        <w:t>, gen)</w:t>
-      </w:r>
-    </w:p>
-    <w:p>
-      <w:pPr>
-        <w:pStyle w:val="NoSpacing"/>
-        <w:rPr>
-          <w:rFonts w:ascii="Times New Roman" w:hAnsi="Times New Roman" w:cs="Times New Roman"/>
-          <w:sz w:val="24"/>
-          <w:szCs w:val="24"/>
-        </w:rPr>
-      </w:pPr>
-      <w:r>
-        <w:rPr>
-          <w:rFonts w:ascii="Times New Roman" w:hAnsi="Times New Roman" w:cs="Times New Roman"/>
-          <w:sz w:val="24"/>
-          <w:szCs w:val="24"/>
-        </w:rPr>
-        <w:t>values(306, 10005, 'Joker', 45000000, 2.5, '19-OCT-2019', 'Drama');</w:t>
-      </w:r>
-    </w:p>
-    <w:p>
-      <w:pPr>
-        <w:pStyle w:val="NoSpacing"/>
-        <w:rPr>
-          <w:rFonts w:ascii="Times New Roman" w:hAnsi="Times New Roman" w:cs="Times New Roman"/>
-          <w:sz w:val="24"/>
-          <w:szCs w:val="24"/>
-        </w:rPr>
-      </w:pPr>
-      <w:r>
-        <w:rPr>
-          <w:rFonts w:ascii="Times New Roman" w:hAnsi="Times New Roman" w:cs="Times New Roman"/>
-          <w:sz w:val="24"/>
-          <w:szCs w:val="24"/>
-        </w:rPr>
-        <w:t>rollback;</w:t>
-      </w:r>
-    </w:p>
-    <w:p>
-      <w:pPr>
-        <w:pStyle w:val="NoSpacing"/>
-        <w:rPr>
-          <w:rFonts w:ascii="Times New Roman" w:hAnsi="Times New Roman" w:cs="Times New Roman"/>
-          <w:sz w:val="24"/>
-          <w:szCs w:val="24"/>
-        </w:rPr>
-      </w:pPr>
-    </w:p>
-    <w:p>
-      <w:pPr>
-        <w:pStyle w:val="NoSpacing"/>
-        <w:rPr>
-          <w:rFonts w:ascii="Times New Roman" w:hAnsi="Times New Roman" w:cs="Times New Roman"/>
-          <w:sz w:val="24"/>
-          <w:szCs w:val="24"/>
-        </w:rPr>
-      </w:pPr>
-      <w:r>
-        <w:rPr>
-          <w:rFonts w:ascii="Times New Roman" w:hAnsi="Times New Roman" w:cs="Times New Roman"/>
-          <w:sz w:val="24"/>
-          <w:szCs w:val="24"/>
-        </w:rPr>
-        <w:t xml:space="preserve">LMD </w:t>
-      </w:r>
-      <w:proofErr w:type="spellStart"/>
-      <w:r>
-        <w:rPr>
-          <w:rFonts w:ascii="Times New Roman" w:hAnsi="Times New Roman" w:cs="Times New Roman"/>
-          <w:sz w:val="24"/>
-          <w:szCs w:val="24"/>
-        </w:rPr>
-        <w:t>nepermis</w:t>
-      </w:r>
-      <w:proofErr w:type="spellEnd"/>
-      <w:r>
-        <w:rPr>
-          <w:rFonts w:ascii="Times New Roman" w:hAnsi="Times New Roman" w:cs="Times New Roman"/>
-          <w:sz w:val="24"/>
-          <w:szCs w:val="24"/>
-        </w:rPr>
-        <w:t>:</w:t>
-      </w:r>
-    </w:p>
-    <w:p>
-      <w:pPr>
-        <w:pStyle w:val="NoSpacing"/>
-        <w:rPr>
-          <w:rFonts w:ascii="Times New Roman" w:hAnsi="Times New Roman" w:cs="Times New Roman"/>
-          <w:sz w:val="24"/>
-          <w:szCs w:val="24"/>
-        </w:rPr>
-      </w:pPr>
-      <w:r>
-        <w:rPr>
-          <w:rFonts w:ascii="Times New Roman" w:hAnsi="Times New Roman" w:cs="Times New Roman"/>
-          <w:sz w:val="24"/>
-          <w:szCs w:val="24"/>
-        </w:rPr>
-        <w:t xml:space="preserve">insert into </w:t>
-      </w:r>
-      <w:proofErr w:type="spellStart"/>
-      <w:r>
-        <w:rPr>
-          <w:rFonts w:ascii="Times New Roman" w:hAnsi="Times New Roman" w:cs="Times New Roman"/>
-          <w:sz w:val="24"/>
-          <w:szCs w:val="24"/>
-        </w:rPr>
-        <w:t>view_film</w:t>
-      </w:r>
-      <w:proofErr w:type="spellEnd"/>
-      <w:r>
-        <w:rPr>
-          <w:rFonts w:ascii="Times New Roman" w:hAnsi="Times New Roman" w:cs="Times New Roman"/>
-          <w:sz w:val="24"/>
-          <w:szCs w:val="24"/>
-        </w:rPr>
-        <w:t xml:space="preserve"> (306, 10006, “Joker”, </w:t>
-      </w:r>
-      <w:r>
-        <w:rPr>
-          <w:rFonts w:ascii="Times New Roman" w:hAnsi="Times New Roman" w:cs="Times New Roman"/>
-          <w:sz w:val="24"/>
-          <w:szCs w:val="24"/>
-        </w:rPr>
-        <w:t>3</w:t>
-      </w:r>
-      <w:r>
-        <w:rPr>
-          <w:rFonts w:ascii="Times New Roman" w:hAnsi="Times New Roman" w:cs="Times New Roman"/>
-          <w:sz w:val="24"/>
-          <w:szCs w:val="24"/>
-        </w:rPr>
-        <w:t>5000000, 2.5, “19-OCT-2019”, “Drama”);</w:t>
-      </w:r>
-    </w:p>
-    <w:p>
-      <w:pPr>
-        <w:pStyle w:val="NoSpacing"/>
-        <w:rPr>
-          <w:rFonts w:ascii="Times New Roman" w:hAnsi="Times New Roman" w:cs="Times New Roman"/>
-          <w:sz w:val="28"/>
-          <w:szCs w:val="28"/>
-        </w:rPr>
-      </w:pPr>
-    </w:p>
-    <w:p>
-      <w:pPr>
-        <w:pStyle w:val="NoSpacing"/>
-        <w:numPr>
-          <w:ilvl w:val="0"/>
-          <w:numId w:val="2"/>
-        </w:numPr>
-        <w:rPr>
-          <w:rFonts w:ascii="Times New Roman" w:hAnsi="Times New Roman" w:cs="Times New Roman"/>
-          <w:sz w:val="28"/>
-          <w:szCs w:val="28"/>
-        </w:rPr>
-      </w:pPr>
-      <w:proofErr w:type="spellStart"/>
-      <w:r>
-        <w:rPr>
-          <w:rFonts w:ascii="Times New Roman" w:hAnsi="Times New Roman" w:cs="Times New Roman"/>
-          <w:sz w:val="28"/>
-          <w:szCs w:val="28"/>
-        </w:rPr>
-        <w:t>Crea</w:t>
-      </w:r>
-      <w:proofErr w:type="spellEnd"/>
-      <w:r>
-        <w:rPr>
-          <w:rFonts w:ascii="Times New Roman" w:hAnsi="Times New Roman" w:cs="Times New Roman"/>
-          <w:sz w:val="28"/>
-          <w:szCs w:val="28"/>
-          <w:lang w:val="ro-RO"/>
-        </w:rPr>
-        <w:t>ți un index care să optimizeze o cerere de tip căutare cu două criterii</w:t>
-      </w:r>
-    </w:p>
-    <w:p>
-      <w:pPr>
-        <w:pStyle w:val="NoSpacing"/>
-        <w:rPr>
-          <w:rFonts w:ascii="Times New Roman" w:hAnsi="Times New Roman" w:cs="Times New Roman"/>
-          <w:sz w:val="28"/>
-          <w:szCs w:val="28"/>
-          <w:lang w:val="ro-RO"/>
-        </w:rPr>
-      </w:pPr>
-    </w:p>
-    <w:p>
-      <w:pPr>
-        <w:pStyle w:val="NoSpacing"/>
-        <w:rPr>
-          <w:rFonts w:ascii="Times New Roman" w:hAnsi="Times New Roman" w:cs="Times New Roman"/>
-          <w:sz w:val="24"/>
-          <w:szCs w:val="24"/>
-          <w:lang w:val="ro-RO"/>
-        </w:rPr>
-      </w:pPr>
-      <w:r>
-        <w:rPr>
-          <w:rFonts w:ascii="Times New Roman" w:hAnsi="Times New Roman" w:cs="Times New Roman"/>
-          <w:sz w:val="24"/>
-          <w:szCs w:val="24"/>
-          <w:lang w:val="ro-RO"/>
-        </w:rPr>
-        <w:t xml:space="preserve">create index </w:t>
-      </w:r>
-      <w:proofErr w:type="spellStart"/>
-      <w:r>
-        <w:rPr>
-          <w:rFonts w:ascii="Times New Roman" w:hAnsi="Times New Roman" w:cs="Times New Roman"/>
-          <w:sz w:val="24"/>
-          <w:szCs w:val="24"/>
-          <w:lang w:val="ro-RO"/>
-        </w:rPr>
-        <w:t>imdb</w:t>
-      </w:r>
-      <w:proofErr w:type="spellEnd"/>
-      <w:r>
-        <w:rPr>
-          <w:rFonts w:ascii="Times New Roman" w:hAnsi="Times New Roman" w:cs="Times New Roman"/>
-          <w:sz w:val="24"/>
-          <w:szCs w:val="24"/>
-          <w:lang w:val="ro-RO"/>
-        </w:rPr>
-        <w:t xml:space="preserve"> on film (titlu, </w:t>
-      </w:r>
-      <w:proofErr w:type="spellStart"/>
-      <w:r>
-        <w:rPr>
-          <w:rFonts w:ascii="Times New Roman" w:hAnsi="Times New Roman" w:cs="Times New Roman"/>
-          <w:sz w:val="24"/>
-          <w:szCs w:val="24"/>
-          <w:lang w:val="ro-RO"/>
-        </w:rPr>
-        <w:t>data_apariție</w:t>
-      </w:r>
-      <w:proofErr w:type="spellEnd"/>
-      <w:r>
-        <w:rPr>
-          <w:rFonts w:ascii="Times New Roman" w:hAnsi="Times New Roman" w:cs="Times New Roman"/>
-          <w:sz w:val="24"/>
-          <w:szCs w:val="24"/>
-          <w:lang w:val="ro-RO"/>
-        </w:rPr>
-        <w:t>);</w:t>
-      </w:r>
-    </w:p>
-    <w:p>
-      <w:pPr>
-        <w:pStyle w:val="NoSpacing"/>
-        <w:rPr>
-          <w:rFonts w:ascii="Times New Roman" w:hAnsi="Times New Roman" w:cs="Times New Roman"/>
-          <w:sz w:val="24"/>
-          <w:szCs w:val="24"/>
-          <w:lang w:val="ro-RO"/>
-        </w:rPr>
-      </w:pPr>
-    </w:p>
-    <w:p>
-      <w:pPr>
-        <w:pStyle w:val="NoSpacing"/>
-        <w:numPr>
-          <w:ilvl w:val="0"/>
-          <w:numId w:val="2"/>
-        </w:numPr>
-        <w:rPr>
-          <w:rFonts w:ascii="Times New Roman" w:hAnsi="Times New Roman" w:cs="Times New Roman"/>
-          <w:sz w:val="28"/>
-          <w:szCs w:val="28"/>
-        </w:rPr>
-      </w:pPr>
-      <w:r>
-        <w:rPr>
-          <w:rFonts w:ascii="Times New Roman" w:hAnsi="Times New Roman" w:cs="Times New Roman"/>
-          <w:sz w:val="28"/>
-          <w:szCs w:val="28"/>
+          <w:noProof/>
+          <w:sz w:val="24"/>
+          <w:szCs w:val="24"/>
         </w:rPr>
         <w:lastRenderedPageBreak/>
-        <w:t xml:space="preserve">Outer-join pe minim 4 </w:t>
-      </w:r>
-      <w:proofErr w:type="spellStart"/>
-      <w:r>
-        <w:rPr>
-          <w:rFonts w:ascii="Times New Roman" w:hAnsi="Times New Roman" w:cs="Times New Roman"/>
-          <w:sz w:val="28"/>
-          <w:szCs w:val="28"/>
-        </w:rPr>
-        <w:t>tabele</w:t>
-      </w:r>
-      <w:proofErr w:type="spellEnd"/>
-      <w:r>
-        <w:rPr>
-          <w:rFonts w:ascii="Times New Roman" w:hAnsi="Times New Roman" w:cs="Times New Roman"/>
-          <w:sz w:val="28"/>
-          <w:szCs w:val="28"/>
-        </w:rPr>
-        <w:t xml:space="preserve"> </w:t>
-      </w:r>
-      <w:proofErr w:type="spellStart"/>
-      <w:r>
-        <w:rPr>
-          <w:rFonts w:ascii="Times New Roman" w:hAnsi="Times New Roman" w:cs="Times New Roman"/>
-          <w:sz w:val="28"/>
-          <w:szCs w:val="28"/>
-        </w:rPr>
-        <w:t>si</w:t>
-      </w:r>
-      <w:proofErr w:type="spellEnd"/>
-      <w:r>
-        <w:rPr>
-          <w:rFonts w:ascii="Times New Roman" w:hAnsi="Times New Roman" w:cs="Times New Roman"/>
-          <w:sz w:val="28"/>
-          <w:szCs w:val="28"/>
-        </w:rPr>
-        <w:t xml:space="preserve"> 2 </w:t>
-      </w:r>
-      <w:proofErr w:type="spellStart"/>
-      <w:r>
-        <w:rPr>
-          <w:rFonts w:ascii="Times New Roman" w:hAnsi="Times New Roman" w:cs="Times New Roman"/>
-          <w:sz w:val="28"/>
-          <w:szCs w:val="28"/>
-        </w:rPr>
-        <w:t>subcereri</w:t>
-      </w:r>
-      <w:proofErr w:type="spellEnd"/>
-      <w:r>
-        <w:rPr>
-          <w:rFonts w:ascii="Times New Roman" w:hAnsi="Times New Roman" w:cs="Times New Roman"/>
-          <w:sz w:val="28"/>
-          <w:szCs w:val="28"/>
-        </w:rPr>
-        <w:t xml:space="preserve"> cu Division</w:t>
-      </w:r>
-    </w:p>
-    <w:p>
-      <w:pPr>
-        <w:pStyle w:val="NoSpacing"/>
-        <w:rPr>
-          <w:rFonts w:ascii="Times New Roman" w:hAnsi="Times New Roman" w:cs="Times New Roman"/>
-          <w:sz w:val="24"/>
-          <w:szCs w:val="24"/>
-        </w:rPr>
-      </w:pPr>
-    </w:p>
-    <w:p>
-      <w:pPr>
-        <w:pStyle w:val="NoSpacing"/>
-        <w:rPr>
-          <w:rFonts w:ascii="Times New Roman" w:hAnsi="Times New Roman" w:cs="Times New Roman"/>
-          <w:sz w:val="24"/>
-          <w:szCs w:val="24"/>
-          <w:lang w:val="ro-RO"/>
-        </w:rPr>
-      </w:pPr>
-      <w:r>
-        <w:rPr>
-          <w:rFonts w:ascii="Times New Roman" w:hAnsi="Times New Roman" w:cs="Times New Roman"/>
-          <w:sz w:val="24"/>
-          <w:szCs w:val="24"/>
-        </w:rPr>
-        <w:t>--</w:t>
-      </w:r>
-      <w:proofErr w:type="spellStart"/>
-      <w:r>
-        <w:rPr>
-          <w:rFonts w:ascii="Times New Roman" w:hAnsi="Times New Roman" w:cs="Times New Roman"/>
-          <w:sz w:val="24"/>
-          <w:szCs w:val="24"/>
-        </w:rPr>
-        <w:t>afișeaz</w:t>
-      </w:r>
-      <w:proofErr w:type="spellEnd"/>
-      <w:r>
-        <w:rPr>
-          <w:rFonts w:ascii="Times New Roman" w:hAnsi="Times New Roman" w:cs="Times New Roman"/>
-          <w:sz w:val="24"/>
-          <w:szCs w:val="24"/>
-          <w:lang w:val="ro-RO"/>
-        </w:rPr>
-        <w:t xml:space="preserve">ă toate filmele la care au lucrat actorii sau la care </w:t>
-      </w:r>
-      <w:proofErr w:type="spellStart"/>
-      <w:r>
-        <w:rPr>
-          <w:rFonts w:ascii="Times New Roman" w:hAnsi="Times New Roman" w:cs="Times New Roman"/>
-          <w:sz w:val="24"/>
-          <w:szCs w:val="24"/>
-          <w:lang w:val="ro-RO"/>
-        </w:rPr>
-        <w:t>lucreaza</w:t>
-      </w:r>
-      <w:proofErr w:type="spellEnd"/>
-      <w:r>
-        <w:rPr>
-          <w:rFonts w:ascii="Times New Roman" w:hAnsi="Times New Roman" w:cs="Times New Roman"/>
-          <w:sz w:val="24"/>
-          <w:szCs w:val="24"/>
-          <w:lang w:val="ro-RO"/>
-        </w:rPr>
-        <w:t xml:space="preserve"> in prezent si urmează sa fie lansate</w:t>
-      </w:r>
-    </w:p>
-    <w:p>
-      <w:pPr>
-        <w:pStyle w:val="NoSpacing"/>
-        <w:rPr>
-          <w:rFonts w:ascii="Times New Roman" w:hAnsi="Times New Roman" w:cs="Times New Roman"/>
-          <w:sz w:val="24"/>
-          <w:szCs w:val="24"/>
-        </w:rPr>
-      </w:pPr>
-    </w:p>
-    <w:p>
-      <w:pPr>
-        <w:pStyle w:val="NoSpacing"/>
-        <w:rPr>
-          <w:rFonts w:ascii="Times New Roman" w:hAnsi="Times New Roman" w:cs="Times New Roman"/>
-          <w:sz w:val="24"/>
-          <w:szCs w:val="24"/>
-        </w:rPr>
-      </w:pPr>
-      <w:r>
-        <w:rPr>
-          <w:rFonts w:ascii="Times New Roman" w:hAnsi="Times New Roman" w:cs="Times New Roman"/>
-          <w:sz w:val="24"/>
-          <w:szCs w:val="24"/>
-        </w:rPr>
-        <w:t xml:space="preserve">select </w:t>
-      </w:r>
-      <w:proofErr w:type="spellStart"/>
-      <w:r>
-        <w:rPr>
-          <w:rFonts w:ascii="Times New Roman" w:hAnsi="Times New Roman" w:cs="Times New Roman"/>
-          <w:sz w:val="24"/>
-          <w:szCs w:val="24"/>
-        </w:rPr>
-        <w:t>nume_actor</w:t>
-      </w:r>
-      <w:proofErr w:type="spellEnd"/>
-      <w:r>
-        <w:rPr>
-          <w:rFonts w:ascii="Times New Roman" w:hAnsi="Times New Roman" w:cs="Times New Roman"/>
-          <w:sz w:val="24"/>
-          <w:szCs w:val="24"/>
-        </w:rPr>
-        <w:t xml:space="preserve">, </w:t>
-      </w:r>
-      <w:proofErr w:type="spellStart"/>
-      <w:r>
-        <w:rPr>
-          <w:rFonts w:ascii="Times New Roman" w:hAnsi="Times New Roman" w:cs="Times New Roman"/>
-          <w:sz w:val="24"/>
-          <w:szCs w:val="24"/>
-        </w:rPr>
-        <w:t>titlu</w:t>
-      </w:r>
-      <w:proofErr w:type="spellEnd"/>
-      <w:r>
-        <w:rPr>
-          <w:rFonts w:ascii="Times New Roman" w:hAnsi="Times New Roman" w:cs="Times New Roman"/>
-          <w:sz w:val="24"/>
-          <w:szCs w:val="24"/>
-        </w:rPr>
-        <w:t xml:space="preserve">, </w:t>
-      </w:r>
-      <w:proofErr w:type="spellStart"/>
-      <w:r>
-        <w:rPr>
-          <w:rFonts w:ascii="Times New Roman" w:hAnsi="Times New Roman" w:cs="Times New Roman"/>
-          <w:sz w:val="24"/>
-          <w:szCs w:val="24"/>
-        </w:rPr>
-        <w:t>buget</w:t>
-      </w:r>
-      <w:proofErr w:type="spellEnd"/>
-      <w:r>
-        <w:rPr>
-          <w:rFonts w:ascii="Times New Roman" w:hAnsi="Times New Roman" w:cs="Times New Roman"/>
-          <w:sz w:val="24"/>
-          <w:szCs w:val="24"/>
-        </w:rPr>
-        <w:t xml:space="preserve">, </w:t>
-      </w:r>
-      <w:proofErr w:type="spellStart"/>
-      <w:r>
-        <w:rPr>
-          <w:rFonts w:ascii="Times New Roman" w:hAnsi="Times New Roman" w:cs="Times New Roman"/>
-          <w:sz w:val="24"/>
-          <w:szCs w:val="24"/>
-        </w:rPr>
-        <w:t>data_aparitie</w:t>
-      </w:r>
-      <w:proofErr w:type="spellEnd"/>
-      <w:r>
-        <w:rPr>
-          <w:rFonts w:ascii="Times New Roman" w:hAnsi="Times New Roman" w:cs="Times New Roman"/>
-          <w:sz w:val="24"/>
-          <w:szCs w:val="24"/>
-        </w:rPr>
-        <w:t xml:space="preserve">, profit </w:t>
-      </w:r>
-    </w:p>
-    <w:p>
-      <w:pPr>
-        <w:pStyle w:val="NoSpacing"/>
-        <w:rPr>
-          <w:rFonts w:ascii="Times New Roman" w:hAnsi="Times New Roman" w:cs="Times New Roman"/>
-          <w:sz w:val="24"/>
-          <w:szCs w:val="24"/>
-        </w:rPr>
-      </w:pPr>
-      <w:r>
-        <w:rPr>
-          <w:rFonts w:ascii="Times New Roman" w:hAnsi="Times New Roman" w:cs="Times New Roman"/>
-          <w:sz w:val="24"/>
-          <w:szCs w:val="24"/>
-        </w:rPr>
-        <w:t>from actor left outer join contract using(</w:t>
-      </w:r>
-      <w:proofErr w:type="spellStart"/>
-      <w:r>
-        <w:rPr>
-          <w:rFonts w:ascii="Times New Roman" w:hAnsi="Times New Roman" w:cs="Times New Roman"/>
-          <w:sz w:val="24"/>
-          <w:szCs w:val="24"/>
-        </w:rPr>
-        <w:t>id_actor</w:t>
-      </w:r>
-      <w:proofErr w:type="spellEnd"/>
-      <w:r>
-        <w:rPr>
-          <w:rFonts w:ascii="Times New Roman" w:hAnsi="Times New Roman" w:cs="Times New Roman"/>
-          <w:sz w:val="24"/>
-          <w:szCs w:val="24"/>
-        </w:rPr>
-        <w:t>)</w:t>
-      </w:r>
-    </w:p>
-    <w:p>
-      <w:pPr>
-        <w:pStyle w:val="NoSpacing"/>
-        <w:rPr>
-          <w:rFonts w:ascii="Times New Roman" w:hAnsi="Times New Roman" w:cs="Times New Roman"/>
-          <w:sz w:val="24"/>
-          <w:szCs w:val="24"/>
-        </w:rPr>
-      </w:pPr>
-      <w:r>
-        <w:rPr>
-          <w:rFonts w:ascii="Times New Roman" w:hAnsi="Times New Roman" w:cs="Times New Roman"/>
-          <w:sz w:val="24"/>
-          <w:szCs w:val="24"/>
-        </w:rPr>
-        <w:t xml:space="preserve">           left outer join </w:t>
-      </w:r>
-      <w:proofErr w:type="spellStart"/>
-      <w:r>
-        <w:rPr>
-          <w:rFonts w:ascii="Times New Roman" w:hAnsi="Times New Roman" w:cs="Times New Roman"/>
-          <w:sz w:val="24"/>
-          <w:szCs w:val="24"/>
-        </w:rPr>
-        <w:t>echipa_productie</w:t>
-      </w:r>
-      <w:proofErr w:type="spellEnd"/>
-      <w:r>
-        <w:rPr>
-          <w:rFonts w:ascii="Times New Roman" w:hAnsi="Times New Roman" w:cs="Times New Roman"/>
-          <w:sz w:val="24"/>
-          <w:szCs w:val="24"/>
-        </w:rPr>
-        <w:t xml:space="preserve"> using(</w:t>
-      </w:r>
-      <w:proofErr w:type="spellStart"/>
-      <w:r>
-        <w:rPr>
-          <w:rFonts w:ascii="Times New Roman" w:hAnsi="Times New Roman" w:cs="Times New Roman"/>
-          <w:sz w:val="24"/>
-          <w:szCs w:val="24"/>
-        </w:rPr>
-        <w:t>id_echipa</w:t>
-      </w:r>
-      <w:proofErr w:type="spellEnd"/>
-      <w:r>
-        <w:rPr>
-          <w:rFonts w:ascii="Times New Roman" w:hAnsi="Times New Roman" w:cs="Times New Roman"/>
-          <w:sz w:val="24"/>
-          <w:szCs w:val="24"/>
-        </w:rPr>
-        <w:t xml:space="preserve">) </w:t>
-      </w:r>
-    </w:p>
-    <w:p>
-      <w:pPr>
-        <w:pStyle w:val="NoSpacing"/>
-        <w:rPr>
-          <w:rFonts w:ascii="Times New Roman" w:hAnsi="Times New Roman" w:cs="Times New Roman"/>
-          <w:sz w:val="24"/>
-          <w:szCs w:val="24"/>
-        </w:rPr>
-      </w:pPr>
-      <w:r>
-        <w:rPr>
-          <w:rFonts w:ascii="Times New Roman" w:hAnsi="Times New Roman" w:cs="Times New Roman"/>
-          <w:sz w:val="24"/>
-          <w:szCs w:val="24"/>
-        </w:rPr>
-        <w:t xml:space="preserve">           left outer join film using(</w:t>
-      </w:r>
-      <w:proofErr w:type="spellStart"/>
-      <w:r>
-        <w:rPr>
-          <w:rFonts w:ascii="Times New Roman" w:hAnsi="Times New Roman" w:cs="Times New Roman"/>
-          <w:sz w:val="24"/>
-          <w:szCs w:val="24"/>
-        </w:rPr>
-        <w:t>id_echipa</w:t>
-      </w:r>
-      <w:proofErr w:type="spellEnd"/>
-      <w:r>
-        <w:rPr>
-          <w:rFonts w:ascii="Times New Roman" w:hAnsi="Times New Roman" w:cs="Times New Roman"/>
-          <w:sz w:val="24"/>
-          <w:szCs w:val="24"/>
-        </w:rPr>
-        <w:t>);</w:t>
-      </w:r>
-    </w:p>
-    <w:p>
-      <w:pPr>
-        <w:pStyle w:val="NoSpacing"/>
-        <w:rPr>
-          <w:rFonts w:ascii="Times New Roman" w:hAnsi="Times New Roman" w:cs="Times New Roman"/>
-          <w:sz w:val="24"/>
-          <w:szCs w:val="24"/>
-        </w:rPr>
-      </w:pPr>
-    </w:p>
-    <w:p>
-      <w:pPr>
-        <w:pStyle w:val="NoSpacing"/>
-        <w:rPr>
-          <w:rFonts w:ascii="Times New Roman" w:hAnsi="Times New Roman" w:cs="Times New Roman"/>
-          <w:sz w:val="24"/>
-          <w:szCs w:val="24"/>
-        </w:rPr>
-      </w:pPr>
-      <w:r>
-        <w:rPr>
-          <w:rFonts w:ascii="Times New Roman" w:hAnsi="Times New Roman" w:cs="Times New Roman"/>
-          <w:sz w:val="24"/>
-          <w:szCs w:val="24"/>
-        </w:rPr>
         <w:drawing>
-          <wp:inline distT="0" distB="0" distL="0" distR="0" wp14:anchorId="47F2A8D0" wp14:editId="03113F93">
-            <wp:extent cx="5943600" cy="3585845"/>
+          <wp:inline distT="0" distB="0" distL="0" distR="0" wp14:anchorId="19EED80C" wp14:editId="6ADD43EC">
+            <wp:extent cx="5943600" cy="5943600"/>
             <wp:effectExtent l="0" t="0" r="0" b="0"/>
-            <wp:docPr id="8" name="Picture 8"/>
+            <wp:docPr id="11" name="Picture 11"/>
             <wp:cNvGraphicFramePr>
               <a:graphicFrameLocks xmlns:a="http://schemas.openxmlformats.org/drawingml/2006/main" noChangeAspect="1"/>
             </wp:cNvGraphicFramePr>
@@ -22744,7 +22189,7 @@
                   <pic:spPr>
                     <a:xfrm>
                       <a:off x="0" y="0"/>
-                      <a:ext cx="5943600" cy="3585845"/>
+                      <a:ext cx="5943600" cy="5943600"/>
                     </a:xfrm>
                     <a:prstGeom prst="rect">
                       <a:avLst/>
@@ -22760,20 +22205,829 @@
     <w:p>
       <w:pPr>
         <w:pStyle w:val="NoSpacing"/>
-        <w:rPr>
-          <w:rFonts w:ascii="Times New Roman" w:hAnsi="Times New Roman" w:cs="Times New Roman"/>
-          <w:sz w:val="24"/>
-          <w:szCs w:val="24"/>
-        </w:rPr>
-      </w:pPr>
+        <w:numPr>
+          <w:ilvl w:val="0"/>
+          <w:numId w:val="2"/>
+        </w:numPr>
+        <w:rPr>
+          <w:rFonts w:ascii="Times New Roman" w:hAnsi="Times New Roman" w:cs="Times New Roman"/>
+          <w:sz w:val="28"/>
+          <w:szCs w:val="28"/>
+        </w:rPr>
+      </w:pPr>
+      <w:proofErr w:type="spellStart"/>
+      <w:r>
+        <w:rPr>
+          <w:rFonts w:ascii="Times New Roman" w:hAnsi="Times New Roman" w:cs="Times New Roman"/>
+          <w:sz w:val="28"/>
+          <w:szCs w:val="28"/>
+        </w:rPr>
+        <w:t>Crearea</w:t>
+      </w:r>
+      <w:proofErr w:type="spellEnd"/>
+      <w:r>
+        <w:rPr>
+          <w:rFonts w:ascii="Times New Roman" w:hAnsi="Times New Roman" w:cs="Times New Roman"/>
+          <w:sz w:val="28"/>
+          <w:szCs w:val="28"/>
+        </w:rPr>
+        <w:t xml:space="preserve"> </w:t>
+      </w:r>
+      <w:proofErr w:type="spellStart"/>
+      <w:r>
+        <w:rPr>
+          <w:rFonts w:ascii="Times New Roman" w:hAnsi="Times New Roman" w:cs="Times New Roman"/>
+          <w:sz w:val="28"/>
+          <w:szCs w:val="28"/>
+        </w:rPr>
+        <w:t>unei</w:t>
+      </w:r>
+      <w:proofErr w:type="spellEnd"/>
+      <w:r>
+        <w:rPr>
+          <w:rFonts w:ascii="Times New Roman" w:hAnsi="Times New Roman" w:cs="Times New Roman"/>
+          <w:sz w:val="28"/>
+          <w:szCs w:val="28"/>
+        </w:rPr>
+        <w:t xml:space="preserve"> </w:t>
+      </w:r>
+      <w:proofErr w:type="spellStart"/>
+      <w:r>
+        <w:rPr>
+          <w:rFonts w:ascii="Times New Roman" w:hAnsi="Times New Roman" w:cs="Times New Roman"/>
+          <w:sz w:val="28"/>
+          <w:szCs w:val="28"/>
+        </w:rPr>
+        <w:t>vizualizări</w:t>
+      </w:r>
+      <w:proofErr w:type="spellEnd"/>
+      <w:r>
+        <w:rPr>
+          <w:rFonts w:ascii="Times New Roman" w:hAnsi="Times New Roman" w:cs="Times New Roman"/>
+          <w:sz w:val="28"/>
+          <w:szCs w:val="28"/>
+        </w:rPr>
+        <w:t xml:space="preserve"> </w:t>
+      </w:r>
+      <w:proofErr w:type="spellStart"/>
+      <w:r>
+        <w:rPr>
+          <w:rFonts w:ascii="Times New Roman" w:hAnsi="Times New Roman" w:cs="Times New Roman"/>
+          <w:sz w:val="28"/>
+          <w:szCs w:val="28"/>
+        </w:rPr>
+        <w:t>compuse</w:t>
+      </w:r>
+      <w:proofErr w:type="spellEnd"/>
+      <w:r>
+        <w:rPr>
+          <w:rFonts w:ascii="Times New Roman" w:hAnsi="Times New Roman" w:cs="Times New Roman"/>
+          <w:sz w:val="28"/>
+          <w:szCs w:val="28"/>
+        </w:rPr>
+        <w:t>.</w:t>
+      </w:r>
     </w:p>
     <w:p>
       <w:pPr>
         <w:pStyle w:val="NoSpacing"/>
         <w:rPr>
           <w:rFonts w:ascii="Times New Roman" w:hAnsi="Times New Roman" w:cs="Times New Roman"/>
-          <w:sz w:val="24"/>
-          <w:szCs w:val="24"/>
+          <w:sz w:val="28"/>
+          <w:szCs w:val="28"/>
+        </w:rPr>
+      </w:pPr>
+    </w:p>
+    <w:p>
+      <w:pPr>
+        <w:pStyle w:val="NoSpacing"/>
+        <w:rPr>
+          <w:rFonts w:ascii="Times New Roman" w:hAnsi="Times New Roman" w:cs="Times New Roman"/>
+          <w:sz w:val="24"/>
+          <w:szCs w:val="24"/>
+        </w:rPr>
+      </w:pPr>
+      <w:r>
+        <w:rPr>
+          <w:rFonts w:ascii="Times New Roman" w:hAnsi="Times New Roman" w:cs="Times New Roman"/>
+          <w:sz w:val="24"/>
+          <w:szCs w:val="24"/>
+        </w:rPr>
+        <w:t xml:space="preserve">create or replace view </w:t>
+      </w:r>
+      <w:proofErr w:type="spellStart"/>
+      <w:r>
+        <w:rPr>
+          <w:rFonts w:ascii="Times New Roman" w:hAnsi="Times New Roman" w:cs="Times New Roman"/>
+          <w:sz w:val="24"/>
+          <w:szCs w:val="24"/>
+        </w:rPr>
+        <w:t>view_film</w:t>
+      </w:r>
+      <w:proofErr w:type="spellEnd"/>
+      <w:r>
+        <w:rPr>
+          <w:rFonts w:ascii="Times New Roman" w:hAnsi="Times New Roman" w:cs="Times New Roman"/>
+          <w:sz w:val="24"/>
+          <w:szCs w:val="24"/>
+        </w:rPr>
+        <w:t xml:space="preserve"> as</w:t>
+      </w:r>
+    </w:p>
+    <w:p>
+      <w:pPr>
+        <w:pStyle w:val="NoSpacing"/>
+        <w:rPr>
+          <w:rFonts w:ascii="Times New Roman" w:hAnsi="Times New Roman" w:cs="Times New Roman"/>
+          <w:sz w:val="24"/>
+          <w:szCs w:val="24"/>
+        </w:rPr>
+      </w:pPr>
+      <w:r>
+        <w:rPr>
+          <w:rFonts w:ascii="Times New Roman" w:hAnsi="Times New Roman" w:cs="Times New Roman"/>
+          <w:sz w:val="24"/>
+          <w:szCs w:val="24"/>
+        </w:rPr>
+        <w:t xml:space="preserve">    select </w:t>
+      </w:r>
+      <w:proofErr w:type="spellStart"/>
+      <w:r>
+        <w:rPr>
+          <w:rFonts w:ascii="Times New Roman" w:hAnsi="Times New Roman" w:cs="Times New Roman"/>
+          <w:sz w:val="24"/>
+          <w:szCs w:val="24"/>
+        </w:rPr>
+        <w:t>film_id</w:t>
+      </w:r>
+      <w:proofErr w:type="spellEnd"/>
+      <w:r>
+        <w:rPr>
+          <w:rFonts w:ascii="Times New Roman" w:hAnsi="Times New Roman" w:cs="Times New Roman"/>
+          <w:sz w:val="24"/>
+          <w:szCs w:val="24"/>
+        </w:rPr>
+        <w:t xml:space="preserve">, </w:t>
+      </w:r>
+      <w:proofErr w:type="spellStart"/>
+      <w:r>
+        <w:rPr>
+          <w:rFonts w:ascii="Times New Roman" w:hAnsi="Times New Roman" w:cs="Times New Roman"/>
+          <w:sz w:val="24"/>
+          <w:szCs w:val="24"/>
+        </w:rPr>
+        <w:t>id_echipa</w:t>
+      </w:r>
+      <w:proofErr w:type="spellEnd"/>
+      <w:r>
+        <w:rPr>
+          <w:rFonts w:ascii="Times New Roman" w:hAnsi="Times New Roman" w:cs="Times New Roman"/>
+          <w:sz w:val="24"/>
+          <w:szCs w:val="24"/>
+        </w:rPr>
+        <w:t xml:space="preserve">, </w:t>
+      </w:r>
+      <w:proofErr w:type="spellStart"/>
+      <w:r>
+        <w:rPr>
+          <w:rFonts w:ascii="Times New Roman" w:hAnsi="Times New Roman" w:cs="Times New Roman"/>
+          <w:sz w:val="24"/>
+          <w:szCs w:val="24"/>
+        </w:rPr>
+        <w:t>titlu</w:t>
+      </w:r>
+      <w:proofErr w:type="spellEnd"/>
+      <w:r>
+        <w:rPr>
+          <w:rFonts w:ascii="Times New Roman" w:hAnsi="Times New Roman" w:cs="Times New Roman"/>
+          <w:sz w:val="24"/>
+          <w:szCs w:val="24"/>
+        </w:rPr>
+        <w:t xml:space="preserve">, </w:t>
+      </w:r>
+      <w:proofErr w:type="spellStart"/>
+      <w:proofErr w:type="gramStart"/>
+      <w:r>
+        <w:rPr>
+          <w:rFonts w:ascii="Times New Roman" w:hAnsi="Times New Roman" w:cs="Times New Roman"/>
+          <w:sz w:val="24"/>
+          <w:szCs w:val="24"/>
+        </w:rPr>
+        <w:t>profit,</w:t>
+      </w:r>
+      <w:r>
+        <w:rPr>
+          <w:rFonts w:ascii="Times New Roman" w:hAnsi="Times New Roman" w:cs="Times New Roman"/>
+          <w:sz w:val="24"/>
+          <w:szCs w:val="24"/>
+        </w:rPr>
+        <w:t>durata</w:t>
+      </w:r>
+      <w:proofErr w:type="spellEnd"/>
+      <w:proofErr w:type="gramEnd"/>
+      <w:r>
+        <w:rPr>
+          <w:rFonts w:ascii="Times New Roman" w:hAnsi="Times New Roman" w:cs="Times New Roman"/>
+          <w:sz w:val="24"/>
+          <w:szCs w:val="24"/>
+        </w:rPr>
+        <w:t xml:space="preserve">, </w:t>
+      </w:r>
+      <w:proofErr w:type="spellStart"/>
+      <w:r>
+        <w:rPr>
+          <w:rFonts w:ascii="Times New Roman" w:hAnsi="Times New Roman" w:cs="Times New Roman"/>
+          <w:sz w:val="24"/>
+          <w:szCs w:val="24"/>
+        </w:rPr>
+        <w:t>data_aparitie</w:t>
+      </w:r>
+      <w:proofErr w:type="spellEnd"/>
+      <w:r>
+        <w:rPr>
+          <w:rFonts w:ascii="Times New Roman" w:hAnsi="Times New Roman" w:cs="Times New Roman"/>
+          <w:sz w:val="24"/>
+          <w:szCs w:val="24"/>
+        </w:rPr>
+        <w:t>, gen</w:t>
+      </w:r>
+    </w:p>
+    <w:p>
+      <w:pPr>
+        <w:pStyle w:val="NoSpacing"/>
+        <w:rPr>
+          <w:rFonts w:ascii="Times New Roman" w:hAnsi="Times New Roman" w:cs="Times New Roman"/>
+          <w:sz w:val="24"/>
+          <w:szCs w:val="24"/>
+        </w:rPr>
+      </w:pPr>
+      <w:r>
+        <w:rPr>
+          <w:rFonts w:ascii="Times New Roman" w:hAnsi="Times New Roman" w:cs="Times New Roman"/>
+          <w:sz w:val="24"/>
+          <w:szCs w:val="24"/>
+        </w:rPr>
+        <w:t xml:space="preserve">    from film</w:t>
+      </w:r>
+    </w:p>
+    <w:p>
+      <w:pPr>
+        <w:pStyle w:val="NoSpacing"/>
+        <w:rPr>
+          <w:rFonts w:ascii="Times New Roman" w:hAnsi="Times New Roman" w:cs="Times New Roman"/>
+          <w:sz w:val="24"/>
+          <w:szCs w:val="24"/>
+        </w:rPr>
+      </w:pPr>
+      <w:r>
+        <w:rPr>
+          <w:rFonts w:ascii="Times New Roman" w:hAnsi="Times New Roman" w:cs="Times New Roman"/>
+          <w:sz w:val="24"/>
+          <w:szCs w:val="24"/>
+        </w:rPr>
+        <w:t xml:space="preserve">    where profit &gt;= 40000000</w:t>
+      </w:r>
+    </w:p>
+    <w:p>
+      <w:pPr>
+        <w:pStyle w:val="NoSpacing"/>
+        <w:rPr>
+          <w:rFonts w:ascii="Times New Roman" w:hAnsi="Times New Roman" w:cs="Times New Roman"/>
+          <w:sz w:val="24"/>
+          <w:szCs w:val="24"/>
+        </w:rPr>
+      </w:pPr>
+      <w:r>
+        <w:rPr>
+          <w:rFonts w:ascii="Times New Roman" w:hAnsi="Times New Roman" w:cs="Times New Roman"/>
+          <w:sz w:val="24"/>
+          <w:szCs w:val="24"/>
+        </w:rPr>
+        <w:t xml:space="preserve">    with check option;</w:t>
+      </w:r>
+    </w:p>
+    <w:p>
+      <w:pPr>
+        <w:pStyle w:val="NoSpacing"/>
+        <w:rPr>
+          <w:rFonts w:ascii="Times New Roman" w:hAnsi="Times New Roman" w:cs="Times New Roman"/>
+          <w:sz w:val="24"/>
+          <w:szCs w:val="24"/>
+        </w:rPr>
+      </w:pPr>
+    </w:p>
+    <w:p>
+      <w:pPr>
+        <w:pStyle w:val="NoSpacing"/>
+        <w:rPr>
+          <w:rFonts w:ascii="Times New Roman" w:hAnsi="Times New Roman" w:cs="Times New Roman"/>
+          <w:sz w:val="24"/>
+          <w:szCs w:val="24"/>
+        </w:rPr>
+      </w:pPr>
+      <w:r>
+        <w:rPr>
+          <w:rFonts w:ascii="Times New Roman" w:hAnsi="Times New Roman" w:cs="Times New Roman"/>
+          <w:sz w:val="24"/>
+          <w:szCs w:val="24"/>
+        </w:rPr>
+        <w:t xml:space="preserve">LMD </w:t>
+      </w:r>
+      <w:proofErr w:type="spellStart"/>
+      <w:r>
+        <w:rPr>
+          <w:rFonts w:ascii="Times New Roman" w:hAnsi="Times New Roman" w:cs="Times New Roman"/>
+          <w:sz w:val="24"/>
+          <w:szCs w:val="24"/>
+        </w:rPr>
+        <w:t>permis</w:t>
+      </w:r>
+      <w:proofErr w:type="spellEnd"/>
+      <w:r>
+        <w:rPr>
+          <w:rFonts w:ascii="Times New Roman" w:hAnsi="Times New Roman" w:cs="Times New Roman"/>
+          <w:sz w:val="24"/>
+          <w:szCs w:val="24"/>
+        </w:rPr>
+        <w:t xml:space="preserve">: </w:t>
+      </w:r>
+    </w:p>
+    <w:p>
+      <w:pPr>
+        <w:pStyle w:val="NoSpacing"/>
+        <w:rPr>
+          <w:rFonts w:ascii="Times New Roman" w:hAnsi="Times New Roman" w:cs="Times New Roman"/>
+          <w:sz w:val="24"/>
+          <w:szCs w:val="24"/>
+        </w:rPr>
+      </w:pPr>
+      <w:r>
+        <w:rPr>
+          <w:rFonts w:ascii="Times New Roman" w:hAnsi="Times New Roman" w:cs="Times New Roman"/>
+          <w:sz w:val="24"/>
+          <w:szCs w:val="24"/>
+        </w:rPr>
+        <w:t xml:space="preserve">insert into </w:t>
+      </w:r>
+      <w:proofErr w:type="spellStart"/>
+      <w:r>
+        <w:rPr>
+          <w:rFonts w:ascii="Times New Roman" w:hAnsi="Times New Roman" w:cs="Times New Roman"/>
+          <w:sz w:val="24"/>
+          <w:szCs w:val="24"/>
+        </w:rPr>
+        <w:t>view_film</w:t>
+      </w:r>
+      <w:proofErr w:type="spellEnd"/>
+      <w:r>
+        <w:rPr>
+          <w:rFonts w:ascii="Times New Roman" w:hAnsi="Times New Roman" w:cs="Times New Roman"/>
+          <w:sz w:val="24"/>
+          <w:szCs w:val="24"/>
+        </w:rPr>
+        <w:t xml:space="preserve"> (</w:t>
+      </w:r>
+      <w:proofErr w:type="spellStart"/>
+      <w:r>
+        <w:rPr>
+          <w:rFonts w:ascii="Times New Roman" w:hAnsi="Times New Roman" w:cs="Times New Roman"/>
+          <w:sz w:val="24"/>
+          <w:szCs w:val="24"/>
+        </w:rPr>
+        <w:t>id_film</w:t>
+      </w:r>
+      <w:proofErr w:type="spellEnd"/>
+      <w:r>
+        <w:rPr>
+          <w:rFonts w:ascii="Times New Roman" w:hAnsi="Times New Roman" w:cs="Times New Roman"/>
+          <w:sz w:val="24"/>
+          <w:szCs w:val="24"/>
+        </w:rPr>
+        <w:t xml:space="preserve">, </w:t>
+      </w:r>
+      <w:proofErr w:type="spellStart"/>
+      <w:r>
+        <w:rPr>
+          <w:rFonts w:ascii="Times New Roman" w:hAnsi="Times New Roman" w:cs="Times New Roman"/>
+          <w:sz w:val="24"/>
+          <w:szCs w:val="24"/>
+        </w:rPr>
+        <w:t>id_echipa</w:t>
+      </w:r>
+      <w:proofErr w:type="spellEnd"/>
+      <w:r>
+        <w:rPr>
+          <w:rFonts w:ascii="Times New Roman" w:hAnsi="Times New Roman" w:cs="Times New Roman"/>
+          <w:sz w:val="24"/>
+          <w:szCs w:val="24"/>
+        </w:rPr>
+        <w:t xml:space="preserve">, </w:t>
+      </w:r>
+      <w:proofErr w:type="spellStart"/>
+      <w:r>
+        <w:rPr>
+          <w:rFonts w:ascii="Times New Roman" w:hAnsi="Times New Roman" w:cs="Times New Roman"/>
+          <w:sz w:val="24"/>
+          <w:szCs w:val="24"/>
+        </w:rPr>
+        <w:t>titlu</w:t>
+      </w:r>
+      <w:proofErr w:type="spellEnd"/>
+      <w:r>
+        <w:rPr>
+          <w:rFonts w:ascii="Times New Roman" w:hAnsi="Times New Roman" w:cs="Times New Roman"/>
+          <w:sz w:val="24"/>
+          <w:szCs w:val="24"/>
+        </w:rPr>
+        <w:t xml:space="preserve">, </w:t>
+      </w:r>
+      <w:proofErr w:type="spellStart"/>
+      <w:proofErr w:type="gramStart"/>
+      <w:r>
+        <w:rPr>
+          <w:rFonts w:ascii="Times New Roman" w:hAnsi="Times New Roman" w:cs="Times New Roman"/>
+          <w:sz w:val="24"/>
+          <w:szCs w:val="24"/>
+        </w:rPr>
+        <w:t>profit,durata</w:t>
+      </w:r>
+      <w:proofErr w:type="spellEnd"/>
+      <w:proofErr w:type="gramEnd"/>
+      <w:r>
+        <w:rPr>
+          <w:rFonts w:ascii="Times New Roman" w:hAnsi="Times New Roman" w:cs="Times New Roman"/>
+          <w:sz w:val="24"/>
+          <w:szCs w:val="24"/>
+        </w:rPr>
+        <w:t xml:space="preserve">, </w:t>
+      </w:r>
+      <w:proofErr w:type="spellStart"/>
+      <w:r>
+        <w:rPr>
+          <w:rFonts w:ascii="Times New Roman" w:hAnsi="Times New Roman" w:cs="Times New Roman"/>
+          <w:sz w:val="24"/>
+          <w:szCs w:val="24"/>
+        </w:rPr>
+        <w:t>data_aparitie</w:t>
+      </w:r>
+      <w:proofErr w:type="spellEnd"/>
+      <w:r>
+        <w:rPr>
+          <w:rFonts w:ascii="Times New Roman" w:hAnsi="Times New Roman" w:cs="Times New Roman"/>
+          <w:sz w:val="24"/>
+          <w:szCs w:val="24"/>
+        </w:rPr>
+        <w:t>, gen)</w:t>
+      </w:r>
+    </w:p>
+    <w:p>
+      <w:pPr>
+        <w:pStyle w:val="NoSpacing"/>
+        <w:rPr>
+          <w:rFonts w:ascii="Times New Roman" w:hAnsi="Times New Roman" w:cs="Times New Roman"/>
+          <w:sz w:val="24"/>
+          <w:szCs w:val="24"/>
+        </w:rPr>
+      </w:pPr>
+      <w:proofErr w:type="gramStart"/>
+      <w:r>
+        <w:rPr>
+          <w:rFonts w:ascii="Times New Roman" w:hAnsi="Times New Roman" w:cs="Times New Roman"/>
+          <w:sz w:val="24"/>
+          <w:szCs w:val="24"/>
+        </w:rPr>
+        <w:t>values(</w:t>
+      </w:r>
+      <w:proofErr w:type="gramEnd"/>
+      <w:r>
+        <w:rPr>
+          <w:rFonts w:ascii="Times New Roman" w:hAnsi="Times New Roman" w:cs="Times New Roman"/>
+          <w:sz w:val="24"/>
+          <w:szCs w:val="24"/>
+        </w:rPr>
+        <w:t>306, 10005, 'Joker', 45000000, 2.5, '19-OCT-2019', 'Drama');</w:t>
+      </w:r>
+    </w:p>
+    <w:p>
+      <w:pPr>
+        <w:pStyle w:val="NoSpacing"/>
+        <w:rPr>
+          <w:rFonts w:ascii="Times New Roman" w:hAnsi="Times New Roman" w:cs="Times New Roman"/>
+          <w:sz w:val="24"/>
+          <w:szCs w:val="24"/>
+        </w:rPr>
+      </w:pPr>
+      <w:r>
+        <w:rPr>
+          <w:rFonts w:ascii="Times New Roman" w:hAnsi="Times New Roman" w:cs="Times New Roman"/>
+          <w:sz w:val="24"/>
+          <w:szCs w:val="24"/>
+        </w:rPr>
+        <w:lastRenderedPageBreak/>
+        <w:t>rollback;</w:t>
+      </w:r>
+    </w:p>
+    <w:p>
+      <w:pPr>
+        <w:pStyle w:val="NoSpacing"/>
+        <w:rPr>
+          <w:rFonts w:ascii="Times New Roman" w:hAnsi="Times New Roman" w:cs="Times New Roman"/>
+          <w:sz w:val="24"/>
+          <w:szCs w:val="24"/>
+        </w:rPr>
+      </w:pPr>
+    </w:p>
+    <w:p>
+      <w:pPr>
+        <w:pStyle w:val="NoSpacing"/>
+        <w:rPr>
+          <w:rFonts w:ascii="Times New Roman" w:hAnsi="Times New Roman" w:cs="Times New Roman"/>
+          <w:sz w:val="24"/>
+          <w:szCs w:val="24"/>
+        </w:rPr>
+      </w:pPr>
+      <w:r>
+        <w:rPr>
+          <w:rFonts w:ascii="Times New Roman" w:hAnsi="Times New Roman" w:cs="Times New Roman"/>
+          <w:sz w:val="24"/>
+          <w:szCs w:val="24"/>
+        </w:rPr>
+        <w:t xml:space="preserve">LMD </w:t>
+      </w:r>
+      <w:proofErr w:type="spellStart"/>
+      <w:r>
+        <w:rPr>
+          <w:rFonts w:ascii="Times New Roman" w:hAnsi="Times New Roman" w:cs="Times New Roman"/>
+          <w:sz w:val="24"/>
+          <w:szCs w:val="24"/>
+        </w:rPr>
+        <w:t>nepermis</w:t>
+      </w:r>
+      <w:proofErr w:type="spellEnd"/>
+      <w:r>
+        <w:rPr>
+          <w:rFonts w:ascii="Times New Roman" w:hAnsi="Times New Roman" w:cs="Times New Roman"/>
+          <w:sz w:val="24"/>
+          <w:szCs w:val="24"/>
+        </w:rPr>
+        <w:t>:</w:t>
+      </w:r>
+    </w:p>
+    <w:p>
+      <w:pPr>
+        <w:pStyle w:val="NoSpacing"/>
+        <w:rPr>
+          <w:rFonts w:ascii="Times New Roman" w:hAnsi="Times New Roman" w:cs="Times New Roman"/>
+          <w:sz w:val="24"/>
+          <w:szCs w:val="24"/>
+        </w:rPr>
+      </w:pPr>
+      <w:r>
+        <w:rPr>
+          <w:rFonts w:ascii="Times New Roman" w:hAnsi="Times New Roman" w:cs="Times New Roman"/>
+          <w:sz w:val="24"/>
+          <w:szCs w:val="24"/>
+        </w:rPr>
+        <w:t xml:space="preserve">insert into </w:t>
+      </w:r>
+      <w:proofErr w:type="spellStart"/>
+      <w:r>
+        <w:rPr>
+          <w:rFonts w:ascii="Times New Roman" w:hAnsi="Times New Roman" w:cs="Times New Roman"/>
+          <w:sz w:val="24"/>
+          <w:szCs w:val="24"/>
+        </w:rPr>
+        <w:t>view_film</w:t>
+      </w:r>
+      <w:proofErr w:type="spellEnd"/>
+      <w:r>
+        <w:rPr>
+          <w:rFonts w:ascii="Times New Roman" w:hAnsi="Times New Roman" w:cs="Times New Roman"/>
+          <w:sz w:val="24"/>
+          <w:szCs w:val="24"/>
+        </w:rPr>
+        <w:t xml:space="preserve"> (306, 10006, “Joker”, 35000000, 2.5, “19-OCT-2019”, “Drama”);</w:t>
+      </w:r>
+    </w:p>
+    <w:p>
+      <w:pPr>
+        <w:pStyle w:val="NoSpacing"/>
+        <w:rPr>
+          <w:rFonts w:ascii="Times New Roman" w:hAnsi="Times New Roman" w:cs="Times New Roman"/>
+          <w:sz w:val="28"/>
+          <w:szCs w:val="28"/>
+        </w:rPr>
+      </w:pPr>
+    </w:p>
+    <w:p>
+      <w:pPr>
+        <w:pStyle w:val="NoSpacing"/>
+        <w:numPr>
+          <w:ilvl w:val="0"/>
+          <w:numId w:val="2"/>
+        </w:numPr>
+        <w:rPr>
+          <w:rFonts w:ascii="Times New Roman" w:hAnsi="Times New Roman" w:cs="Times New Roman"/>
+          <w:sz w:val="28"/>
+          <w:szCs w:val="28"/>
+        </w:rPr>
+      </w:pPr>
+      <w:proofErr w:type="spellStart"/>
+      <w:r>
+        <w:rPr>
+          <w:rFonts w:ascii="Times New Roman" w:hAnsi="Times New Roman" w:cs="Times New Roman"/>
+          <w:sz w:val="28"/>
+          <w:szCs w:val="28"/>
+        </w:rPr>
+        <w:t>Crea</w:t>
+      </w:r>
+      <w:proofErr w:type="spellEnd"/>
+      <w:r>
+        <w:rPr>
+          <w:rFonts w:ascii="Times New Roman" w:hAnsi="Times New Roman" w:cs="Times New Roman"/>
+          <w:sz w:val="28"/>
+          <w:szCs w:val="28"/>
+          <w:lang w:val="ro-RO"/>
+        </w:rPr>
+        <w:t>ți un index care să optimizeze o cerere de tip căutare cu două criterii</w:t>
+      </w:r>
+    </w:p>
+    <w:p>
+      <w:pPr>
+        <w:pStyle w:val="NoSpacing"/>
+        <w:rPr>
+          <w:rFonts w:ascii="Times New Roman" w:hAnsi="Times New Roman" w:cs="Times New Roman"/>
+          <w:sz w:val="28"/>
+          <w:szCs w:val="28"/>
+          <w:lang w:val="ro-RO"/>
+        </w:rPr>
+      </w:pPr>
+    </w:p>
+    <w:p>
+      <w:pPr>
+        <w:pStyle w:val="NoSpacing"/>
+        <w:rPr>
+          <w:rFonts w:ascii="Times New Roman" w:hAnsi="Times New Roman" w:cs="Times New Roman"/>
+          <w:sz w:val="24"/>
+          <w:szCs w:val="24"/>
+          <w:lang w:val="ro-RO"/>
+        </w:rPr>
+      </w:pPr>
+      <w:r>
+        <w:rPr>
+          <w:rFonts w:ascii="Times New Roman" w:hAnsi="Times New Roman" w:cs="Times New Roman"/>
+          <w:sz w:val="24"/>
+          <w:szCs w:val="24"/>
+          <w:lang w:val="ro-RO"/>
+        </w:rPr>
+        <w:t xml:space="preserve">create index </w:t>
+      </w:r>
+      <w:proofErr w:type="spellStart"/>
+      <w:r>
+        <w:rPr>
+          <w:rFonts w:ascii="Times New Roman" w:hAnsi="Times New Roman" w:cs="Times New Roman"/>
+          <w:sz w:val="24"/>
+          <w:szCs w:val="24"/>
+          <w:lang w:val="ro-RO"/>
+        </w:rPr>
+        <w:t>imdb</w:t>
+      </w:r>
+      <w:proofErr w:type="spellEnd"/>
+      <w:r>
+        <w:rPr>
+          <w:rFonts w:ascii="Times New Roman" w:hAnsi="Times New Roman" w:cs="Times New Roman"/>
+          <w:sz w:val="24"/>
+          <w:szCs w:val="24"/>
+          <w:lang w:val="ro-RO"/>
+        </w:rPr>
+        <w:t xml:space="preserve"> on film (titlu, </w:t>
+      </w:r>
+      <w:proofErr w:type="spellStart"/>
+      <w:r>
+        <w:rPr>
+          <w:rFonts w:ascii="Times New Roman" w:hAnsi="Times New Roman" w:cs="Times New Roman"/>
+          <w:sz w:val="24"/>
+          <w:szCs w:val="24"/>
+          <w:lang w:val="ro-RO"/>
+        </w:rPr>
+        <w:t>data_apariție</w:t>
+      </w:r>
+      <w:proofErr w:type="spellEnd"/>
+      <w:r>
+        <w:rPr>
+          <w:rFonts w:ascii="Times New Roman" w:hAnsi="Times New Roman" w:cs="Times New Roman"/>
+          <w:sz w:val="24"/>
+          <w:szCs w:val="24"/>
+          <w:lang w:val="ro-RO"/>
+        </w:rPr>
+        <w:t>);</w:t>
+      </w:r>
+    </w:p>
+    <w:p>
+      <w:pPr>
+        <w:pStyle w:val="NoSpacing"/>
+        <w:rPr>
+          <w:rFonts w:ascii="Times New Roman" w:hAnsi="Times New Roman" w:cs="Times New Roman"/>
+          <w:sz w:val="24"/>
+          <w:szCs w:val="24"/>
+          <w:lang w:val="ro-RO"/>
+        </w:rPr>
+      </w:pPr>
+    </w:p>
+    <w:p>
+      <w:pPr>
+        <w:pStyle w:val="NoSpacing"/>
+        <w:numPr>
+          <w:ilvl w:val="0"/>
+          <w:numId w:val="2"/>
+        </w:numPr>
+        <w:rPr>
+          <w:rFonts w:ascii="Times New Roman" w:hAnsi="Times New Roman" w:cs="Times New Roman"/>
+          <w:sz w:val="28"/>
+          <w:szCs w:val="28"/>
+        </w:rPr>
+      </w:pPr>
+      <w:r>
+        <w:rPr>
+          <w:rFonts w:ascii="Times New Roman" w:hAnsi="Times New Roman" w:cs="Times New Roman"/>
+          <w:sz w:val="28"/>
+          <w:szCs w:val="28"/>
+        </w:rPr>
+        <w:t xml:space="preserve">Outer-join pe minim 4 </w:t>
+      </w:r>
+      <w:proofErr w:type="spellStart"/>
+      <w:r>
+        <w:rPr>
+          <w:rFonts w:ascii="Times New Roman" w:hAnsi="Times New Roman" w:cs="Times New Roman"/>
+          <w:sz w:val="28"/>
+          <w:szCs w:val="28"/>
+        </w:rPr>
+        <w:t>tabele</w:t>
+      </w:r>
+      <w:proofErr w:type="spellEnd"/>
+      <w:r>
+        <w:rPr>
+          <w:rFonts w:ascii="Times New Roman" w:hAnsi="Times New Roman" w:cs="Times New Roman"/>
+          <w:sz w:val="28"/>
+          <w:szCs w:val="28"/>
+        </w:rPr>
+        <w:t xml:space="preserve"> </w:t>
+      </w:r>
+      <w:proofErr w:type="spellStart"/>
+      <w:r>
+        <w:rPr>
+          <w:rFonts w:ascii="Times New Roman" w:hAnsi="Times New Roman" w:cs="Times New Roman"/>
+          <w:sz w:val="28"/>
+          <w:szCs w:val="28"/>
+        </w:rPr>
+        <w:t>si</w:t>
+      </w:r>
+      <w:proofErr w:type="spellEnd"/>
+      <w:r>
+        <w:rPr>
+          <w:rFonts w:ascii="Times New Roman" w:hAnsi="Times New Roman" w:cs="Times New Roman"/>
+          <w:sz w:val="28"/>
+          <w:szCs w:val="28"/>
+        </w:rPr>
+        <w:t xml:space="preserve"> 2 </w:t>
+      </w:r>
+      <w:proofErr w:type="spellStart"/>
+      <w:r>
+        <w:rPr>
+          <w:rFonts w:ascii="Times New Roman" w:hAnsi="Times New Roman" w:cs="Times New Roman"/>
+          <w:sz w:val="28"/>
+          <w:szCs w:val="28"/>
+        </w:rPr>
+        <w:t>subcereri</w:t>
+      </w:r>
+      <w:proofErr w:type="spellEnd"/>
+      <w:r>
+        <w:rPr>
+          <w:rFonts w:ascii="Times New Roman" w:hAnsi="Times New Roman" w:cs="Times New Roman"/>
+          <w:sz w:val="28"/>
+          <w:szCs w:val="28"/>
+        </w:rPr>
+        <w:t xml:space="preserve"> cu Division</w:t>
+      </w:r>
+    </w:p>
+    <w:p>
+      <w:pPr>
+        <w:pStyle w:val="NoSpacing"/>
+        <w:rPr>
+          <w:rFonts w:ascii="Times New Roman" w:hAnsi="Times New Roman" w:cs="Times New Roman"/>
+          <w:sz w:val="24"/>
+          <w:szCs w:val="24"/>
+        </w:rPr>
+      </w:pPr>
+    </w:p>
+    <w:p>
+      <w:pPr>
+        <w:pStyle w:val="NoSpacing"/>
+        <w:rPr>
+          <w:rFonts w:ascii="Times New Roman" w:hAnsi="Times New Roman" w:cs="Times New Roman"/>
+          <w:sz w:val="24"/>
+          <w:szCs w:val="24"/>
+          <w:lang w:val="ro-RO"/>
         </w:rPr>
       </w:pPr>
       <w:r>
@@ -22791,52 +23045,37 @@
           <w:sz w:val="24"/>
           <w:szCs w:val="24"/>
         </w:rPr>
-        <w:t>totate</w:t>
-      </w:r>
-      <w:proofErr w:type="spellEnd"/>
-      <w:r>
-        <w:rPr>
-          <w:rFonts w:ascii="Times New Roman" w:hAnsi="Times New Roman" w:cs="Times New Roman"/>
-          <w:sz w:val="24"/>
-          <w:szCs w:val="24"/>
-        </w:rPr>
-        <w:t xml:space="preserve"> </w:t>
-      </w:r>
-      <w:proofErr w:type="spellStart"/>
-      <w:r>
-        <w:rPr>
-          <w:rFonts w:ascii="Times New Roman" w:hAnsi="Times New Roman" w:cs="Times New Roman"/>
-          <w:sz w:val="24"/>
-          <w:szCs w:val="24"/>
-        </w:rPr>
-        <w:t>locatiile</w:t>
-      </w:r>
-      <w:proofErr w:type="spellEnd"/>
-      <w:r>
-        <w:rPr>
-          <w:rFonts w:ascii="Times New Roman" w:hAnsi="Times New Roman" w:cs="Times New Roman"/>
-          <w:sz w:val="24"/>
-          <w:szCs w:val="24"/>
-        </w:rPr>
-        <w:t xml:space="preserve"> in care s-a </w:t>
-      </w:r>
-      <w:proofErr w:type="spellStart"/>
-      <w:r>
-        <w:rPr>
-          <w:rFonts w:ascii="Times New Roman" w:hAnsi="Times New Roman" w:cs="Times New Roman"/>
-          <w:sz w:val="24"/>
-          <w:szCs w:val="24"/>
-        </w:rPr>
-        <w:t>filmat</w:t>
-      </w:r>
-      <w:proofErr w:type="spellEnd"/>
-      <w:r>
-        <w:rPr>
-          <w:rFonts w:ascii="Times New Roman" w:hAnsi="Times New Roman" w:cs="Times New Roman"/>
-          <w:sz w:val="24"/>
-          <w:szCs w:val="24"/>
-        </w:rPr>
-        <w:t xml:space="preserve"> un film cu profit de 60000000 varianta1</w:t>
+        <w:t>afișeaz</w:t>
+      </w:r>
+      <w:proofErr w:type="spellEnd"/>
+      <w:r>
+        <w:rPr>
+          <w:rFonts w:ascii="Times New Roman" w:hAnsi="Times New Roman" w:cs="Times New Roman"/>
+          <w:sz w:val="24"/>
+          <w:szCs w:val="24"/>
+          <w:lang w:val="ro-RO"/>
+        </w:rPr>
+        <w:t xml:space="preserve">ă toate filmele la care au lucrat actorii sau la care </w:t>
+      </w:r>
+      <w:proofErr w:type="spellStart"/>
+      <w:r>
+        <w:rPr>
+          <w:rFonts w:ascii="Times New Roman" w:hAnsi="Times New Roman" w:cs="Times New Roman"/>
+          <w:sz w:val="24"/>
+          <w:szCs w:val="24"/>
+          <w:lang w:val="ro-RO"/>
+        </w:rPr>
+        <w:t>lucreaza</w:t>
+      </w:r>
+      <w:proofErr w:type="spellEnd"/>
+      <w:r>
+        <w:rPr>
+          <w:rFonts w:ascii="Times New Roman" w:hAnsi="Times New Roman" w:cs="Times New Roman"/>
+          <w:sz w:val="24"/>
+          <w:szCs w:val="24"/>
+          <w:lang w:val="ro-RO"/>
+        </w:rPr>
+        <w:t xml:space="preserve"> in prezent si urmează sa fie lansate</w:t>
       </w:r>
     </w:p>
     <w:p>
@@ -22848,22 +23087,122 @@
           <w:szCs w:val="24"/>
         </w:rPr>
       </w:pPr>
-      <w:r>
-        <w:rPr>
-          <w:rFonts w:ascii="Times New Roman" w:hAnsi="Times New Roman" w:cs="Times New Roman"/>
-          <w:sz w:val="24"/>
-          <w:szCs w:val="24"/>
-        </w:rPr>
-        <w:t>select distinct(</w:t>
-      </w:r>
-      <w:proofErr w:type="spellStart"/>
-      <w:r>
-        <w:rPr>
-          <w:rFonts w:ascii="Times New Roman" w:hAnsi="Times New Roman" w:cs="Times New Roman"/>
-          <w:sz w:val="24"/>
-          <w:szCs w:val="24"/>
-        </w:rPr>
-        <w:t>id_locatie</w:t>
+    </w:p>
+    <w:p>
+      <w:pPr>
+        <w:pStyle w:val="NoSpacing"/>
+        <w:rPr>
+          <w:rFonts w:ascii="Times New Roman" w:hAnsi="Times New Roman" w:cs="Times New Roman"/>
+          <w:sz w:val="24"/>
+          <w:szCs w:val="24"/>
+        </w:rPr>
+      </w:pPr>
+      <w:r>
+        <w:rPr>
+          <w:rFonts w:ascii="Times New Roman" w:hAnsi="Times New Roman" w:cs="Times New Roman"/>
+          <w:sz w:val="24"/>
+          <w:szCs w:val="24"/>
+        </w:rPr>
+        <w:t xml:space="preserve">select </w:t>
+      </w:r>
+      <w:proofErr w:type="spellStart"/>
+      <w:r>
+        <w:rPr>
+          <w:rFonts w:ascii="Times New Roman" w:hAnsi="Times New Roman" w:cs="Times New Roman"/>
+          <w:sz w:val="24"/>
+          <w:szCs w:val="24"/>
+        </w:rPr>
+        <w:t>nume_actor</w:t>
+      </w:r>
+      <w:proofErr w:type="spellEnd"/>
+      <w:r>
+        <w:rPr>
+          <w:rFonts w:ascii="Times New Roman" w:hAnsi="Times New Roman" w:cs="Times New Roman"/>
+          <w:sz w:val="24"/>
+          <w:szCs w:val="24"/>
+        </w:rPr>
+        <w:t xml:space="preserve">, </w:t>
+      </w:r>
+      <w:proofErr w:type="spellStart"/>
+      <w:r>
+        <w:rPr>
+          <w:rFonts w:ascii="Times New Roman" w:hAnsi="Times New Roman" w:cs="Times New Roman"/>
+          <w:sz w:val="24"/>
+          <w:szCs w:val="24"/>
+        </w:rPr>
+        <w:t>titlu</w:t>
+      </w:r>
+      <w:proofErr w:type="spellEnd"/>
+      <w:r>
+        <w:rPr>
+          <w:rFonts w:ascii="Times New Roman" w:hAnsi="Times New Roman" w:cs="Times New Roman"/>
+          <w:sz w:val="24"/>
+          <w:szCs w:val="24"/>
+        </w:rPr>
+        <w:t xml:space="preserve">, </w:t>
+      </w:r>
+      <w:proofErr w:type="spellStart"/>
+      <w:r>
+        <w:rPr>
+          <w:rFonts w:ascii="Times New Roman" w:hAnsi="Times New Roman" w:cs="Times New Roman"/>
+          <w:sz w:val="24"/>
+          <w:szCs w:val="24"/>
+        </w:rPr>
+        <w:t>buget</w:t>
+      </w:r>
+      <w:proofErr w:type="spellEnd"/>
+      <w:r>
+        <w:rPr>
+          <w:rFonts w:ascii="Times New Roman" w:hAnsi="Times New Roman" w:cs="Times New Roman"/>
+          <w:sz w:val="24"/>
+          <w:szCs w:val="24"/>
+        </w:rPr>
+        <w:t xml:space="preserve">, </w:t>
+      </w:r>
+      <w:proofErr w:type="spellStart"/>
+      <w:r>
+        <w:rPr>
+          <w:rFonts w:ascii="Times New Roman" w:hAnsi="Times New Roman" w:cs="Times New Roman"/>
+          <w:sz w:val="24"/>
+          <w:szCs w:val="24"/>
+        </w:rPr>
+        <w:t>data_aparitie</w:t>
+      </w:r>
+      <w:proofErr w:type="spellEnd"/>
+      <w:r>
+        <w:rPr>
+          <w:rFonts w:ascii="Times New Roman" w:hAnsi="Times New Roman" w:cs="Times New Roman"/>
+          <w:sz w:val="24"/>
+          <w:szCs w:val="24"/>
+        </w:rPr>
+        <w:t xml:space="preserve">, profit </w:t>
+      </w:r>
+    </w:p>
+    <w:p>
+      <w:pPr>
+        <w:pStyle w:val="NoSpacing"/>
+        <w:rPr>
+          <w:rFonts w:ascii="Times New Roman" w:hAnsi="Times New Roman" w:cs="Times New Roman"/>
+          <w:sz w:val="24"/>
+          <w:szCs w:val="24"/>
+        </w:rPr>
+      </w:pPr>
+      <w:r>
+        <w:rPr>
+          <w:rFonts w:ascii="Times New Roman" w:hAnsi="Times New Roman" w:cs="Times New Roman"/>
+          <w:sz w:val="24"/>
+          <w:szCs w:val="24"/>
+        </w:rPr>
+        <w:t>from actor left outer join contract using(</w:t>
+      </w:r>
+      <w:proofErr w:type="spellStart"/>
+      <w:r>
+        <w:rPr>
+          <w:rFonts w:ascii="Times New Roman" w:hAnsi="Times New Roman" w:cs="Times New Roman"/>
+          <w:sz w:val="24"/>
+          <w:szCs w:val="24"/>
+        </w:rPr>
+        <w:t>id_actor</w:t>
       </w:r>
       <w:proofErr w:type="spellEnd"/>
       <w:r>
@@ -22890,36 +23229,44 @@
           <w:sz w:val="24"/>
           <w:szCs w:val="24"/>
         </w:rPr>
-        <w:t xml:space="preserve">from </w:t>
-      </w:r>
-      <w:proofErr w:type="spellStart"/>
-      <w:r>
-        <w:rPr>
-          <w:rFonts w:ascii="Times New Roman" w:hAnsi="Times New Roman" w:cs="Times New Roman"/>
-          <w:sz w:val="24"/>
-          <w:szCs w:val="24"/>
-        </w:rPr>
-        <w:t>locatie_filmari</w:t>
-      </w:r>
-      <w:proofErr w:type="spellEnd"/>
-      <w:r>
-        <w:rPr>
-          <w:rFonts w:ascii="Times New Roman" w:hAnsi="Times New Roman" w:cs="Times New Roman"/>
-          <w:sz w:val="24"/>
-          <w:szCs w:val="24"/>
-        </w:rPr>
-        <w:t xml:space="preserve"> </w:t>
-      </w:r>
-      <w:proofErr w:type="spellStart"/>
-      <w:r>
-        <w:rPr>
-          <w:rFonts w:ascii="Times New Roman" w:hAnsi="Times New Roman" w:cs="Times New Roman"/>
-          <w:sz w:val="24"/>
-          <w:szCs w:val="24"/>
-        </w:rPr>
-        <w:t>lf</w:t>
-      </w:r>
-      <w:proofErr w:type="spellEnd"/>
+        <w:t xml:space="preserve">           left outer join </w:t>
+      </w:r>
+      <w:proofErr w:type="spellStart"/>
+      <w:r>
+        <w:rPr>
+          <w:rFonts w:ascii="Times New Roman" w:hAnsi="Times New Roman" w:cs="Times New Roman"/>
+          <w:sz w:val="24"/>
+          <w:szCs w:val="24"/>
+        </w:rPr>
+        <w:t>echipa_productie</w:t>
+      </w:r>
+      <w:proofErr w:type="spellEnd"/>
+      <w:r>
+        <w:rPr>
+          <w:rFonts w:ascii="Times New Roman" w:hAnsi="Times New Roman" w:cs="Times New Roman"/>
+          <w:sz w:val="24"/>
+          <w:szCs w:val="24"/>
+        </w:rPr>
+        <w:t xml:space="preserve"> using(</w:t>
+      </w:r>
+      <w:proofErr w:type="spellStart"/>
+      <w:r>
+        <w:rPr>
+          <w:rFonts w:ascii="Times New Roman" w:hAnsi="Times New Roman" w:cs="Times New Roman"/>
+          <w:sz w:val="24"/>
+          <w:szCs w:val="24"/>
+        </w:rPr>
+        <w:t>id_echipa</w:t>
+      </w:r>
+      <w:proofErr w:type="spellEnd"/>
+      <w:r>
+        <w:rPr>
+          <w:rFonts w:ascii="Times New Roman" w:hAnsi="Times New Roman" w:cs="Times New Roman"/>
+          <w:sz w:val="24"/>
+          <w:szCs w:val="24"/>
+        </w:rPr>
+        <w:t xml:space="preserve">) </w:t>
+      </w:r>
     </w:p>
     <w:p>
       <w:pPr>
@@ -22936,7 +23283,25 @@
           <w:sz w:val="24"/>
           <w:szCs w:val="24"/>
         </w:rPr>
-        <w:t>where not exists</w:t>
+        <w:t xml:space="preserve">           left outer join film using(</w:t>
+      </w:r>
+      <w:proofErr w:type="spellStart"/>
+      <w:r>
+        <w:rPr>
+          <w:rFonts w:ascii="Times New Roman" w:hAnsi="Times New Roman" w:cs="Times New Roman"/>
+          <w:sz w:val="24"/>
+          <w:szCs w:val="24"/>
+        </w:rPr>
+        <w:t>id_echipa</w:t>
+      </w:r>
+      <w:proofErr w:type="spellEnd"/>
+      <w:r>
+        <w:rPr>
+          <w:rFonts w:ascii="Times New Roman" w:hAnsi="Times New Roman" w:cs="Times New Roman"/>
+          <w:sz w:val="24"/>
+          <w:szCs w:val="24"/>
+        </w:rPr>
+        <w:t>);</w:t>
       </w:r>
     </w:p>
     <w:p>
@@ -22948,24 +23313,6 @@
           <w:szCs w:val="24"/>
         </w:rPr>
       </w:pPr>
-      <w:r>
-        <w:rPr>
-          <w:rFonts w:ascii="Times New Roman" w:hAnsi="Times New Roman" w:cs="Times New Roman"/>
-          <w:sz w:val="24"/>
-          <w:szCs w:val="24"/>
-        </w:rPr>
-        <w:t xml:space="preserve">    (select </w:t>
-      </w:r>
-      <w:proofErr w:type="spellStart"/>
-      <w:r>
-        <w:rPr>
-          <w:rFonts w:ascii="Times New Roman" w:hAnsi="Times New Roman" w:cs="Times New Roman"/>
-          <w:sz w:val="24"/>
-          <w:szCs w:val="24"/>
-        </w:rPr>
-        <w:t>id_film</w:t>
-      </w:r>
-      <w:proofErr w:type="spellEnd"/>
     </w:p>
     <w:p>
       <w:pPr>
@@ -22979,215 +23326,15 @@
       <w:r>
         <w:rPr>
           <w:rFonts w:ascii="Times New Roman" w:hAnsi="Times New Roman" w:cs="Times New Roman"/>
-          <w:sz w:val="24"/>
-          <w:szCs w:val="24"/>
-        </w:rPr>
-        <w:t xml:space="preserve">    from film f</w:t>
-      </w:r>
-    </w:p>
-    <w:p>
-      <w:pPr>
-        <w:pStyle w:val="NoSpacing"/>
-        <w:rPr>
-          <w:rFonts w:ascii="Times New Roman" w:hAnsi="Times New Roman" w:cs="Times New Roman"/>
-          <w:sz w:val="24"/>
-          <w:szCs w:val="24"/>
-        </w:rPr>
-      </w:pPr>
-      <w:r>
-        <w:rPr>
-          <w:rFonts w:ascii="Times New Roman" w:hAnsi="Times New Roman" w:cs="Times New Roman"/>
-          <w:sz w:val="24"/>
-          <w:szCs w:val="24"/>
-        </w:rPr>
-        <w:t xml:space="preserve">    where profit = 60000000</w:t>
-      </w:r>
-    </w:p>
-    <w:p>
-      <w:pPr>
-        <w:pStyle w:val="NoSpacing"/>
-        <w:rPr>
-          <w:rFonts w:ascii="Times New Roman" w:hAnsi="Times New Roman" w:cs="Times New Roman"/>
-          <w:sz w:val="24"/>
-          <w:szCs w:val="24"/>
-        </w:rPr>
-      </w:pPr>
-      <w:r>
-        <w:rPr>
-          <w:rFonts w:ascii="Times New Roman" w:hAnsi="Times New Roman" w:cs="Times New Roman"/>
-          <w:sz w:val="24"/>
-          <w:szCs w:val="24"/>
-        </w:rPr>
-        <w:t xml:space="preserve">    and not exists</w:t>
-      </w:r>
-    </w:p>
-    <w:p>
-      <w:pPr>
-        <w:pStyle w:val="NoSpacing"/>
-        <w:rPr>
-          <w:rFonts w:ascii="Times New Roman" w:hAnsi="Times New Roman" w:cs="Times New Roman"/>
-          <w:sz w:val="24"/>
-          <w:szCs w:val="24"/>
-        </w:rPr>
-      </w:pPr>
-      <w:r>
-        <w:rPr>
-          <w:rFonts w:ascii="Times New Roman" w:hAnsi="Times New Roman" w:cs="Times New Roman"/>
-          <w:sz w:val="24"/>
-          <w:szCs w:val="24"/>
-        </w:rPr>
-        <w:t xml:space="preserve">        (select </w:t>
-      </w:r>
-      <w:proofErr w:type="spellStart"/>
-      <w:r>
-        <w:rPr>
-          <w:rFonts w:ascii="Times New Roman" w:hAnsi="Times New Roman" w:cs="Times New Roman"/>
-          <w:sz w:val="24"/>
-          <w:szCs w:val="24"/>
-        </w:rPr>
-        <w:t>id_film</w:t>
-      </w:r>
-      <w:proofErr w:type="spellEnd"/>
-    </w:p>
-    <w:p>
-      <w:pPr>
-        <w:pStyle w:val="NoSpacing"/>
-        <w:rPr>
-          <w:rFonts w:ascii="Times New Roman" w:hAnsi="Times New Roman" w:cs="Times New Roman"/>
-          <w:sz w:val="24"/>
-          <w:szCs w:val="24"/>
-        </w:rPr>
-      </w:pPr>
-      <w:r>
-        <w:rPr>
-          <w:rFonts w:ascii="Times New Roman" w:hAnsi="Times New Roman" w:cs="Times New Roman"/>
-          <w:sz w:val="24"/>
-          <w:szCs w:val="24"/>
-        </w:rPr>
-        <w:t xml:space="preserve">        from </w:t>
-      </w:r>
-      <w:proofErr w:type="spellStart"/>
-      <w:r>
-        <w:rPr>
-          <w:rFonts w:ascii="Times New Roman" w:hAnsi="Times New Roman" w:cs="Times New Roman"/>
-          <w:sz w:val="24"/>
-          <w:szCs w:val="24"/>
-        </w:rPr>
-        <w:t>locatie_filmari</w:t>
-      </w:r>
-      <w:proofErr w:type="spellEnd"/>
-      <w:r>
-        <w:rPr>
-          <w:rFonts w:ascii="Times New Roman" w:hAnsi="Times New Roman" w:cs="Times New Roman"/>
-          <w:sz w:val="24"/>
-          <w:szCs w:val="24"/>
-        </w:rPr>
-        <w:t xml:space="preserve"> lf2</w:t>
-      </w:r>
-    </w:p>
-    <w:p>
-      <w:pPr>
-        <w:pStyle w:val="NoSpacing"/>
-        <w:rPr>
-          <w:rFonts w:ascii="Times New Roman" w:hAnsi="Times New Roman" w:cs="Times New Roman"/>
-          <w:sz w:val="24"/>
-          <w:szCs w:val="24"/>
-        </w:rPr>
-      </w:pPr>
-      <w:r>
-        <w:rPr>
-          <w:rFonts w:ascii="Times New Roman" w:hAnsi="Times New Roman" w:cs="Times New Roman"/>
-          <w:sz w:val="24"/>
-          <w:szCs w:val="24"/>
-        </w:rPr>
-        <w:t xml:space="preserve">        where </w:t>
-      </w:r>
-      <w:proofErr w:type="spellStart"/>
-      <w:r>
-        <w:rPr>
-          <w:rFonts w:ascii="Times New Roman" w:hAnsi="Times New Roman" w:cs="Times New Roman"/>
-          <w:sz w:val="24"/>
-          <w:szCs w:val="24"/>
-        </w:rPr>
-        <w:t>f.id_film</w:t>
-      </w:r>
-      <w:proofErr w:type="spellEnd"/>
-      <w:r>
-        <w:rPr>
-          <w:rFonts w:ascii="Times New Roman" w:hAnsi="Times New Roman" w:cs="Times New Roman"/>
-          <w:sz w:val="24"/>
-          <w:szCs w:val="24"/>
-        </w:rPr>
-        <w:t xml:space="preserve"> = lf2.id_film</w:t>
-      </w:r>
-    </w:p>
-    <w:p>
-      <w:pPr>
-        <w:pStyle w:val="NoSpacing"/>
-        <w:rPr>
-          <w:rFonts w:ascii="Times New Roman" w:hAnsi="Times New Roman" w:cs="Times New Roman"/>
-          <w:sz w:val="24"/>
-          <w:szCs w:val="24"/>
-        </w:rPr>
-      </w:pPr>
-      <w:r>
-        <w:rPr>
-          <w:rFonts w:ascii="Times New Roman" w:hAnsi="Times New Roman" w:cs="Times New Roman"/>
-          <w:sz w:val="24"/>
-          <w:szCs w:val="24"/>
-        </w:rPr>
-        <w:t xml:space="preserve">        and lf2.id_locatie = </w:t>
-      </w:r>
-      <w:proofErr w:type="spellStart"/>
-      <w:r>
-        <w:rPr>
-          <w:rFonts w:ascii="Times New Roman" w:hAnsi="Times New Roman" w:cs="Times New Roman"/>
-          <w:sz w:val="24"/>
-          <w:szCs w:val="24"/>
-        </w:rPr>
-        <w:t>lf.id_locatie</w:t>
-      </w:r>
-      <w:proofErr w:type="spellEnd"/>
-      <w:r>
-        <w:rPr>
-          <w:rFonts w:ascii="Times New Roman" w:hAnsi="Times New Roman" w:cs="Times New Roman"/>
-          <w:sz w:val="24"/>
-          <w:szCs w:val="24"/>
-        </w:rPr>
-        <w:t>));</w:t>
-      </w:r>
-    </w:p>
-    <w:p>
-      <w:pPr>
-        <w:pStyle w:val="NoSpacing"/>
-        <w:rPr>
-          <w:rFonts w:ascii="Times New Roman" w:hAnsi="Times New Roman" w:cs="Times New Roman"/>
-          <w:sz w:val="24"/>
-          <w:szCs w:val="24"/>
-        </w:rPr>
-      </w:pPr>
-    </w:p>
-    <w:p>
-      <w:pPr>
-        <w:pStyle w:val="NoSpacing"/>
-        <w:rPr>
-          <w:rFonts w:ascii="Times New Roman" w:hAnsi="Times New Roman" w:cs="Times New Roman"/>
-          <w:sz w:val="24"/>
-          <w:szCs w:val="24"/>
-        </w:rPr>
-      </w:pPr>
-      <w:r>
-        <w:rPr>
-          <w:rFonts w:ascii="Times New Roman" w:hAnsi="Times New Roman" w:cs="Times New Roman"/>
-          <w:sz w:val="24"/>
-          <w:szCs w:val="24"/>
-        </w:rPr>
-        <w:lastRenderedPageBreak/>
+          <w:noProof/>
+          <w:sz w:val="24"/>
+          <w:szCs w:val="24"/>
+        </w:rPr>
         <w:drawing>
-          <wp:inline distT="0" distB="0" distL="0" distR="0" wp14:anchorId="29807409" wp14:editId="44737105">
-            <wp:extent cx="5153891" cy="2521332"/>
-            <wp:effectExtent l="0" t="0" r="8890" b="0"/>
-            <wp:docPr id="9" name="Picture 9"/>
+          <wp:inline distT="0" distB="0" distL="0" distR="0" wp14:anchorId="47F2A8D0" wp14:editId="03113F93">
+            <wp:extent cx="5943600" cy="3585845"/>
+            <wp:effectExtent l="0" t="0" r="0" b="0"/>
+            <wp:docPr id="8" name="Picture 8"/>
             <wp:cNvGraphicFramePr>
               <a:graphicFrameLocks xmlns:a="http://schemas.openxmlformats.org/drawingml/2006/main" noChangeAspect="1"/>
             </wp:cNvGraphicFramePr>
@@ -23207,7 +23354,7 @@
                   <pic:spPr>
                     <a:xfrm>
                       <a:off x="0" y="0"/>
-                      <a:ext cx="5163246" cy="2525909"/>
+                      <a:ext cx="5943600" cy="3585845"/>
                     </a:xfrm>
                     <a:prstGeom prst="rect">
                       <a:avLst/>
@@ -23239,6 +23386,68 @@
           <w:szCs w:val="24"/>
         </w:rPr>
       </w:pPr>
+      <w:r>
+        <w:rPr>
+          <w:rFonts w:ascii="Times New Roman" w:hAnsi="Times New Roman" w:cs="Times New Roman"/>
+          <w:sz w:val="24"/>
+          <w:szCs w:val="24"/>
+        </w:rPr>
+        <w:t>--</w:t>
+      </w:r>
+      <w:proofErr w:type="spellStart"/>
+      <w:r>
+        <w:rPr>
+          <w:rFonts w:ascii="Times New Roman" w:hAnsi="Times New Roman" w:cs="Times New Roman"/>
+          <w:sz w:val="24"/>
+          <w:szCs w:val="24"/>
+        </w:rPr>
+        <w:t>totate</w:t>
+      </w:r>
+      <w:proofErr w:type="spellEnd"/>
+      <w:r>
+        <w:rPr>
+          <w:rFonts w:ascii="Times New Roman" w:hAnsi="Times New Roman" w:cs="Times New Roman"/>
+          <w:sz w:val="24"/>
+          <w:szCs w:val="24"/>
+        </w:rPr>
+        <w:t xml:space="preserve"> </w:t>
+      </w:r>
+      <w:proofErr w:type="spellStart"/>
+      <w:r>
+        <w:rPr>
+          <w:rFonts w:ascii="Times New Roman" w:hAnsi="Times New Roman" w:cs="Times New Roman"/>
+          <w:sz w:val="24"/>
+          <w:szCs w:val="24"/>
+        </w:rPr>
+        <w:t>locatiile</w:t>
+      </w:r>
+      <w:proofErr w:type="spellEnd"/>
+      <w:r>
+        <w:rPr>
+          <w:rFonts w:ascii="Times New Roman" w:hAnsi="Times New Roman" w:cs="Times New Roman"/>
+          <w:sz w:val="24"/>
+          <w:szCs w:val="24"/>
+        </w:rPr>
+        <w:t xml:space="preserve"> in care s-a </w:t>
+      </w:r>
+      <w:proofErr w:type="spellStart"/>
+      <w:r>
+        <w:rPr>
+          <w:rFonts w:ascii="Times New Roman" w:hAnsi="Times New Roman" w:cs="Times New Roman"/>
+          <w:sz w:val="24"/>
+          <w:szCs w:val="24"/>
+        </w:rPr>
+        <w:t>filmat</w:t>
+      </w:r>
+      <w:proofErr w:type="spellEnd"/>
+      <w:r>
+        <w:rPr>
+          <w:rFonts w:ascii="Times New Roman" w:hAnsi="Times New Roman" w:cs="Times New Roman"/>
+          <w:sz w:val="24"/>
+          <w:szCs w:val="24"/>
+        </w:rPr>
+        <w:t xml:space="preserve"> un film cu profit de 60000000 varianta1</w:t>
+      </w:r>
     </w:p>
     <w:p>
       <w:pPr>
@@ -23255,16 +23464,52 @@
           <w:sz w:val="24"/>
           <w:szCs w:val="24"/>
         </w:rPr>
-        <w:t>--</w:t>
-      </w:r>
-      <w:proofErr w:type="spellStart"/>
-      <w:r>
-        <w:rPr>
-          <w:rFonts w:ascii="Times New Roman" w:hAnsi="Times New Roman" w:cs="Times New Roman"/>
-          <w:sz w:val="24"/>
-          <w:szCs w:val="24"/>
-        </w:rPr>
-        <w:t>totate</w:t>
+        <w:t>select distinct(</w:t>
+      </w:r>
+      <w:proofErr w:type="spellStart"/>
+      <w:r>
+        <w:rPr>
+          <w:rFonts w:ascii="Times New Roman" w:hAnsi="Times New Roman" w:cs="Times New Roman"/>
+          <w:sz w:val="24"/>
+          <w:szCs w:val="24"/>
+        </w:rPr>
+        <w:t>id_locatie</w:t>
+      </w:r>
+      <w:proofErr w:type="spellEnd"/>
+      <w:r>
+        <w:rPr>
+          <w:rFonts w:ascii="Times New Roman" w:hAnsi="Times New Roman" w:cs="Times New Roman"/>
+          <w:sz w:val="24"/>
+          <w:szCs w:val="24"/>
+        </w:rPr>
+        <w:t>)</w:t>
+      </w:r>
+    </w:p>
+    <w:p>
+      <w:pPr>
+        <w:pStyle w:val="NoSpacing"/>
+        <w:rPr>
+          <w:rFonts w:ascii="Times New Roman" w:hAnsi="Times New Roman" w:cs="Times New Roman"/>
+          <w:sz w:val="24"/>
+          <w:szCs w:val="24"/>
+        </w:rPr>
+      </w:pPr>
+      <w:r>
+        <w:rPr>
+          <w:rFonts w:ascii="Times New Roman" w:hAnsi="Times New Roman" w:cs="Times New Roman"/>
+          <w:sz w:val="24"/>
+          <w:szCs w:val="24"/>
+        </w:rPr>
+        <w:t xml:space="preserve">from </w:t>
+      </w:r>
+      <w:proofErr w:type="spellStart"/>
+      <w:r>
+        <w:rPr>
+          <w:rFonts w:ascii="Times New Roman" w:hAnsi="Times New Roman" w:cs="Times New Roman"/>
+          <w:sz w:val="24"/>
+          <w:szCs w:val="24"/>
+        </w:rPr>
+        <w:t>locatie_filmari</w:t>
       </w:r>
       <w:proofErr w:type="spellEnd"/>
       <w:r>
@@ -23282,35 +23527,9 @@
           <w:sz w:val="24"/>
           <w:szCs w:val="24"/>
         </w:rPr>
-        <w:t>locatiile</w:t>
-      </w:r>
-      <w:proofErr w:type="spellEnd"/>
-      <w:r>
-        <w:rPr>
-          <w:rFonts w:ascii="Times New Roman" w:hAnsi="Times New Roman" w:cs="Times New Roman"/>
-          <w:sz w:val="24"/>
-          <w:szCs w:val="24"/>
-        </w:rPr>
-        <w:t xml:space="preserve"> in care s-a </w:t>
-      </w:r>
-      <w:proofErr w:type="spellStart"/>
-      <w:r>
-        <w:rPr>
-          <w:rFonts w:ascii="Times New Roman" w:hAnsi="Times New Roman" w:cs="Times New Roman"/>
-          <w:sz w:val="24"/>
-          <w:szCs w:val="24"/>
-        </w:rPr>
-        <w:t>filmat</w:t>
-      </w:r>
-      <w:proofErr w:type="spellEnd"/>
-      <w:r>
-        <w:rPr>
-          <w:rFonts w:ascii="Times New Roman" w:hAnsi="Times New Roman" w:cs="Times New Roman"/>
-          <w:sz w:val="24"/>
-          <w:szCs w:val="24"/>
-        </w:rPr>
-        <w:t xml:space="preserve"> un film cu profit de 60000000 varianta2</w:t>
-      </w:r>
+        <w:t>lf</w:t>
+      </w:r>
+      <w:proofErr w:type="spellEnd"/>
     </w:p>
     <w:p>
       <w:pPr>
@@ -23327,18 +23546,8 @@
           <w:sz w:val="24"/>
           <w:szCs w:val="24"/>
         </w:rPr>
-        <w:t xml:space="preserve">select </w:t>
-      </w:r>
-      <w:proofErr w:type="spellStart"/>
-      <w:r>
-        <w:rPr>
-          <w:rFonts w:ascii="Times New Roman" w:hAnsi="Times New Roman" w:cs="Times New Roman"/>
-          <w:sz w:val="24"/>
-          <w:szCs w:val="24"/>
-        </w:rPr>
-        <w:t>id_locatie</w:t>
-      </w:r>
-      <w:proofErr w:type="spellEnd"/>
+        <w:t>where not exists</w:t>
+      </w:r>
     </w:p>
     <w:p>
       <w:pPr>
@@ -23355,7 +23564,154 @@
           <w:sz w:val="24"/>
           <w:szCs w:val="24"/>
         </w:rPr>
-        <w:t xml:space="preserve">from </w:t>
+        <w:lastRenderedPageBreak/>
+        <w:t xml:space="preserve">    (</w:t>
+      </w:r>
+      <w:proofErr w:type="gramStart"/>
+      <w:r>
+        <w:rPr>
+          <w:rFonts w:ascii="Times New Roman" w:hAnsi="Times New Roman" w:cs="Times New Roman"/>
+          <w:sz w:val="24"/>
+          <w:szCs w:val="24"/>
+        </w:rPr>
+        <w:t>select</w:t>
+      </w:r>
+      <w:proofErr w:type="gramEnd"/>
+      <w:r>
+        <w:rPr>
+          <w:rFonts w:ascii="Times New Roman" w:hAnsi="Times New Roman" w:cs="Times New Roman"/>
+          <w:sz w:val="24"/>
+          <w:szCs w:val="24"/>
+        </w:rPr>
+        <w:t xml:space="preserve"> </w:t>
+      </w:r>
+      <w:proofErr w:type="spellStart"/>
+      <w:r>
+        <w:rPr>
+          <w:rFonts w:ascii="Times New Roman" w:hAnsi="Times New Roman" w:cs="Times New Roman"/>
+          <w:sz w:val="24"/>
+          <w:szCs w:val="24"/>
+        </w:rPr>
+        <w:t>id_film</w:t>
+      </w:r>
+      <w:proofErr w:type="spellEnd"/>
+    </w:p>
+    <w:p>
+      <w:pPr>
+        <w:pStyle w:val="NoSpacing"/>
+        <w:rPr>
+          <w:rFonts w:ascii="Times New Roman" w:hAnsi="Times New Roman" w:cs="Times New Roman"/>
+          <w:sz w:val="24"/>
+          <w:szCs w:val="24"/>
+        </w:rPr>
+      </w:pPr>
+      <w:r>
+        <w:rPr>
+          <w:rFonts w:ascii="Times New Roman" w:hAnsi="Times New Roman" w:cs="Times New Roman"/>
+          <w:sz w:val="24"/>
+          <w:szCs w:val="24"/>
+        </w:rPr>
+        <w:t xml:space="preserve">    from film f</w:t>
+      </w:r>
+    </w:p>
+    <w:p>
+      <w:pPr>
+        <w:pStyle w:val="NoSpacing"/>
+        <w:rPr>
+          <w:rFonts w:ascii="Times New Roman" w:hAnsi="Times New Roman" w:cs="Times New Roman"/>
+          <w:sz w:val="24"/>
+          <w:szCs w:val="24"/>
+        </w:rPr>
+      </w:pPr>
+      <w:r>
+        <w:rPr>
+          <w:rFonts w:ascii="Times New Roman" w:hAnsi="Times New Roman" w:cs="Times New Roman"/>
+          <w:sz w:val="24"/>
+          <w:szCs w:val="24"/>
+        </w:rPr>
+        <w:t xml:space="preserve">    where profit = 60000000</w:t>
+      </w:r>
+    </w:p>
+    <w:p>
+      <w:pPr>
+        <w:pStyle w:val="NoSpacing"/>
+        <w:rPr>
+          <w:rFonts w:ascii="Times New Roman" w:hAnsi="Times New Roman" w:cs="Times New Roman"/>
+          <w:sz w:val="24"/>
+          <w:szCs w:val="24"/>
+        </w:rPr>
+      </w:pPr>
+      <w:r>
+        <w:rPr>
+          <w:rFonts w:ascii="Times New Roman" w:hAnsi="Times New Roman" w:cs="Times New Roman"/>
+          <w:sz w:val="24"/>
+          <w:szCs w:val="24"/>
+        </w:rPr>
+        <w:t xml:space="preserve">    and not exists</w:t>
+      </w:r>
+    </w:p>
+    <w:p>
+      <w:pPr>
+        <w:pStyle w:val="NoSpacing"/>
+        <w:rPr>
+          <w:rFonts w:ascii="Times New Roman" w:hAnsi="Times New Roman" w:cs="Times New Roman"/>
+          <w:sz w:val="24"/>
+          <w:szCs w:val="24"/>
+        </w:rPr>
+      </w:pPr>
+      <w:r>
+        <w:rPr>
+          <w:rFonts w:ascii="Times New Roman" w:hAnsi="Times New Roman" w:cs="Times New Roman"/>
+          <w:sz w:val="24"/>
+          <w:szCs w:val="24"/>
+        </w:rPr>
+        <w:t xml:space="preserve">        (</w:t>
+      </w:r>
+      <w:proofErr w:type="gramStart"/>
+      <w:r>
+        <w:rPr>
+          <w:rFonts w:ascii="Times New Roman" w:hAnsi="Times New Roman" w:cs="Times New Roman"/>
+          <w:sz w:val="24"/>
+          <w:szCs w:val="24"/>
+        </w:rPr>
+        <w:t>select</w:t>
+      </w:r>
+      <w:proofErr w:type="gramEnd"/>
+      <w:r>
+        <w:rPr>
+          <w:rFonts w:ascii="Times New Roman" w:hAnsi="Times New Roman" w:cs="Times New Roman"/>
+          <w:sz w:val="24"/>
+          <w:szCs w:val="24"/>
+        </w:rPr>
+        <w:t xml:space="preserve"> </w:t>
+      </w:r>
+      <w:proofErr w:type="spellStart"/>
+      <w:r>
+        <w:rPr>
+          <w:rFonts w:ascii="Times New Roman" w:hAnsi="Times New Roman" w:cs="Times New Roman"/>
+          <w:sz w:val="24"/>
+          <w:szCs w:val="24"/>
+        </w:rPr>
+        <w:t>id_film</w:t>
+      </w:r>
+      <w:proofErr w:type="spellEnd"/>
+    </w:p>
+    <w:p>
+      <w:pPr>
+        <w:pStyle w:val="NoSpacing"/>
+        <w:rPr>
+          <w:rFonts w:ascii="Times New Roman" w:hAnsi="Times New Roman" w:cs="Times New Roman"/>
+          <w:sz w:val="24"/>
+          <w:szCs w:val="24"/>
+        </w:rPr>
+      </w:pPr>
+      <w:r>
+        <w:rPr>
+          <w:rFonts w:ascii="Times New Roman" w:hAnsi="Times New Roman" w:cs="Times New Roman"/>
+          <w:sz w:val="24"/>
+          <w:szCs w:val="24"/>
+        </w:rPr>
+        <w:t xml:space="preserve">        from </w:t>
       </w:r>
       <w:proofErr w:type="spellStart"/>
       <w:r>
@@ -23367,6 +23723,14 @@
         <w:t>locatie_filmari</w:t>
       </w:r>
       <w:proofErr w:type="spellEnd"/>
+      <w:r>
+        <w:rPr>
+          <w:rFonts w:ascii="Times New Roman" w:hAnsi="Times New Roman" w:cs="Times New Roman"/>
+          <w:sz w:val="24"/>
+          <w:szCs w:val="24"/>
+        </w:rPr>
+        <w:t xml:space="preserve"> lf2</w:t>
+      </w:r>
     </w:p>
     <w:p>
       <w:pPr>
@@ -23383,25 +23747,25 @@
           <w:sz w:val="24"/>
           <w:szCs w:val="24"/>
         </w:rPr>
-        <w:t xml:space="preserve">where </w:t>
-      </w:r>
-      <w:proofErr w:type="spellStart"/>
-      <w:r>
-        <w:rPr>
-          <w:rFonts w:ascii="Times New Roman" w:hAnsi="Times New Roman" w:cs="Times New Roman"/>
-          <w:sz w:val="24"/>
-          <w:szCs w:val="24"/>
-        </w:rPr>
-        <w:t>id_film</w:t>
-      </w:r>
-      <w:proofErr w:type="spellEnd"/>
-      <w:r>
-        <w:rPr>
-          <w:rFonts w:ascii="Times New Roman" w:hAnsi="Times New Roman" w:cs="Times New Roman"/>
-          <w:sz w:val="24"/>
-          <w:szCs w:val="24"/>
-        </w:rPr>
-        <w:t xml:space="preserve"> in</w:t>
+        <w:t xml:space="preserve">        where </w:t>
+      </w:r>
+      <w:proofErr w:type="spellStart"/>
+      <w:r>
+        <w:rPr>
+          <w:rFonts w:ascii="Times New Roman" w:hAnsi="Times New Roman" w:cs="Times New Roman"/>
+          <w:sz w:val="24"/>
+          <w:szCs w:val="24"/>
+        </w:rPr>
+        <w:t>f.id_film</w:t>
+      </w:r>
+      <w:proofErr w:type="spellEnd"/>
+      <w:r>
+        <w:rPr>
+          <w:rFonts w:ascii="Times New Roman" w:hAnsi="Times New Roman" w:cs="Times New Roman"/>
+          <w:sz w:val="24"/>
+          <w:szCs w:val="24"/>
+        </w:rPr>
+        <w:t xml:space="preserve"> = lf2.id_film</w:t>
       </w:r>
     </w:p>
     <w:p>
@@ -23419,18 +23783,26 @@
           <w:sz w:val="24"/>
           <w:szCs w:val="24"/>
         </w:rPr>
-        <w:t xml:space="preserve">    (select </w:t>
-      </w:r>
-      <w:proofErr w:type="spellStart"/>
-      <w:r>
-        <w:rPr>
-          <w:rFonts w:ascii="Times New Roman" w:hAnsi="Times New Roman" w:cs="Times New Roman"/>
-          <w:sz w:val="24"/>
-          <w:szCs w:val="24"/>
-        </w:rPr>
-        <w:t>id_film</w:t>
-      </w:r>
-      <w:proofErr w:type="spellEnd"/>
+        <w:t xml:space="preserve">        and lf2.id_locatie = </w:t>
+      </w:r>
+      <w:proofErr w:type="spellStart"/>
+      <w:r>
+        <w:rPr>
+          <w:rFonts w:ascii="Times New Roman" w:hAnsi="Times New Roman" w:cs="Times New Roman"/>
+          <w:sz w:val="24"/>
+          <w:szCs w:val="24"/>
+        </w:rPr>
+        <w:t>lf.id_locatie</w:t>
+      </w:r>
+      <w:proofErr w:type="spellEnd"/>
+      <w:r>
+        <w:rPr>
+          <w:rFonts w:ascii="Times New Roman" w:hAnsi="Times New Roman" w:cs="Times New Roman"/>
+          <w:sz w:val="24"/>
+          <w:szCs w:val="24"/>
+        </w:rPr>
+        <w:t>));</w:t>
+      </w:r>
     </w:p>
     <w:p>
       <w:pPr>
@@ -23441,14 +23813,6 @@
           <w:szCs w:val="24"/>
         </w:rPr>
       </w:pPr>
-      <w:r>
-        <w:rPr>
-          <w:rFonts w:ascii="Times New Roman" w:hAnsi="Times New Roman" w:cs="Times New Roman"/>
-          <w:sz w:val="24"/>
-          <w:szCs w:val="24"/>
-        </w:rPr>
-        <w:t xml:space="preserve">    from film</w:t>
-      </w:r>
     </w:p>
     <w:p>
       <w:pPr>
@@ -23462,160 +23826,15 @@
       <w:r>
         <w:rPr>
           <w:rFonts w:ascii="Times New Roman" w:hAnsi="Times New Roman" w:cs="Times New Roman"/>
-          <w:sz w:val="24"/>
-          <w:szCs w:val="24"/>
-        </w:rPr>
-        <w:t xml:space="preserve">    where profit = 60000000)</w:t>
-      </w:r>
-    </w:p>
-    <w:p>
-      <w:pPr>
-        <w:pStyle w:val="NoSpacing"/>
-        <w:rPr>
-          <w:rFonts w:ascii="Times New Roman" w:hAnsi="Times New Roman" w:cs="Times New Roman"/>
-          <w:sz w:val="24"/>
-          <w:szCs w:val="24"/>
-        </w:rPr>
-      </w:pPr>
-      <w:r>
-        <w:rPr>
-          <w:rFonts w:ascii="Times New Roman" w:hAnsi="Times New Roman" w:cs="Times New Roman"/>
-          <w:sz w:val="24"/>
-          <w:szCs w:val="24"/>
-        </w:rPr>
-        <w:t xml:space="preserve">group by </w:t>
-      </w:r>
-      <w:proofErr w:type="spellStart"/>
-      <w:r>
-        <w:rPr>
-          <w:rFonts w:ascii="Times New Roman" w:hAnsi="Times New Roman" w:cs="Times New Roman"/>
-          <w:sz w:val="24"/>
-          <w:szCs w:val="24"/>
-        </w:rPr>
-        <w:t>id_locatie</w:t>
-      </w:r>
-      <w:proofErr w:type="spellEnd"/>
-    </w:p>
-    <w:p>
-      <w:pPr>
-        <w:pStyle w:val="NoSpacing"/>
-        <w:rPr>
-          <w:rFonts w:ascii="Times New Roman" w:hAnsi="Times New Roman" w:cs="Times New Roman"/>
-          <w:sz w:val="24"/>
-          <w:szCs w:val="24"/>
-        </w:rPr>
-      </w:pPr>
-      <w:r>
-        <w:rPr>
-          <w:rFonts w:ascii="Times New Roman" w:hAnsi="Times New Roman" w:cs="Times New Roman"/>
-          <w:sz w:val="24"/>
-          <w:szCs w:val="24"/>
-        </w:rPr>
-        <w:t>having count(</w:t>
-      </w:r>
-      <w:proofErr w:type="spellStart"/>
-      <w:r>
-        <w:rPr>
-          <w:rFonts w:ascii="Times New Roman" w:hAnsi="Times New Roman" w:cs="Times New Roman"/>
-          <w:sz w:val="24"/>
-          <w:szCs w:val="24"/>
-        </w:rPr>
-        <w:t>id_film</w:t>
-      </w:r>
-      <w:proofErr w:type="spellEnd"/>
-      <w:r>
-        <w:rPr>
-          <w:rFonts w:ascii="Times New Roman" w:hAnsi="Times New Roman" w:cs="Times New Roman"/>
-          <w:sz w:val="24"/>
-          <w:szCs w:val="24"/>
-        </w:rPr>
-        <w:t>)=</w:t>
-      </w:r>
-    </w:p>
-    <w:p>
-      <w:pPr>
-        <w:pStyle w:val="NoSpacing"/>
-        <w:rPr>
-          <w:rFonts w:ascii="Times New Roman" w:hAnsi="Times New Roman" w:cs="Times New Roman"/>
-          <w:sz w:val="24"/>
-          <w:szCs w:val="24"/>
-        </w:rPr>
-      </w:pPr>
-      <w:r>
-        <w:rPr>
-          <w:rFonts w:ascii="Times New Roman" w:hAnsi="Times New Roman" w:cs="Times New Roman"/>
-          <w:sz w:val="24"/>
-          <w:szCs w:val="24"/>
-        </w:rPr>
-        <w:t xml:space="preserve">       (select count(*)</w:t>
-      </w:r>
-    </w:p>
-    <w:p>
-      <w:pPr>
-        <w:pStyle w:val="NoSpacing"/>
-        <w:rPr>
-          <w:rFonts w:ascii="Times New Roman" w:hAnsi="Times New Roman" w:cs="Times New Roman"/>
-          <w:sz w:val="24"/>
-          <w:szCs w:val="24"/>
-        </w:rPr>
-      </w:pPr>
-      <w:r>
-        <w:rPr>
-          <w:rFonts w:ascii="Times New Roman" w:hAnsi="Times New Roman" w:cs="Times New Roman"/>
-          <w:sz w:val="24"/>
-          <w:szCs w:val="24"/>
-        </w:rPr>
-        <w:t xml:space="preserve">        from film</w:t>
-      </w:r>
-    </w:p>
-    <w:p>
-      <w:pPr>
-        <w:pStyle w:val="NoSpacing"/>
-        <w:rPr>
-          <w:rFonts w:ascii="Times New Roman" w:hAnsi="Times New Roman" w:cs="Times New Roman"/>
-          <w:sz w:val="24"/>
-          <w:szCs w:val="24"/>
-        </w:rPr>
-      </w:pPr>
-      <w:r>
-        <w:rPr>
-          <w:rFonts w:ascii="Times New Roman" w:hAnsi="Times New Roman" w:cs="Times New Roman"/>
-          <w:sz w:val="24"/>
-          <w:szCs w:val="24"/>
-        </w:rPr>
-        <w:t xml:space="preserve">        where profit = 60000000);</w:t>
-      </w:r>
-    </w:p>
-    <w:p>
-      <w:pPr>
-        <w:pStyle w:val="NoSpacing"/>
-        <w:rPr>
-          <w:rFonts w:ascii="Times New Roman" w:hAnsi="Times New Roman" w:cs="Times New Roman"/>
-          <w:sz w:val="24"/>
-          <w:szCs w:val="24"/>
-        </w:rPr>
-      </w:pPr>
-    </w:p>
-    <w:p>
-      <w:pPr>
-        <w:pStyle w:val="NoSpacing"/>
-        <w:rPr>
-          <w:rFonts w:ascii="Times New Roman" w:hAnsi="Times New Roman" w:cs="Times New Roman"/>
-          <w:sz w:val="24"/>
-          <w:szCs w:val="24"/>
-        </w:rPr>
-      </w:pPr>
-      <w:r>
-        <w:rPr>
-          <w:rFonts w:ascii="Times New Roman" w:hAnsi="Times New Roman" w:cs="Times New Roman"/>
+          <w:noProof/>
           <w:sz w:val="24"/>
           <w:szCs w:val="24"/>
         </w:rPr>
         <w:drawing>
-          <wp:inline distT="0" distB="0" distL="0" distR="0" wp14:anchorId="32D1D668" wp14:editId="098D538D">
-            <wp:extent cx="5285509" cy="2766987"/>
-            <wp:effectExtent l="0" t="0" r="0" b="0"/>
-            <wp:docPr id="10" name="Picture 10"/>
+          <wp:inline distT="0" distB="0" distL="0" distR="0" wp14:anchorId="29807409" wp14:editId="44737105">
+            <wp:extent cx="5153891" cy="2521332"/>
+            <wp:effectExtent l="0" t="0" r="8890" b="0"/>
+            <wp:docPr id="9" name="Picture 9"/>
             <wp:cNvGraphicFramePr>
               <a:graphicFrameLocks xmlns:a="http://schemas.openxmlformats.org/drawingml/2006/main" noChangeAspect="1"/>
             </wp:cNvGraphicFramePr>
@@ -23635,6 +23854,482 @@
                   <pic:spPr>
                     <a:xfrm>
                       <a:off x="0" y="0"/>
+                      <a:ext cx="5163246" cy="2525909"/>
+                    </a:xfrm>
+                    <a:prstGeom prst="rect">
+                      <a:avLst/>
+                    </a:prstGeom>
+                  </pic:spPr>
+                </pic:pic>
+              </a:graphicData>
+            </a:graphic>
+          </wp:inline>
+        </w:drawing>
+      </w:r>
+    </w:p>
+    <w:p>
+      <w:pPr>
+        <w:pStyle w:val="NoSpacing"/>
+        <w:rPr>
+          <w:rFonts w:ascii="Times New Roman" w:hAnsi="Times New Roman" w:cs="Times New Roman"/>
+          <w:sz w:val="24"/>
+          <w:szCs w:val="24"/>
+        </w:rPr>
+      </w:pPr>
+    </w:p>
+    <w:p>
+      <w:pPr>
+        <w:pStyle w:val="NoSpacing"/>
+        <w:rPr>
+          <w:rFonts w:ascii="Times New Roman" w:hAnsi="Times New Roman" w:cs="Times New Roman"/>
+          <w:sz w:val="24"/>
+          <w:szCs w:val="24"/>
+        </w:rPr>
+      </w:pPr>
+    </w:p>
+    <w:p>
+      <w:pPr>
+        <w:pStyle w:val="NoSpacing"/>
+        <w:rPr>
+          <w:rFonts w:ascii="Times New Roman" w:hAnsi="Times New Roman" w:cs="Times New Roman"/>
+          <w:sz w:val="24"/>
+          <w:szCs w:val="24"/>
+        </w:rPr>
+      </w:pPr>
+      <w:r>
+        <w:rPr>
+          <w:rFonts w:ascii="Times New Roman" w:hAnsi="Times New Roman" w:cs="Times New Roman"/>
+          <w:sz w:val="24"/>
+          <w:szCs w:val="24"/>
+        </w:rPr>
+        <w:t>--</w:t>
+      </w:r>
+      <w:proofErr w:type="spellStart"/>
+      <w:r>
+        <w:rPr>
+          <w:rFonts w:ascii="Times New Roman" w:hAnsi="Times New Roman" w:cs="Times New Roman"/>
+          <w:sz w:val="24"/>
+          <w:szCs w:val="24"/>
+        </w:rPr>
+        <w:t>totate</w:t>
+      </w:r>
+      <w:proofErr w:type="spellEnd"/>
+      <w:r>
+        <w:rPr>
+          <w:rFonts w:ascii="Times New Roman" w:hAnsi="Times New Roman" w:cs="Times New Roman"/>
+          <w:sz w:val="24"/>
+          <w:szCs w:val="24"/>
+        </w:rPr>
+        <w:t xml:space="preserve"> </w:t>
+      </w:r>
+      <w:proofErr w:type="spellStart"/>
+      <w:r>
+        <w:rPr>
+          <w:rFonts w:ascii="Times New Roman" w:hAnsi="Times New Roman" w:cs="Times New Roman"/>
+          <w:sz w:val="24"/>
+          <w:szCs w:val="24"/>
+        </w:rPr>
+        <w:t>locatiile</w:t>
+      </w:r>
+      <w:proofErr w:type="spellEnd"/>
+      <w:r>
+        <w:rPr>
+          <w:rFonts w:ascii="Times New Roman" w:hAnsi="Times New Roman" w:cs="Times New Roman"/>
+          <w:sz w:val="24"/>
+          <w:szCs w:val="24"/>
+        </w:rPr>
+        <w:t xml:space="preserve"> in care s-a </w:t>
+      </w:r>
+      <w:proofErr w:type="spellStart"/>
+      <w:r>
+        <w:rPr>
+          <w:rFonts w:ascii="Times New Roman" w:hAnsi="Times New Roman" w:cs="Times New Roman"/>
+          <w:sz w:val="24"/>
+          <w:szCs w:val="24"/>
+        </w:rPr>
+        <w:t>filmat</w:t>
+      </w:r>
+      <w:proofErr w:type="spellEnd"/>
+      <w:r>
+        <w:rPr>
+          <w:rFonts w:ascii="Times New Roman" w:hAnsi="Times New Roman" w:cs="Times New Roman"/>
+          <w:sz w:val="24"/>
+          <w:szCs w:val="24"/>
+        </w:rPr>
+        <w:t xml:space="preserve"> un film cu profit de 60000000 varianta2</w:t>
+      </w:r>
+    </w:p>
+    <w:p>
+      <w:pPr>
+        <w:pStyle w:val="NoSpacing"/>
+        <w:rPr>
+          <w:rFonts w:ascii="Times New Roman" w:hAnsi="Times New Roman" w:cs="Times New Roman"/>
+          <w:sz w:val="24"/>
+          <w:szCs w:val="24"/>
+        </w:rPr>
+      </w:pPr>
+      <w:r>
+        <w:rPr>
+          <w:rFonts w:ascii="Times New Roman" w:hAnsi="Times New Roman" w:cs="Times New Roman"/>
+          <w:sz w:val="24"/>
+          <w:szCs w:val="24"/>
+        </w:rPr>
+        <w:t xml:space="preserve">select </w:t>
+      </w:r>
+      <w:proofErr w:type="spellStart"/>
+      <w:r>
+        <w:rPr>
+          <w:rFonts w:ascii="Times New Roman" w:hAnsi="Times New Roman" w:cs="Times New Roman"/>
+          <w:sz w:val="24"/>
+          <w:szCs w:val="24"/>
+        </w:rPr>
+        <w:t>id_locatie</w:t>
+      </w:r>
+      <w:proofErr w:type="spellEnd"/>
+    </w:p>
+    <w:p>
+      <w:pPr>
+        <w:pStyle w:val="NoSpacing"/>
+        <w:rPr>
+          <w:rFonts w:ascii="Times New Roman" w:hAnsi="Times New Roman" w:cs="Times New Roman"/>
+          <w:sz w:val="24"/>
+          <w:szCs w:val="24"/>
+        </w:rPr>
+      </w:pPr>
+      <w:r>
+        <w:rPr>
+          <w:rFonts w:ascii="Times New Roman" w:hAnsi="Times New Roman" w:cs="Times New Roman"/>
+          <w:sz w:val="24"/>
+          <w:szCs w:val="24"/>
+        </w:rPr>
+        <w:t xml:space="preserve">from </w:t>
+      </w:r>
+      <w:proofErr w:type="spellStart"/>
+      <w:r>
+        <w:rPr>
+          <w:rFonts w:ascii="Times New Roman" w:hAnsi="Times New Roman" w:cs="Times New Roman"/>
+          <w:sz w:val="24"/>
+          <w:szCs w:val="24"/>
+        </w:rPr>
+        <w:t>locatie_filmari</w:t>
+      </w:r>
+      <w:proofErr w:type="spellEnd"/>
+    </w:p>
+    <w:p>
+      <w:pPr>
+        <w:pStyle w:val="NoSpacing"/>
+        <w:rPr>
+          <w:rFonts w:ascii="Times New Roman" w:hAnsi="Times New Roman" w:cs="Times New Roman"/>
+          <w:sz w:val="24"/>
+          <w:szCs w:val="24"/>
+        </w:rPr>
+      </w:pPr>
+      <w:r>
+        <w:rPr>
+          <w:rFonts w:ascii="Times New Roman" w:hAnsi="Times New Roman" w:cs="Times New Roman"/>
+          <w:sz w:val="24"/>
+          <w:szCs w:val="24"/>
+        </w:rPr>
+        <w:t xml:space="preserve">where </w:t>
+      </w:r>
+      <w:proofErr w:type="spellStart"/>
+      <w:r>
+        <w:rPr>
+          <w:rFonts w:ascii="Times New Roman" w:hAnsi="Times New Roman" w:cs="Times New Roman"/>
+          <w:sz w:val="24"/>
+          <w:szCs w:val="24"/>
+        </w:rPr>
+        <w:t>id_film</w:t>
+      </w:r>
+      <w:proofErr w:type="spellEnd"/>
+      <w:r>
+        <w:rPr>
+          <w:rFonts w:ascii="Times New Roman" w:hAnsi="Times New Roman" w:cs="Times New Roman"/>
+          <w:sz w:val="24"/>
+          <w:szCs w:val="24"/>
+        </w:rPr>
+        <w:t xml:space="preserve"> in</w:t>
+      </w:r>
+    </w:p>
+    <w:p>
+      <w:pPr>
+        <w:pStyle w:val="NoSpacing"/>
+        <w:rPr>
+          <w:rFonts w:ascii="Times New Roman" w:hAnsi="Times New Roman" w:cs="Times New Roman"/>
+          <w:sz w:val="24"/>
+          <w:szCs w:val="24"/>
+        </w:rPr>
+      </w:pPr>
+      <w:r>
+        <w:rPr>
+          <w:rFonts w:ascii="Times New Roman" w:hAnsi="Times New Roman" w:cs="Times New Roman"/>
+          <w:sz w:val="24"/>
+          <w:szCs w:val="24"/>
+        </w:rPr>
+        <w:t xml:space="preserve">    (</w:t>
+      </w:r>
+      <w:proofErr w:type="gramStart"/>
+      <w:r>
+        <w:rPr>
+          <w:rFonts w:ascii="Times New Roman" w:hAnsi="Times New Roman" w:cs="Times New Roman"/>
+          <w:sz w:val="24"/>
+          <w:szCs w:val="24"/>
+        </w:rPr>
+        <w:t>select</w:t>
+      </w:r>
+      <w:proofErr w:type="gramEnd"/>
+      <w:r>
+        <w:rPr>
+          <w:rFonts w:ascii="Times New Roman" w:hAnsi="Times New Roman" w:cs="Times New Roman"/>
+          <w:sz w:val="24"/>
+          <w:szCs w:val="24"/>
+        </w:rPr>
+        <w:t xml:space="preserve"> </w:t>
+      </w:r>
+      <w:proofErr w:type="spellStart"/>
+      <w:r>
+        <w:rPr>
+          <w:rFonts w:ascii="Times New Roman" w:hAnsi="Times New Roman" w:cs="Times New Roman"/>
+          <w:sz w:val="24"/>
+          <w:szCs w:val="24"/>
+        </w:rPr>
+        <w:t>id_film</w:t>
+      </w:r>
+      <w:proofErr w:type="spellEnd"/>
+    </w:p>
+    <w:p>
+      <w:pPr>
+        <w:pStyle w:val="NoSpacing"/>
+        <w:rPr>
+          <w:rFonts w:ascii="Times New Roman" w:hAnsi="Times New Roman" w:cs="Times New Roman"/>
+          <w:sz w:val="24"/>
+          <w:szCs w:val="24"/>
+        </w:rPr>
+      </w:pPr>
+      <w:r>
+        <w:rPr>
+          <w:rFonts w:ascii="Times New Roman" w:hAnsi="Times New Roman" w:cs="Times New Roman"/>
+          <w:sz w:val="24"/>
+          <w:szCs w:val="24"/>
+        </w:rPr>
+        <w:t xml:space="preserve">    from film</w:t>
+      </w:r>
+    </w:p>
+    <w:p>
+      <w:pPr>
+        <w:pStyle w:val="NoSpacing"/>
+        <w:rPr>
+          <w:rFonts w:ascii="Times New Roman" w:hAnsi="Times New Roman" w:cs="Times New Roman"/>
+          <w:sz w:val="24"/>
+          <w:szCs w:val="24"/>
+        </w:rPr>
+      </w:pPr>
+      <w:r>
+        <w:rPr>
+          <w:rFonts w:ascii="Times New Roman" w:hAnsi="Times New Roman" w:cs="Times New Roman"/>
+          <w:sz w:val="24"/>
+          <w:szCs w:val="24"/>
+        </w:rPr>
+        <w:t xml:space="preserve">    where profit = 60000000)</w:t>
+      </w:r>
+    </w:p>
+    <w:p>
+      <w:pPr>
+        <w:pStyle w:val="NoSpacing"/>
+        <w:rPr>
+          <w:rFonts w:ascii="Times New Roman" w:hAnsi="Times New Roman" w:cs="Times New Roman"/>
+          <w:sz w:val="24"/>
+          <w:szCs w:val="24"/>
+        </w:rPr>
+      </w:pPr>
+      <w:r>
+        <w:rPr>
+          <w:rFonts w:ascii="Times New Roman" w:hAnsi="Times New Roman" w:cs="Times New Roman"/>
+          <w:sz w:val="24"/>
+          <w:szCs w:val="24"/>
+        </w:rPr>
+        <w:t xml:space="preserve">group by </w:t>
+      </w:r>
+      <w:proofErr w:type="spellStart"/>
+      <w:r>
+        <w:rPr>
+          <w:rFonts w:ascii="Times New Roman" w:hAnsi="Times New Roman" w:cs="Times New Roman"/>
+          <w:sz w:val="24"/>
+          <w:szCs w:val="24"/>
+        </w:rPr>
+        <w:t>id_locatie</w:t>
+      </w:r>
+      <w:proofErr w:type="spellEnd"/>
+    </w:p>
+    <w:p>
+      <w:pPr>
+        <w:pStyle w:val="NoSpacing"/>
+        <w:rPr>
+          <w:rFonts w:ascii="Times New Roman" w:hAnsi="Times New Roman" w:cs="Times New Roman"/>
+          <w:sz w:val="24"/>
+          <w:szCs w:val="24"/>
+        </w:rPr>
+      </w:pPr>
+      <w:r>
+        <w:rPr>
+          <w:rFonts w:ascii="Times New Roman" w:hAnsi="Times New Roman" w:cs="Times New Roman"/>
+          <w:sz w:val="24"/>
+          <w:szCs w:val="24"/>
+        </w:rPr>
+        <w:t>having count(</w:t>
+      </w:r>
+      <w:proofErr w:type="spellStart"/>
+      <w:r>
+        <w:rPr>
+          <w:rFonts w:ascii="Times New Roman" w:hAnsi="Times New Roman" w:cs="Times New Roman"/>
+          <w:sz w:val="24"/>
+          <w:szCs w:val="24"/>
+        </w:rPr>
+        <w:t>id_</w:t>
+      </w:r>
+      <w:proofErr w:type="gramStart"/>
+      <w:r>
+        <w:rPr>
+          <w:rFonts w:ascii="Times New Roman" w:hAnsi="Times New Roman" w:cs="Times New Roman"/>
+          <w:sz w:val="24"/>
+          <w:szCs w:val="24"/>
+        </w:rPr>
+        <w:t>film</w:t>
+      </w:r>
+      <w:proofErr w:type="spellEnd"/>
+      <w:r>
+        <w:rPr>
+          <w:rFonts w:ascii="Times New Roman" w:hAnsi="Times New Roman" w:cs="Times New Roman"/>
+          <w:sz w:val="24"/>
+          <w:szCs w:val="24"/>
+        </w:rPr>
+        <w:t>)=</w:t>
+      </w:r>
+      <w:proofErr w:type="gramEnd"/>
+    </w:p>
+    <w:p>
+      <w:pPr>
+        <w:pStyle w:val="NoSpacing"/>
+        <w:rPr>
+          <w:rFonts w:ascii="Times New Roman" w:hAnsi="Times New Roman" w:cs="Times New Roman"/>
+          <w:sz w:val="24"/>
+          <w:szCs w:val="24"/>
+        </w:rPr>
+      </w:pPr>
+      <w:r>
+        <w:rPr>
+          <w:rFonts w:ascii="Times New Roman" w:hAnsi="Times New Roman" w:cs="Times New Roman"/>
+          <w:sz w:val="24"/>
+          <w:szCs w:val="24"/>
+        </w:rPr>
+        <w:t xml:space="preserve">       (select </w:t>
+      </w:r>
+      <w:proofErr w:type="gramStart"/>
+      <w:r>
+        <w:rPr>
+          <w:rFonts w:ascii="Times New Roman" w:hAnsi="Times New Roman" w:cs="Times New Roman"/>
+          <w:sz w:val="24"/>
+          <w:szCs w:val="24"/>
+        </w:rPr>
+        <w:t>count(</w:t>
+      </w:r>
+      <w:proofErr w:type="gramEnd"/>
+      <w:r>
+        <w:rPr>
+          <w:rFonts w:ascii="Times New Roman" w:hAnsi="Times New Roman" w:cs="Times New Roman"/>
+          <w:sz w:val="24"/>
+          <w:szCs w:val="24"/>
+        </w:rPr>
+        <w:t>*)</w:t>
+      </w:r>
+    </w:p>
+    <w:p>
+      <w:pPr>
+        <w:pStyle w:val="NoSpacing"/>
+        <w:rPr>
+          <w:rFonts w:ascii="Times New Roman" w:hAnsi="Times New Roman" w:cs="Times New Roman"/>
+          <w:sz w:val="24"/>
+          <w:szCs w:val="24"/>
+        </w:rPr>
+      </w:pPr>
+      <w:r>
+        <w:rPr>
+          <w:rFonts w:ascii="Times New Roman" w:hAnsi="Times New Roman" w:cs="Times New Roman"/>
+          <w:sz w:val="24"/>
+          <w:szCs w:val="24"/>
+        </w:rPr>
+        <w:t xml:space="preserve">        from film</w:t>
+      </w:r>
+    </w:p>
+    <w:p>
+      <w:pPr>
+        <w:pStyle w:val="NoSpacing"/>
+        <w:rPr>
+          <w:rFonts w:ascii="Times New Roman" w:hAnsi="Times New Roman" w:cs="Times New Roman"/>
+          <w:sz w:val="24"/>
+          <w:szCs w:val="24"/>
+        </w:rPr>
+      </w:pPr>
+      <w:r>
+        <w:rPr>
+          <w:rFonts w:ascii="Times New Roman" w:hAnsi="Times New Roman" w:cs="Times New Roman"/>
+          <w:sz w:val="24"/>
+          <w:szCs w:val="24"/>
+        </w:rPr>
+        <w:t xml:space="preserve">        where profit = 60000000);</w:t>
+      </w:r>
+    </w:p>
+    <w:p>
+      <w:pPr>
+        <w:pStyle w:val="NoSpacing"/>
+        <w:rPr>
+          <w:rFonts w:ascii="Times New Roman" w:hAnsi="Times New Roman" w:cs="Times New Roman"/>
+          <w:sz w:val="24"/>
+          <w:szCs w:val="24"/>
+        </w:rPr>
+      </w:pPr>
+    </w:p>
+    <w:p>
+      <w:pPr>
+        <w:pStyle w:val="NoSpacing"/>
+        <w:rPr>
+          <w:rFonts w:ascii="Times New Roman" w:hAnsi="Times New Roman" w:cs="Times New Roman"/>
+          <w:sz w:val="24"/>
+          <w:szCs w:val="24"/>
+        </w:rPr>
+      </w:pPr>
+      <w:r>
+        <w:rPr>
+          <w:rFonts w:ascii="Times New Roman" w:hAnsi="Times New Roman" w:cs="Times New Roman"/>
+          <w:noProof/>
+          <w:sz w:val="24"/>
+          <w:szCs w:val="24"/>
+        </w:rPr>
+        <w:lastRenderedPageBreak/>
+        <w:drawing>
+          <wp:inline distT="0" distB="0" distL="0" distR="0" wp14:anchorId="32D1D668" wp14:editId="098D538D">
+            <wp:extent cx="5285509" cy="2766987"/>
+            <wp:effectExtent l="0" t="0" r="0" b="0"/>
+            <wp:docPr id="10" name="Picture 10"/>
+            <wp:cNvGraphicFramePr>
+              <a:graphicFrameLocks xmlns:a="http://schemas.openxmlformats.org/drawingml/2006/main" noChangeAspect="1"/>
+            </wp:cNvGraphicFramePr>
+            <a:graphic xmlns:a="http://schemas.openxmlformats.org/drawingml/2006/main">
+              <a:graphicData uri="http://schemas.openxmlformats.org/drawingml/2006/picture">
+                <pic:pic xmlns:pic="http://schemas.openxmlformats.org/drawingml/2006/picture">
+                  <pic:nvPicPr>
+                    <pic:cNvPr id="1" name=""/>
+                    <pic:cNvPicPr/>
+                  </pic:nvPicPr>
+                  <pic:blipFill>
+                    <a:blip r:embed="rId18"/>
+                    <a:stretch>
+                      <a:fillRect/>
+                    </a:stretch>
+                  </pic:blipFill>
+                  <pic:spPr>
+                    <a:xfrm>
+                      <a:off x="0" y="0"/>
                       <a:ext cx="5296305" cy="2772639"/>
                     </a:xfrm>
                     <a:prstGeom prst="rect">
@@ -23649,7 +24344,7 @@
       </w:r>
     </w:p>
     <w:sectPr>
-      <w:footerReference w:type="default" r:id="rId18"/>
+      <w:footerReference w:type="default" r:id="rId19"/>
       <w:pgSz w:w="12240" w:h="15840"/>
       <w:pgMar w:top="1440" w:right="1440" w:bottom="1440" w:left="1440" w:header="720" w:footer="720" w:gutter="0"/>
       <w:pgNumType w:start="0"/>
